--- a/Array in datalogger.docx
+++ b/Array in datalogger.docx
@@ -86,7 +86,17 @@
           <w:szCs w:val="22"/>
           <w:lang w:val="de-DE"/>
         </w:rPr>
-        <w:t>read_byteArray</w:t>
+        <w:t>read_byteArray von DATA_START_BYTE</w:t>
+      </w:r>
+      <w:r>
+        <w:rPr>
+          <w:rFonts w:ascii="Menlo Regular" w:hAnsi="Menlo Regular" w:cs="Menlo Regular"/>
+          <w:color w:val="000000"/>
+          <w:sz w:val="22"/>
+          <w:szCs w:val="22"/>
+          <w:lang w:val="de-DE"/>
+        </w:rPr>
+        <w:t>..&lt;</w:t>
       </w:r>
       <w:r>
         <w:rPr>
@@ -96,8 +106,158 @@
           <w:szCs w:val="22"/>
           <w:lang w:val="de-DE"/>
         </w:rPr>
-        <w:t xml:space="preserve"> von </w:t>
-      </w:r>
+        <w:t>BUFFER_SIZE</w:t>
+      </w:r>
+    </w:p>
+    <w:p>
+      <w:pPr>
+        <w:rPr>
+          <w:rFonts w:ascii="Menlo Regular" w:hAnsi="Menlo Regular" w:cs="Menlo Regular"/>
+          <w:color w:val="007400"/>
+          <w:sz w:val="22"/>
+          <w:szCs w:val="22"/>
+          <w:lang w:val="de-DE"/>
+        </w:rPr>
+      </w:pPr>
+      <w:r>
+        <w:tab/>
+      </w:r>
+      <w:r>
+        <w:rPr>
+          <w:rFonts w:ascii="Menlo Regular" w:hAnsi="Menlo Regular" w:cs="Menlo Regular"/>
+          <w:color w:val="AA0D91"/>
+          <w:sz w:val="22"/>
+          <w:szCs w:val="22"/>
+          <w:lang w:val="de-DE"/>
+        </w:rPr>
+        <w:t>let</w:t>
+      </w:r>
+      <w:r>
+        <w:rPr>
+          <w:rFonts w:ascii="Menlo Regular" w:hAnsi="Menlo Regular" w:cs="Menlo Regular"/>
+          <w:color w:val="000000"/>
+          <w:sz w:val="22"/>
+          <w:szCs w:val="22"/>
+          <w:lang w:val="de-DE"/>
+        </w:rPr>
+        <w:t xml:space="preserve"> datastring:</w:t>
+      </w:r>
+      <w:r>
+        <w:rPr>
+          <w:rFonts w:ascii="Menlo Regular" w:hAnsi="Menlo Regular" w:cs="Menlo Regular"/>
+          <w:color w:val="5C2699"/>
+          <w:sz w:val="22"/>
+          <w:szCs w:val="22"/>
+          <w:lang w:val="de-DE"/>
+        </w:rPr>
+        <w:t>String</w:t>
+      </w:r>
+      <w:r>
+        <w:rPr>
+          <w:rFonts w:ascii="Menlo Regular" w:hAnsi="Menlo Regular" w:cs="Menlo Regular"/>
+          <w:color w:val="000000"/>
+          <w:sz w:val="22"/>
+          <w:szCs w:val="22"/>
+          <w:lang w:val="de-DE"/>
+        </w:rPr>
+        <w:t xml:space="preserve"> = IntDataString(data:messungDataArray) </w:t>
+      </w:r>
+      <w:r>
+        <w:rPr>
+          <w:rFonts w:ascii="Menlo Regular" w:hAnsi="Menlo Regular" w:cs="Menlo Regular"/>
+          <w:color w:val="007400"/>
+          <w:sz w:val="22"/>
+          <w:szCs w:val="22"/>
+          <w:lang w:val="de-DE"/>
+        </w:rPr>
+        <w:t>// Array der Daten von readbytearray von DATA_START_BYTE an</w:t>
+      </w:r>
+    </w:p>
+    <w:p>
+      <w:pPr>
+        <w:rPr>
+          <w:rFonts w:ascii="Menlo Regular" w:hAnsi="Menlo Regular" w:cs="Menlo Regular"/>
+          <w:color w:val="000000"/>
+          <w:sz w:val="22"/>
+          <w:szCs w:val="22"/>
+          <w:lang w:val="de-DE"/>
+        </w:rPr>
+      </w:pPr>
+      <w:r>
+        <w:rPr>
+          <w:rFonts w:ascii="Menlo Regular" w:hAnsi="Menlo Regular" w:cs="Menlo Regular"/>
+          <w:color w:val="007400"/>
+          <w:sz w:val="22"/>
+          <w:szCs w:val="22"/>
+          <w:lang w:val="de-DE"/>
+        </w:rPr>
+        <w:tab/>
+      </w:r>
+      <w:r>
+        <w:rPr>
+          <w:rFonts w:ascii="Menlo Regular" w:hAnsi="Menlo Regular" w:cs="Menlo Regular"/>
+          <w:color w:val="000000"/>
+          <w:sz w:val="22"/>
+          <w:szCs w:val="22"/>
+          <w:lang w:val="de-DE"/>
+        </w:rPr>
+        <w:t xml:space="preserve">messungstring = messungstring + </w:t>
+      </w:r>
+      <w:r>
+        <w:rPr>
+          <w:rFonts w:ascii="Menlo Regular" w:hAnsi="Menlo Regular" w:cs="Menlo Regular"/>
+          <w:color w:val="C41A16"/>
+          <w:sz w:val="22"/>
+          <w:szCs w:val="22"/>
+          <w:lang w:val="de-DE"/>
+        </w:rPr>
+        <w:t>"\n"</w:t>
+      </w:r>
+      <w:r>
+        <w:rPr>
+          <w:rFonts w:ascii="Menlo Regular" w:hAnsi="Menlo Regular" w:cs="Menlo Regular"/>
+          <w:color w:val="000000"/>
+          <w:sz w:val="22"/>
+          <w:szCs w:val="22"/>
+          <w:lang w:val="de-DE"/>
+        </w:rPr>
+        <w:t xml:space="preserve"> + datastring</w:t>
+      </w:r>
+    </w:p>
+    <w:p>
+      <w:r>
+        <w:rPr>
+          <w:rFonts w:ascii="Menlo Regular" w:hAnsi="Menlo Regular" w:cs="Menlo Regular"/>
+          <w:color w:val="000000"/>
+          <w:sz w:val="22"/>
+          <w:szCs w:val="22"/>
+          <w:lang w:val="de-DE"/>
+        </w:rPr>
+        <w:tab/>
+      </w:r>
+      <w:r>
+        <w:rPr>
+          <w:rFonts w:ascii="Menlo Regular" w:hAnsi="Menlo Regular" w:cs="Menlo Regular"/>
+          <w:color w:val="000000"/>
+          <w:sz w:val="22"/>
+          <w:szCs w:val="22"/>
+          <w:lang w:val="de-DE"/>
+        </w:rPr>
+        <w:t>writeData(name: dataname,data:messungstring)</w:t>
+      </w:r>
+      <w:r>
+        <w:rPr>
+          <w:rFonts w:ascii="Menlo Regular" w:hAnsi="Menlo Regular" w:cs="Menlo Regular"/>
+          <w:color w:val="000000"/>
+          <w:sz w:val="22"/>
+          <w:szCs w:val="22"/>
+          <w:lang w:val="de-DE"/>
+        </w:rPr>
+        <w:t xml:space="preserve"> // --&gt; messungdump</w:t>
+      </w:r>
+    </w:p>
+    <w:p/>
+    <w:p>
       <w:r>
         <w:rPr>
           <w:rFonts w:ascii="Menlo Regular" w:hAnsi="Menlo Regular" w:cs="Menlo Regular"/>
@@ -106,18 +266,19 @@
           <w:szCs w:val="22"/>
           <w:lang w:val="de-DE"/>
         </w:rPr>
-        <w:t>DATA_START_BYTE</w:t>
-      </w:r>
-      <w:r>
-        <w:rPr>
-          <w:rFonts w:ascii="Menlo Regular" w:hAnsi="Menlo Regular" w:cs="Menlo Regular"/>
-          <w:color w:val="000000"/>
-          <w:sz w:val="22"/>
-          <w:szCs w:val="22"/>
-          <w:lang w:val="de-DE"/>
-        </w:rPr>
-        <w:t>..&lt;</w:t>
-      </w:r>
+        <w:t>messungfloatarray:</w:t>
+      </w:r>
+    </w:p>
+    <w:p>
+      <w:pPr>
+        <w:rPr>
+          <w:rFonts w:ascii="Menlo Regular" w:hAnsi="Menlo Regular" w:cs="Menlo Regular"/>
+          <w:color w:val="000000"/>
+          <w:sz w:val="22"/>
+          <w:szCs w:val="22"/>
+          <w:lang w:val="de-DE"/>
+        </w:rPr>
+      </w:pPr>
       <w:r>
         <w:rPr>
           <w:rFonts w:ascii="Menlo Regular" w:hAnsi="Menlo Regular" w:cs="Menlo Regular"/>
@@ -126,12 +287,53 @@
           <w:szCs w:val="22"/>
           <w:lang w:val="de-DE"/>
         </w:rPr>
-        <w:t>BUFFER_SIZE</w:t>
-      </w:r>
-    </w:p>
-    <w:p/>
-    <w:p>
-      <w:r>
+        <w:tab/>
+        <w:t>messungfloatarray</w:t>
+      </w:r>
+      <w:r>
+        <w:rPr>
+          <w:rFonts w:ascii="Menlo Regular" w:hAnsi="Menlo Regular" w:cs="Menlo Regular"/>
+          <w:color w:val="000000"/>
+          <w:sz w:val="22"/>
+          <w:szCs w:val="22"/>
+          <w:lang w:val="de-DE"/>
+        </w:rPr>
+        <w:t xml:space="preserve">[task][DIAGRAMMDATA_OFFSET + </w:t>
+      </w:r>
+      <w:r>
+        <w:rPr>
+          <w:rFonts w:ascii="Menlo Regular" w:hAnsi="Menlo Regular" w:cs="Menlo Regular"/>
+          <w:color w:val="1C00CF"/>
+          <w:sz w:val="22"/>
+          <w:szCs w:val="22"/>
+          <w:lang w:val="de-DE"/>
+        </w:rPr>
+        <w:t>0,1,2,3</w:t>
+      </w:r>
+      <w:r>
+        <w:rPr>
+          <w:rFonts w:ascii="Menlo Regular" w:hAnsi="Menlo Regular" w:cs="Menlo Regular"/>
+          <w:color w:val="000000"/>
+          <w:sz w:val="22"/>
+          <w:szCs w:val="22"/>
+          <w:lang w:val="de-DE"/>
+        </w:rPr>
+        <w:t>] = analog0,1,2,3float</w:t>
+      </w:r>
+    </w:p>
+    <w:p>
+      <w:pPr>
+        <w:rPr>
+          <w:rFonts w:ascii="Menlo Regular" w:hAnsi="Menlo Regular" w:cs="Menlo Regular"/>
+          <w:color w:val="000000"/>
+          <w:sz w:val="22"/>
+          <w:szCs w:val="22"/>
+          <w:lang w:val="de-DE"/>
+        </w:rPr>
+      </w:pPr>
+    </w:p>
+    <w:p>
+      <w:pPr>
         <w:rPr>
           <w:rFonts w:ascii="Menlo Regular" w:hAnsi="Menlo Regular" w:cs="Menlo Regular"/>
           <w:color w:val="3F6E74"/>
@@ -139,8 +341,7 @@
           <w:szCs w:val="22"/>
           <w:lang w:val="de-DE"/>
         </w:rPr>
-        <w:t>messungfloatarray</w:t>
-      </w:r>
+      </w:pPr>
       <w:r>
         <w:rPr>
           <w:rFonts w:ascii="Menlo Regular" w:hAnsi="Menlo Regular" w:cs="Menlo Regular"/>
@@ -149,7 +350,7 @@
           <w:szCs w:val="22"/>
           <w:lang w:val="de-DE"/>
         </w:rPr>
-        <w:t>:</w:t>
+        <w:t>adcfloatarray:</w:t>
       </w:r>
     </w:p>
     <w:p>
@@ -171,27 +372,17 @@
           <w:lang w:val="de-DE"/>
         </w:rPr>
         <w:tab/>
-        <w:t>m</w:t>
-      </w:r>
-      <w:r>
-        <w:rPr>
-          <w:rFonts w:ascii="Menlo Regular" w:hAnsi="Menlo Regular" w:cs="Menlo Regular"/>
-          <w:color w:val="3F6E74"/>
-          <w:sz w:val="22"/>
-          <w:szCs w:val="22"/>
-          <w:lang w:val="de-DE"/>
-        </w:rPr>
-        <w:t>essungfloatarray</w:t>
-      </w:r>
-      <w:r>
-        <w:rPr>
-          <w:rFonts w:ascii="Menlo Regular" w:hAnsi="Menlo Regular" w:cs="Menlo Regular"/>
-          <w:color w:val="000000"/>
-          <w:sz w:val="22"/>
-          <w:szCs w:val="22"/>
-          <w:lang w:val="de-DE"/>
-        </w:rPr>
-        <w:t xml:space="preserve">[task][DIAGRAMMDATA_OFFSET + </w:t>
+        <w:t>adcfloatarray</w:t>
+      </w:r>
+      <w:r>
+        <w:rPr>
+          <w:rFonts w:ascii="Menlo Regular" w:hAnsi="Menlo Regular" w:cs="Menlo Regular"/>
+          <w:color w:val="000000"/>
+          <w:sz w:val="22"/>
+          <w:szCs w:val="22"/>
+          <w:lang w:val="de-DE"/>
+        </w:rPr>
+        <w:t xml:space="preserve"> [</w:t>
       </w:r>
       <w:r>
         <w:rPr>
@@ -201,7 +392,124 @@
           <w:szCs w:val="22"/>
           <w:lang w:val="de-DE"/>
         </w:rPr>
-        <w:t>0</w:t>
+        <w:t>0,1,2,3</w:t>
+      </w:r>
+      <w:r>
+        <w:rPr>
+          <w:rFonts w:ascii="Menlo Regular" w:hAnsi="Menlo Regular" w:cs="Menlo Regular"/>
+          <w:color w:val="000000"/>
+          <w:sz w:val="22"/>
+          <w:szCs w:val="22"/>
+          <w:lang w:val="de-DE"/>
+        </w:rPr>
+        <w:t>]  = analog0,1,2,3float</w:t>
+      </w:r>
+    </w:p>
+    <w:p>
+      <w:pPr>
+        <w:rPr>
+          <w:rFonts w:ascii="Menlo Regular" w:hAnsi="Menlo Regular" w:cs="Menlo Regular"/>
+          <w:color w:val="000000"/>
+          <w:sz w:val="22"/>
+          <w:szCs w:val="22"/>
+          <w:lang w:val="de-DE"/>
+        </w:rPr>
+      </w:pPr>
+    </w:p>
+    <w:p>
+      <w:pPr>
+        <w:rPr>
+          <w:rFonts w:ascii="Menlo Regular" w:hAnsi="Menlo Regular" w:cs="Menlo Regular"/>
+          <w:color w:val="AA0D91"/>
+          <w:sz w:val="22"/>
+          <w:szCs w:val="22"/>
+          <w:lang w:val="de-DE"/>
+        </w:rPr>
+      </w:pPr>
+    </w:p>
+    <w:p>
+      <w:pPr>
+        <w:rPr>
+          <w:rFonts w:ascii="Menlo Regular" w:hAnsi="Menlo Regular" w:cs="Menlo Regular"/>
+          <w:b/>
+          <w:color w:val="AA0D91"/>
+          <w:sz w:val="22"/>
+          <w:szCs w:val="22"/>
+          <w:lang w:val="de-DE"/>
+        </w:rPr>
+      </w:pPr>
+      <w:r>
+        <w:rPr>
+          <w:rFonts w:ascii="Menlo Regular" w:hAnsi="Menlo Regular" w:cs="Menlo Regular"/>
+          <w:b/>
+          <w:color w:val="AA0D91"/>
+          <w:sz w:val="22"/>
+          <w:szCs w:val="22"/>
+          <w:lang w:val="de-DE"/>
+        </w:rPr>
+        <w:t xml:space="preserve">Aufbereitung </w:t>
+      </w:r>
+    </w:p>
+    <w:p>
+      <w:pPr>
+        <w:rPr>
+          <w:rFonts w:ascii="Menlo Regular" w:hAnsi="Menlo Regular" w:cs="Menlo Regular"/>
+          <w:color w:val="AA0D91"/>
+          <w:sz w:val="22"/>
+          <w:szCs w:val="22"/>
+          <w:lang w:val="de-DE"/>
+        </w:rPr>
+      </w:pPr>
+    </w:p>
+    <w:p>
+      <w:pPr>
+        <w:rPr>
+          <w:rFonts w:ascii="Menlo Regular" w:hAnsi="Menlo Regular" w:cs="Menlo Regular"/>
+          <w:color w:val="000000"/>
+          <w:sz w:val="22"/>
+          <w:szCs w:val="22"/>
+          <w:lang w:val="de-DE"/>
+        </w:rPr>
+      </w:pPr>
+      <w:r>
+        <w:rPr>
+          <w:rFonts w:ascii="Menlo Regular" w:hAnsi="Menlo Regular" w:cs="Menlo Regular"/>
+          <w:color w:val="AA0D91"/>
+          <w:sz w:val="22"/>
+          <w:szCs w:val="22"/>
+          <w:lang w:val="de-DE"/>
+        </w:rPr>
+        <w:t>var</w:t>
+      </w:r>
+      <w:r>
+        <w:rPr>
+          <w:rFonts w:ascii="Menlo Regular" w:hAnsi="Menlo Regular" w:cs="Menlo Regular"/>
+          <w:color w:val="000000"/>
+          <w:sz w:val="22"/>
+          <w:szCs w:val="22"/>
+          <w:lang w:val="de-DE"/>
+        </w:rPr>
+        <w:t xml:space="preserve"> tempwerte = [</w:t>
+      </w:r>
+      <w:r>
+        <w:rPr>
+          <w:rFonts w:ascii="Menlo Regular" w:hAnsi="Menlo Regular" w:cs="Menlo Regular"/>
+          <w:color w:val="5C2699"/>
+          <w:sz w:val="22"/>
+          <w:szCs w:val="22"/>
+          <w:lang w:val="de-DE"/>
+        </w:rPr>
+        <w:t>Float</w:t>
+      </w:r>
+      <w:r>
+        <w:rPr>
+          <w:rFonts w:ascii="Menlo Regular" w:hAnsi="Menlo Regular" w:cs="Menlo Regular"/>
+          <w:color w:val="000000"/>
+          <w:sz w:val="22"/>
+          <w:szCs w:val="22"/>
+          <w:lang w:val="de-DE"/>
+        </w:rPr>
+        <w:t xml:space="preserve">] ( repeating: </w:t>
       </w:r>
       <w:r>
         <w:rPr>
@@ -211,95 +519,53 @@
           <w:szCs w:val="22"/>
           <w:lang w:val="de-DE"/>
         </w:rPr>
-        <w:t>,1,2,3</w:t>
-      </w:r>
-      <w:r>
-        <w:rPr>
-          <w:rFonts w:ascii="Menlo Regular" w:hAnsi="Menlo Regular" w:cs="Menlo Regular"/>
-          <w:color w:val="000000"/>
-          <w:sz w:val="22"/>
-          <w:szCs w:val="22"/>
-          <w:lang w:val="de-DE"/>
-        </w:rPr>
-        <w:t>] = analog0</w:t>
-      </w:r>
-      <w:r>
-        <w:rPr>
-          <w:rFonts w:ascii="Menlo Regular" w:hAnsi="Menlo Regular" w:cs="Menlo Regular"/>
-          <w:color w:val="000000"/>
-          <w:sz w:val="22"/>
-          <w:szCs w:val="22"/>
-          <w:lang w:val="de-DE"/>
-        </w:rPr>
-        <w:t>,1,2,3</w:t>
-      </w:r>
-      <w:r>
-        <w:rPr>
-          <w:rFonts w:ascii="Menlo Regular" w:hAnsi="Menlo Regular" w:cs="Menlo Regular"/>
-          <w:color w:val="000000"/>
-          <w:sz w:val="22"/>
-          <w:szCs w:val="22"/>
-          <w:lang w:val="de-DE"/>
-        </w:rPr>
-        <w:t>float</w:t>
-      </w:r>
-    </w:p>
-    <w:p>
-      <w:pPr>
-        <w:rPr>
-          <w:rFonts w:ascii="Menlo Regular" w:hAnsi="Menlo Regular" w:cs="Menlo Regular"/>
-          <w:color w:val="000000"/>
-          <w:sz w:val="22"/>
-          <w:szCs w:val="22"/>
-          <w:lang w:val="de-DE"/>
-        </w:rPr>
-      </w:pPr>
-    </w:p>
-    <w:p>
-      <w:pPr>
-        <w:rPr>
-          <w:rFonts w:ascii="Menlo Regular" w:hAnsi="Menlo Regular" w:cs="Menlo Regular"/>
-          <w:color w:val="3F6E74"/>
-          <w:sz w:val="22"/>
-          <w:szCs w:val="22"/>
-          <w:lang w:val="de-DE"/>
-        </w:rPr>
-      </w:pPr>
-      <w:r>
-        <w:rPr>
-          <w:rFonts w:ascii="Menlo Regular" w:hAnsi="Menlo Regular" w:cs="Menlo Regular"/>
-          <w:color w:val="3F6E74"/>
-          <w:sz w:val="22"/>
-          <w:szCs w:val="22"/>
-          <w:lang w:val="de-DE"/>
-        </w:rPr>
-        <w:t>adcfloatarray</w:t>
-      </w:r>
-      <w:r>
-        <w:rPr>
-          <w:rFonts w:ascii="Menlo Regular" w:hAnsi="Menlo Regular" w:cs="Menlo Regular"/>
-          <w:color w:val="3F6E74"/>
-          <w:sz w:val="22"/>
-          <w:szCs w:val="22"/>
-          <w:lang w:val="de-DE"/>
-        </w:rPr>
-        <w:t>:</w:t>
-      </w:r>
-    </w:p>
-    <w:p>
-      <w:pPr>
-        <w:rPr>
-          <w:rFonts w:ascii="Menlo Regular" w:hAnsi="Menlo Regular" w:cs="Menlo Regular"/>
-          <w:color w:val="000000"/>
-          <w:sz w:val="22"/>
-          <w:szCs w:val="22"/>
-          <w:lang w:val="de-DE"/>
-        </w:rPr>
-      </w:pPr>
-      <w:r>
-        <w:rPr>
-          <w:rFonts w:ascii="Menlo Regular" w:hAnsi="Menlo Regular" w:cs="Menlo Regular"/>
-          <w:color w:val="3F6E74"/>
+        <w:t>0.00</w:t>
+      </w:r>
+      <w:r>
+        <w:rPr>
+          <w:rFonts w:ascii="Menlo Regular" w:hAnsi="Menlo Regular" w:cs="Menlo Regular"/>
+          <w:color w:val="000000"/>
+          <w:sz w:val="22"/>
+          <w:szCs w:val="22"/>
+          <w:lang w:val="de-DE"/>
+        </w:rPr>
+        <w:t xml:space="preserve">, count: </w:t>
+      </w:r>
+      <w:r>
+        <w:rPr>
+          <w:rFonts w:ascii="Menlo Regular" w:hAnsi="Menlo Regular" w:cs="Menlo Regular"/>
+          <w:color w:val="1C00CF"/>
+          <w:sz w:val="22"/>
+          <w:szCs w:val="22"/>
+          <w:lang w:val="de-DE"/>
+        </w:rPr>
+        <w:t>9</w:t>
+      </w:r>
+      <w:r>
+        <w:rPr>
+          <w:rFonts w:ascii="Menlo Regular" w:hAnsi="Menlo Regular" w:cs="Menlo Regular"/>
+          <w:color w:val="000000"/>
+          <w:sz w:val="22"/>
+          <w:szCs w:val="22"/>
+          <w:lang w:val="de-DE"/>
+        </w:rPr>
+        <w:t xml:space="preserve"> )     </w:t>
+      </w:r>
+    </w:p>
+    <w:p>
+      <w:pPr>
+        <w:rPr>
+          <w:rFonts w:ascii="Menlo Regular" w:hAnsi="Menlo Regular" w:cs="Menlo Regular"/>
+          <w:color w:val="007400"/>
+          <w:sz w:val="22"/>
+          <w:szCs w:val="22"/>
+          <w:lang w:val="de-DE"/>
+        </w:rPr>
+      </w:pPr>
+      <w:r>
+        <w:rPr>
+          <w:rFonts w:ascii="Menlo Regular" w:hAnsi="Menlo Regular" w:cs="Menlo Regular"/>
+          <w:color w:val="000000"/>
           <w:sz w:val="22"/>
           <w:szCs w:val="22"/>
           <w:lang w:val="de-DE"/>
@@ -309,260 +575,34 @@
       <w:r>
         <w:rPr>
           <w:rFonts w:ascii="Menlo Regular" w:hAnsi="Menlo Regular" w:cs="Menlo Regular"/>
-          <w:color w:val="3F6E74"/>
-          <w:sz w:val="22"/>
-          <w:szCs w:val="22"/>
-          <w:lang w:val="de-DE"/>
-        </w:rPr>
-        <w:t>adcfloatarray</w:t>
-      </w:r>
-      <w:r>
-        <w:rPr>
-          <w:rFonts w:ascii="Menlo Regular" w:hAnsi="Menlo Regular" w:cs="Menlo Regular"/>
-          <w:color w:val="000000"/>
-          <w:sz w:val="22"/>
-          <w:szCs w:val="22"/>
-          <w:lang w:val="de-DE"/>
-        </w:rPr>
-        <w:t xml:space="preserve"> </w:t>
-      </w:r>
-      <w:r>
-        <w:rPr>
-          <w:rFonts w:ascii="Menlo Regular" w:hAnsi="Menlo Regular" w:cs="Menlo Regular"/>
-          <w:color w:val="000000"/>
-          <w:sz w:val="22"/>
-          <w:szCs w:val="22"/>
-          <w:lang w:val="de-DE"/>
-        </w:rPr>
-        <w:t>[</w:t>
-      </w:r>
-      <w:r>
-        <w:rPr>
-          <w:rFonts w:ascii="Menlo Regular" w:hAnsi="Menlo Regular" w:cs="Menlo Regular"/>
-          <w:color w:val="1C00CF"/>
-          <w:sz w:val="22"/>
-          <w:szCs w:val="22"/>
-          <w:lang w:val="de-DE"/>
-        </w:rPr>
-        <w:t>0</w:t>
-      </w:r>
-      <w:r>
-        <w:rPr>
-          <w:rFonts w:ascii="Menlo Regular" w:hAnsi="Menlo Regular" w:cs="Menlo Regular"/>
-          <w:color w:val="1C00CF"/>
-          <w:sz w:val="22"/>
-          <w:szCs w:val="22"/>
-          <w:lang w:val="de-DE"/>
-        </w:rPr>
-        <w:t>,1,2,3</w:t>
-      </w:r>
-      <w:r>
-        <w:rPr>
-          <w:rFonts w:ascii="Menlo Regular" w:hAnsi="Menlo Regular" w:cs="Menlo Regular"/>
-          <w:color w:val="000000"/>
-          <w:sz w:val="22"/>
-          <w:szCs w:val="22"/>
-          <w:lang w:val="de-DE"/>
-        </w:rPr>
-        <w:t>]  = analog0</w:t>
-      </w:r>
-      <w:r>
-        <w:rPr>
-          <w:rFonts w:ascii="Menlo Regular" w:hAnsi="Menlo Regular" w:cs="Menlo Regular"/>
-          <w:color w:val="000000"/>
-          <w:sz w:val="22"/>
-          <w:szCs w:val="22"/>
-          <w:lang w:val="de-DE"/>
-        </w:rPr>
-        <w:t>,1,2,3</w:t>
-      </w:r>
-      <w:r>
-        <w:rPr>
-          <w:rFonts w:ascii="Menlo Regular" w:hAnsi="Menlo Regular" w:cs="Menlo Regular"/>
-          <w:color w:val="000000"/>
-          <w:sz w:val="22"/>
-          <w:szCs w:val="22"/>
-          <w:lang w:val="de-DE"/>
-        </w:rPr>
-        <w:t>float</w:t>
-      </w:r>
-    </w:p>
-    <w:p>
-      <w:pPr>
-        <w:rPr>
-          <w:rFonts w:ascii="Menlo Regular" w:hAnsi="Menlo Regular" w:cs="Menlo Regular"/>
-          <w:color w:val="000000"/>
-          <w:sz w:val="22"/>
-          <w:szCs w:val="22"/>
-          <w:lang w:val="de-DE"/>
-        </w:rPr>
-      </w:pPr>
-    </w:p>
-    <w:p>
-      <w:pPr>
-        <w:rPr>
-          <w:rFonts w:ascii="Menlo Regular" w:hAnsi="Menlo Regular" w:cs="Menlo Regular"/>
-          <w:color w:val="AA0D91"/>
-          <w:sz w:val="22"/>
-          <w:szCs w:val="22"/>
-          <w:lang w:val="de-DE"/>
-        </w:rPr>
-      </w:pPr>
-    </w:p>
-    <w:p>
-      <w:pPr>
-        <w:rPr>
-          <w:rFonts w:ascii="Menlo Regular" w:hAnsi="Menlo Regular" w:cs="Menlo Regular"/>
-          <w:b/>
-          <w:color w:val="AA0D91"/>
-          <w:sz w:val="22"/>
-          <w:szCs w:val="22"/>
-          <w:lang w:val="de-DE"/>
-        </w:rPr>
-      </w:pPr>
-      <w:r>
-        <w:rPr>
-          <w:rFonts w:ascii="Menlo Regular" w:hAnsi="Menlo Regular" w:cs="Menlo Regular"/>
-          <w:b/>
-          <w:color w:val="AA0D91"/>
-          <w:sz w:val="22"/>
-          <w:szCs w:val="22"/>
-          <w:lang w:val="de-DE"/>
-        </w:rPr>
-        <w:t xml:space="preserve">Aufbereitung </w:t>
-      </w:r>
-    </w:p>
-    <w:p>
-      <w:pPr>
-        <w:rPr>
-          <w:rFonts w:ascii="Menlo Regular" w:hAnsi="Menlo Regular" w:cs="Menlo Regular"/>
-          <w:color w:val="AA0D91"/>
-          <w:sz w:val="22"/>
-          <w:szCs w:val="22"/>
-          <w:lang w:val="de-DE"/>
-        </w:rPr>
-      </w:pPr>
-    </w:p>
-    <w:p>
-      <w:pPr>
-        <w:rPr>
-          <w:rFonts w:ascii="Menlo Regular" w:hAnsi="Menlo Regular" w:cs="Menlo Regular"/>
-          <w:color w:val="000000"/>
-          <w:sz w:val="22"/>
-          <w:szCs w:val="22"/>
-          <w:lang w:val="de-DE"/>
-        </w:rPr>
-      </w:pPr>
-      <w:r>
-        <w:rPr>
-          <w:rFonts w:ascii="Menlo Regular" w:hAnsi="Menlo Regular" w:cs="Menlo Regular"/>
-          <w:color w:val="AA0D91"/>
-          <w:sz w:val="22"/>
-          <w:szCs w:val="22"/>
-          <w:lang w:val="de-DE"/>
-        </w:rPr>
-        <w:t>var</w:t>
-      </w:r>
-      <w:r>
-        <w:rPr>
-          <w:rFonts w:ascii="Menlo Regular" w:hAnsi="Menlo Regular" w:cs="Menlo Regular"/>
-          <w:color w:val="000000"/>
-          <w:sz w:val="22"/>
-          <w:szCs w:val="22"/>
-          <w:lang w:val="de-DE"/>
-        </w:rPr>
-        <w:t xml:space="preserve"> tempwerte = [</w:t>
-      </w:r>
-      <w:r>
-        <w:rPr>
-          <w:rFonts w:ascii="Menlo Regular" w:hAnsi="Menlo Regular" w:cs="Menlo Regular"/>
-          <w:color w:val="5C2699"/>
-          <w:sz w:val="22"/>
-          <w:szCs w:val="22"/>
-          <w:lang w:val="de-DE"/>
-        </w:rPr>
-        <w:t>Float</w:t>
-      </w:r>
-      <w:r>
-        <w:rPr>
-          <w:rFonts w:ascii="Menlo Regular" w:hAnsi="Menlo Regular" w:cs="Menlo Regular"/>
-          <w:color w:val="000000"/>
-          <w:sz w:val="22"/>
-          <w:szCs w:val="22"/>
-          <w:lang w:val="de-DE"/>
-        </w:rPr>
-        <w:t xml:space="preserve">] ( repeating: </w:t>
-      </w:r>
-      <w:r>
-        <w:rPr>
-          <w:rFonts w:ascii="Menlo Regular" w:hAnsi="Menlo Regular" w:cs="Menlo Regular"/>
-          <w:color w:val="1C00CF"/>
-          <w:sz w:val="22"/>
-          <w:szCs w:val="22"/>
-          <w:lang w:val="de-DE"/>
-        </w:rPr>
-        <w:t>0.00</w:t>
-      </w:r>
-      <w:r>
-        <w:rPr>
-          <w:rFonts w:ascii="Menlo Regular" w:hAnsi="Menlo Regular" w:cs="Menlo Regular"/>
-          <w:color w:val="000000"/>
-          <w:sz w:val="22"/>
-          <w:szCs w:val="22"/>
-          <w:lang w:val="de-DE"/>
-        </w:rPr>
-        <w:t xml:space="preserve">, count: </w:t>
-      </w:r>
-      <w:r>
-        <w:rPr>
-          <w:rFonts w:ascii="Menlo Regular" w:hAnsi="Menlo Regular" w:cs="Menlo Regular"/>
-          <w:color w:val="1C00CF"/>
-          <w:sz w:val="22"/>
-          <w:szCs w:val="22"/>
-          <w:lang w:val="de-DE"/>
-        </w:rPr>
-        <w:t>9</w:t>
-      </w:r>
-      <w:r>
-        <w:rPr>
-          <w:rFonts w:ascii="Menlo Regular" w:hAnsi="Menlo Regular" w:cs="Menlo Regular"/>
-          <w:color w:val="000000"/>
-          <w:sz w:val="22"/>
-          <w:szCs w:val="22"/>
-          <w:lang w:val="de-DE"/>
-        </w:rPr>
-        <w:t xml:space="preserve"> )     </w:t>
-      </w:r>
-    </w:p>
-    <w:p>
-      <w:pPr>
-        <w:rPr>
-          <w:rFonts w:ascii="Menlo Regular" w:hAnsi="Menlo Regular" w:cs="Menlo Regular"/>
           <w:color w:val="007400"/>
           <w:sz w:val="22"/>
           <w:szCs w:val="22"/>
           <w:lang w:val="de-DE"/>
         </w:rPr>
-      </w:pPr>
-      <w:r>
-        <w:rPr>
-          <w:rFonts w:ascii="Menlo Regular" w:hAnsi="Menlo Regular" w:cs="Menlo Regular"/>
-          <w:color w:val="000000"/>
+        <w:t>// eine Zeile mit messung-zeit und 8 floats</w:t>
+      </w:r>
+    </w:p>
+    <w:p>
+      <w:pPr>
+        <w:rPr>
+          <w:rFonts w:ascii="Menlo Regular" w:hAnsi="Menlo Regular" w:cs="Menlo Regular"/>
+          <w:color w:val="007400"/>
+          <w:sz w:val="22"/>
+          <w:szCs w:val="22"/>
+          <w:lang w:val="de-DE"/>
+        </w:rPr>
+      </w:pPr>
+      <w:r>
+        <w:rPr>
+          <w:rFonts w:ascii="Menlo Regular" w:hAnsi="Menlo Regular" w:cs="Menlo Regular"/>
+          <w:color w:val="007400"/>
           <w:sz w:val="22"/>
           <w:szCs w:val="22"/>
           <w:lang w:val="de-DE"/>
         </w:rPr>
         <w:tab/>
-      </w:r>
-      <w:r>
-        <w:rPr>
-          <w:rFonts w:ascii="Menlo Regular" w:hAnsi="Menlo Regular" w:cs="Menlo Regular"/>
-          <w:color w:val="007400"/>
-          <w:sz w:val="22"/>
-          <w:szCs w:val="22"/>
-          <w:lang w:val="de-DE"/>
-        </w:rPr>
-        <w:t>// eine Zeile mit messung-zeit und 8 floats</w:t>
+        <w:t xml:space="preserve">--&gt; für </w:t>
       </w:r>
     </w:p>
     <w:p>
@@ -873,8 +913,112 @@
           <w:lang w:val="de-DE"/>
         </w:rPr>
         <w:tab/>
-      </w:r>
-      <w:r>
+        <w:t>Data mit wert, deviceID, sortenfaktor anzeigefaktor</w:t>
+      </w:r>
+    </w:p>
+    <w:p>
+      <w:pPr>
+        <w:rPr>
+          <w:rFonts w:ascii="Menlo Regular" w:hAnsi="Menlo Regular" w:cs="Menlo Regular"/>
+          <w:color w:val="000000"/>
+          <w:sz w:val="22"/>
+          <w:szCs w:val="22"/>
+          <w:lang w:val="de-DE"/>
+        </w:rPr>
+      </w:pPr>
+      <w:r>
+        <w:rPr>
+          <w:rFonts w:ascii="Menlo Regular" w:hAnsi="Menlo Regular" w:cs="Menlo Regular"/>
+          <w:color w:val="000000"/>
+          <w:sz w:val="22"/>
+          <w:szCs w:val="22"/>
+          <w:lang w:val="de-DE"/>
+        </w:rPr>
+        <w:t>werteArray[</w:t>
+      </w:r>
+      <w:r>
+        <w:rPr>
+          <w:rFonts w:ascii="Menlo Regular" w:hAnsi="Menlo Regular" w:cs="Menlo Regular"/>
+          <w:color w:val="1C00CF"/>
+          <w:sz w:val="22"/>
+          <w:szCs w:val="22"/>
+          <w:lang w:val="de-DE"/>
+        </w:rPr>
+        <w:t>0</w:t>
+      </w:r>
+      <w:r>
+        <w:rPr>
+          <w:rFonts w:ascii="Menlo Regular" w:hAnsi="Menlo Regular" w:cs="Menlo Regular"/>
+          <w:color w:val="000000"/>
+          <w:sz w:val="22"/>
+          <w:szCs w:val="22"/>
+          <w:lang w:val="de-DE"/>
+        </w:rPr>
+        <w:t>] = [</w:t>
+      </w:r>
+      <w:r>
+        <w:rPr>
+          <w:rFonts w:ascii="Menlo Regular" w:hAnsi="Menlo Regular" w:cs="Menlo Regular"/>
+          <w:color w:val="5C2699"/>
+          <w:sz w:val="22"/>
+          <w:szCs w:val="22"/>
+          <w:lang w:val="de-DE"/>
+        </w:rPr>
+        <w:t>Float</w:t>
+      </w:r>
+      <w:r>
+        <w:rPr>
+          <w:rFonts w:ascii="Menlo Regular" w:hAnsi="Menlo Regular" w:cs="Menlo Regular"/>
+          <w:color w:val="000000"/>
+          <w:sz w:val="22"/>
+          <w:szCs w:val="22"/>
+          <w:lang w:val="de-DE"/>
+        </w:rPr>
+        <w:t>(tempzeit),</w:t>
+      </w:r>
+      <w:r>
+        <w:rPr>
+          <w:rFonts w:ascii="Menlo Regular" w:hAnsi="Menlo Regular" w:cs="Menlo Regular"/>
+          <w:color w:val="1C00CF"/>
+          <w:sz w:val="22"/>
+          <w:szCs w:val="22"/>
+          <w:lang w:val="de-DE"/>
+        </w:rPr>
+        <w:t>1.0</w:t>
+      </w:r>
+      <w:r>
+        <w:rPr>
+          <w:rFonts w:ascii="Menlo Regular" w:hAnsi="Menlo Regular" w:cs="Menlo Regular"/>
+          <w:color w:val="000000"/>
+          <w:sz w:val="22"/>
+          <w:szCs w:val="22"/>
+          <w:lang w:val="de-DE"/>
+        </w:rPr>
+        <w:t>,</w:t>
+      </w:r>
+      <w:r>
+        <w:rPr>
+          <w:rFonts w:ascii="Menlo Regular" w:hAnsi="Menlo Regular" w:cs="Menlo Regular"/>
+          <w:color w:val="1C00CF"/>
+          <w:sz w:val="22"/>
+          <w:szCs w:val="22"/>
+          <w:lang w:val="de-DE"/>
+        </w:rPr>
+        <w:t>1.0</w:t>
+      </w:r>
+      <w:r>
+        <w:rPr>
+          <w:rFonts w:ascii="Menlo Regular" w:hAnsi="Menlo Regular" w:cs="Menlo Regular"/>
+          <w:color w:val="000000"/>
+          <w:sz w:val="22"/>
+          <w:szCs w:val="22"/>
+          <w:lang w:val="de-DE"/>
+        </w:rPr>
+        <w:t xml:space="preserve">] </w:t>
+      </w:r>
+    </w:p>
+    <w:p>
+      <w:pPr>
         <w:rPr>
           <w:rFonts w:ascii="Menlo Regular" w:hAnsi="Menlo Regular" w:cs="Menlo Regular"/>
           <w:color w:val="007400"/>
@@ -882,48 +1026,129 @@
           <w:szCs w:val="22"/>
           <w:lang w:val="de-DE"/>
         </w:rPr>
-        <w:t>Data mit wert, deviceID, sortenfaktor anzeigefaktor</w:t>
-      </w:r>
-    </w:p>
-    <w:p>
-      <w:pPr>
-        <w:rPr>
-          <w:rFonts w:ascii="Menlo Regular" w:hAnsi="Menlo Regular" w:cs="Menlo Regular"/>
-          <w:color w:val="000000"/>
-          <w:sz w:val="22"/>
-          <w:szCs w:val="22"/>
-          <w:lang w:val="de-DE"/>
-        </w:rPr>
-      </w:pPr>
-      <w:r>
-        <w:rPr>
-          <w:rFonts w:ascii="Menlo Regular" w:hAnsi="Menlo Regular" w:cs="Menlo Regular"/>
-          <w:color w:val="000000"/>
-          <w:sz w:val="22"/>
-          <w:szCs w:val="22"/>
-          <w:lang w:val="de-DE"/>
-        </w:rPr>
-        <w:t>werteArray[</w:t>
-      </w:r>
-      <w:r>
-        <w:rPr>
-          <w:rFonts w:ascii="Menlo Regular" w:hAnsi="Menlo Regular" w:cs="Menlo Regular"/>
-          <w:color w:val="1C00CF"/>
-          <w:sz w:val="22"/>
-          <w:szCs w:val="22"/>
-          <w:lang w:val="de-DE"/>
-        </w:rPr>
-        <w:t>0</w:t>
-      </w:r>
-      <w:r>
-        <w:rPr>
-          <w:rFonts w:ascii="Menlo Regular" w:hAnsi="Menlo Regular" w:cs="Menlo Regular"/>
-          <w:color w:val="000000"/>
-          <w:sz w:val="22"/>
-          <w:szCs w:val="22"/>
-          <w:lang w:val="de-DE"/>
-        </w:rPr>
-        <w:t>] = [</w:t>
+      </w:pPr>
+      <w:r>
+        <w:rPr>
+          <w:rFonts w:ascii="Menlo Regular" w:hAnsi="Menlo Regular" w:cs="Menlo Regular"/>
+          <w:color w:val="000000"/>
+          <w:sz w:val="22"/>
+          <w:szCs w:val="22"/>
+          <w:lang w:val="de-DE"/>
+        </w:rPr>
+        <w:tab/>
+      </w:r>
+      <w:r>
+        <w:rPr>
+          <w:rFonts w:ascii="Menlo Regular" w:hAnsi="Menlo Regular" w:cs="Menlo Regular"/>
+          <w:color w:val="007400"/>
+          <w:sz w:val="22"/>
+          <w:szCs w:val="22"/>
+          <w:lang w:val="de-DE"/>
+        </w:rPr>
+        <w:t>// Abszisse</w:t>
+      </w:r>
+    </w:p>
+    <w:p>
+      <w:pPr>
+        <w:rPr>
+          <w:rFonts w:ascii="Menlo Regular" w:hAnsi="Menlo Regular" w:cs="Menlo Regular"/>
+          <w:color w:val="007400"/>
+          <w:sz w:val="22"/>
+          <w:szCs w:val="22"/>
+          <w:lang w:val="de-DE"/>
+        </w:rPr>
+      </w:pPr>
+    </w:p>
+    <w:p>
+      <w:pPr>
+        <w:rPr>
+          <w:rFonts w:ascii="Menlo Regular" w:hAnsi="Menlo Regular" w:cs="Menlo Regular"/>
+          <w:color w:val="007400"/>
+          <w:sz w:val="22"/>
+          <w:szCs w:val="22"/>
+          <w:lang w:val="de-DE"/>
+        </w:rPr>
+      </w:pPr>
+    </w:p>
+    <w:p>
+      <w:pPr>
+        <w:rPr>
+          <w:rFonts w:ascii="Menlo Regular" w:hAnsi="Menlo Regular" w:cs="Menlo Regular"/>
+          <w:color w:val="007400"/>
+          <w:sz w:val="22"/>
+          <w:szCs w:val="22"/>
+          <w:lang w:val="de-DE"/>
+        </w:rPr>
+      </w:pPr>
+      <w:r>
+        <w:rPr>
+          <w:rFonts w:ascii="Menlo Regular" w:hAnsi="Menlo Regular" w:cs="Menlo Regular"/>
+          <w:color w:val="000000"/>
+          <w:sz w:val="22"/>
+          <w:szCs w:val="22"/>
+          <w:lang w:val="de-DE"/>
+        </w:rPr>
+        <w:t xml:space="preserve">tempinputDataFeldstring = tempinputDataFeldstring </w:t>
+      </w:r>
+      <w:r>
+        <w:rPr>
+          <w:rFonts w:ascii="Menlo Regular" w:hAnsi="Menlo Regular" w:cs="Menlo Regular"/>
+          <w:color w:val="2E0D6E"/>
+          <w:sz w:val="22"/>
+          <w:szCs w:val="22"/>
+          <w:lang w:val="de-DE"/>
+        </w:rPr>
+        <w:t>+</w:t>
+      </w:r>
+      <w:r>
+        <w:rPr>
+          <w:rFonts w:ascii="Menlo Regular" w:hAnsi="Menlo Regular" w:cs="Menlo Regular"/>
+          <w:color w:val="000000"/>
+          <w:sz w:val="22"/>
+          <w:szCs w:val="22"/>
+          <w:lang w:val="de-DE"/>
+        </w:rPr>
+        <w:t xml:space="preserve"> </w:t>
+      </w:r>
+      <w:r>
+        <w:rPr>
+          <w:rFonts w:ascii="Menlo Regular" w:hAnsi="Menlo Regular" w:cs="Menlo Regular"/>
+          <w:color w:val="C41A16"/>
+          <w:sz w:val="22"/>
+          <w:szCs w:val="22"/>
+          <w:lang w:val="de-DE"/>
+        </w:rPr>
+        <w:t>"\t"</w:t>
+      </w:r>
+      <w:r>
+        <w:rPr>
+          <w:rFonts w:ascii="Menlo Regular" w:hAnsi="Menlo Regular" w:cs="Menlo Regular"/>
+          <w:color w:val="000000"/>
+          <w:sz w:val="22"/>
+          <w:szCs w:val="22"/>
+          <w:lang w:val="de-DE"/>
+        </w:rPr>
+        <w:t xml:space="preserve"> </w:t>
+      </w:r>
+      <w:r>
+        <w:rPr>
+          <w:rFonts w:ascii="Menlo Regular" w:hAnsi="Menlo Regular" w:cs="Menlo Regular"/>
+          <w:color w:val="2E0D6E"/>
+          <w:sz w:val="22"/>
+          <w:szCs w:val="22"/>
+          <w:lang w:val="de-DE"/>
+        </w:rPr>
+        <w:t>+</w:t>
+      </w:r>
+      <w:r>
+        <w:rPr>
+          <w:rFonts w:ascii="Menlo Regular" w:hAnsi="Menlo Regular" w:cs="Menlo Regular"/>
+          <w:color w:val="000000"/>
+          <w:sz w:val="22"/>
+          <w:szCs w:val="22"/>
+          <w:lang w:val="de-DE"/>
+        </w:rPr>
+        <w:t xml:space="preserve">  </w:t>
       </w:r>
       <w:r>
         <w:rPr>
@@ -933,64 +1158,110 @@
           <w:szCs w:val="22"/>
           <w:lang w:val="de-DE"/>
         </w:rPr>
-        <w:t>Float</w:t>
-      </w:r>
-      <w:r>
-        <w:rPr>
-          <w:rFonts w:ascii="Menlo Regular" w:hAnsi="Menlo Regular" w:cs="Menlo Regular"/>
-          <w:color w:val="000000"/>
-          <w:sz w:val="22"/>
-          <w:szCs w:val="22"/>
-          <w:lang w:val="de-DE"/>
-        </w:rPr>
-        <w:t>(tempzeit),</w:t>
-      </w:r>
-      <w:r>
-        <w:rPr>
-          <w:rFonts w:ascii="Menlo Regular" w:hAnsi="Menlo Regular" w:cs="Menlo Regular"/>
-          <w:color w:val="1C00CF"/>
-          <w:sz w:val="22"/>
-          <w:szCs w:val="22"/>
-          <w:lang w:val="de-DE"/>
-        </w:rPr>
-        <w:t>1.0</w:t>
-      </w:r>
-      <w:r>
-        <w:rPr>
-          <w:rFonts w:ascii="Menlo Regular" w:hAnsi="Menlo Regular" w:cs="Menlo Regular"/>
-          <w:color w:val="000000"/>
-          <w:sz w:val="22"/>
-          <w:szCs w:val="22"/>
-          <w:lang w:val="de-DE"/>
-        </w:rPr>
-        <w:t>,</w:t>
-      </w:r>
-      <w:r>
-        <w:rPr>
-          <w:rFonts w:ascii="Menlo Regular" w:hAnsi="Menlo Regular" w:cs="Menlo Regular"/>
-          <w:color w:val="1C00CF"/>
-          <w:sz w:val="22"/>
-          <w:szCs w:val="22"/>
-          <w:lang w:val="de-DE"/>
-        </w:rPr>
-        <w:t>1.0</w:t>
-      </w:r>
-      <w:r>
-        <w:rPr>
-          <w:rFonts w:ascii="Menlo Regular" w:hAnsi="Menlo Regular" w:cs="Menlo Regular"/>
-          <w:color w:val="000000"/>
-          <w:sz w:val="22"/>
-          <w:szCs w:val="22"/>
-          <w:lang w:val="de-DE"/>
-        </w:rPr>
-        <w:t xml:space="preserve">] </w:t>
-      </w:r>
-    </w:p>
-    <w:p>
-      <w:r>
-        <w:rPr>
-          <w:rFonts w:ascii="Menlo Regular" w:hAnsi="Menlo Regular" w:cs="Menlo Regular"/>
-          <w:color w:val="000000"/>
+        <w:t>String</w:t>
+      </w:r>
+      <w:r>
+        <w:rPr>
+          <w:rFonts w:ascii="Menlo Regular" w:hAnsi="Menlo Regular" w:cs="Menlo Regular"/>
+          <w:color w:val="000000"/>
+          <w:sz w:val="22"/>
+          <w:szCs w:val="22"/>
+          <w:lang w:val="de-DE"/>
+        </w:rPr>
+        <w:t>(format:</w:t>
+      </w:r>
+      <w:r>
+        <w:rPr>
+          <w:rFonts w:ascii="Menlo Regular" w:hAnsi="Menlo Regular" w:cs="Menlo Regular"/>
+          <w:color w:val="C41A16"/>
+          <w:sz w:val="22"/>
+          <w:szCs w:val="22"/>
+          <w:lang w:val="de-DE"/>
+        </w:rPr>
+        <w:t>"%.</w:t>
+      </w:r>
+      <w:r>
+        <w:rPr>
+          <w:rFonts w:ascii="Menlo Regular" w:hAnsi="Menlo Regular" w:cs="Menlo Regular"/>
+          <w:color w:val="000000"/>
+          <w:sz w:val="22"/>
+          <w:szCs w:val="22"/>
+          <w:lang w:val="de-DE"/>
+        </w:rPr>
+        <w:t>\</w:t>
+      </w:r>
+      <w:r>
+        <w:rPr>
+          <w:rFonts w:ascii="Menlo Regular" w:hAnsi="Menlo Regular" w:cs="Menlo Regular"/>
+          <w:color w:val="C41A16"/>
+          <w:sz w:val="22"/>
+          <w:szCs w:val="22"/>
+          <w:lang w:val="de-DE"/>
+        </w:rPr>
+        <w:t>(</w:t>
+      </w:r>
+      <w:r>
+        <w:rPr>
+          <w:rFonts w:ascii="Menlo Regular" w:hAnsi="Menlo Regular" w:cs="Menlo Regular"/>
+          <w:color w:val="000000"/>
+          <w:sz w:val="22"/>
+          <w:szCs w:val="22"/>
+          <w:lang w:val="de-DE"/>
+        </w:rPr>
+        <w:t>stellen</w:t>
+      </w:r>
+      <w:r>
+        <w:rPr>
+          <w:rFonts w:ascii="Menlo Regular" w:hAnsi="Menlo Regular" w:cs="Menlo Regular"/>
+          <w:color w:val="C41A16"/>
+          <w:sz w:val="22"/>
+          <w:szCs w:val="22"/>
+          <w:lang w:val="de-DE"/>
+        </w:rPr>
+        <w:t>)f"</w:t>
+      </w:r>
+      <w:r>
+        <w:rPr>
+          <w:rFonts w:ascii="Menlo Regular" w:hAnsi="Menlo Regular" w:cs="Menlo Regular"/>
+          <w:color w:val="000000"/>
+          <w:sz w:val="22"/>
+          <w:szCs w:val="22"/>
+          <w:lang w:val="de-DE"/>
+        </w:rPr>
+        <w:t xml:space="preserve">, wert_norm) </w:t>
+      </w:r>
+      <w:r>
+        <w:rPr>
+          <w:rFonts w:ascii="Menlo Regular" w:hAnsi="Menlo Regular" w:cs="Menlo Regular"/>
+          <w:color w:val="007400"/>
+          <w:sz w:val="22"/>
+          <w:szCs w:val="22"/>
+          <w:lang w:val="de-DE"/>
+        </w:rPr>
+        <w:t>// Eintrag in inputDataFeld</w:t>
+      </w:r>
+    </w:p>
+    <w:p>
+      <w:pPr>
+        <w:widowControl w:val="0"/>
+        <w:tabs>
+          <w:tab w:val="left" w:pos="407"/>
+        </w:tabs>
+        <w:autoSpaceDE w:val="0"/>
+        <w:autoSpaceDN w:val="0"/>
+        <w:adjustRightInd w:val="0"/>
+        <w:rPr>
+          <w:rFonts w:ascii="Menlo Regular" w:hAnsi="Menlo Regular" w:cs="Menlo Regular"/>
+          <w:color w:val="000000"/>
+          <w:sz w:val="22"/>
+          <w:szCs w:val="22"/>
+          <w:lang w:val="de-DE"/>
+        </w:rPr>
+      </w:pPr>
+      <w:r>
+        <w:rPr>
+          <w:rFonts w:ascii="Menlo Regular" w:hAnsi="Menlo Regular" w:cs="Menlo Regular"/>
+          <w:color w:val="007400"/>
           <w:sz w:val="22"/>
           <w:szCs w:val="22"/>
           <w:lang w:val="de-DE"/>
@@ -1000,22 +1271,601 @@
       <w:r>
         <w:rPr>
           <w:rFonts w:ascii="Menlo Regular" w:hAnsi="Menlo Regular" w:cs="Menlo Regular"/>
-          <w:color w:val="007400"/>
-          <w:sz w:val="22"/>
-          <w:szCs w:val="22"/>
-          <w:lang w:val="de-DE"/>
-        </w:rPr>
-        <w:t>// Abszisse</w:t>
+          <w:color w:val="000000"/>
+          <w:sz w:val="22"/>
+          <w:szCs w:val="22"/>
+          <w:lang w:val="de-DE"/>
+        </w:rPr>
+        <w:t xml:space="preserve">inputDataFeld.textStorage?.append(NSAttributedString(string:(tempinputDataFeldstring + </w:t>
+      </w:r>
+      <w:r>
+        <w:rPr>
+          <w:rFonts w:ascii="Menlo Regular" w:hAnsi="Menlo Regular" w:cs="Menlo Regular"/>
+          <w:color w:val="C41A16"/>
+          <w:sz w:val="22"/>
+          <w:szCs w:val="22"/>
+          <w:lang w:val="de-DE"/>
+        </w:rPr>
+        <w:t>"\n"</w:t>
+      </w:r>
+      <w:r>
+        <w:rPr>
+          <w:rFonts w:ascii="Menlo Regular" w:hAnsi="Menlo Regular" w:cs="Menlo Regular"/>
+          <w:color w:val="000000"/>
+          <w:sz w:val="22"/>
+          <w:szCs w:val="22"/>
+          <w:lang w:val="de-DE"/>
+        </w:rPr>
+        <w:t>)))</w:t>
+      </w:r>
+    </w:p>
+    <w:p/>
+    <w:p/>
+    <w:p>
+      <w:pPr>
+        <w:rPr>
+          <w:rFonts w:ascii="Menlo Regular" w:hAnsi="Menlo Regular" w:cs="Menlo Regular"/>
+          <w:b/>
+          <w:bCs/>
+          <w:color w:val="000000"/>
+          <w:sz w:val="22"/>
+          <w:szCs w:val="22"/>
+          <w:lang w:val="de-DE"/>
+        </w:rPr>
+      </w:pPr>
+      <w:r>
+        <w:rPr>
+          <w:rFonts w:ascii="Menlo Regular" w:hAnsi="Menlo Regular" w:cs="Menlo Regular"/>
+          <w:b/>
+          <w:bCs/>
+          <w:color w:val="000000"/>
+          <w:sz w:val="22"/>
+          <w:szCs w:val="22"/>
+          <w:lang w:val="de-DE"/>
+        </w:rPr>
+        <w:br w:type="page"/>
+      </w:r>
+    </w:p>
+    <w:p>
+      <w:pPr>
+        <w:widowControl w:val="0"/>
+        <w:tabs>
+          <w:tab w:val="left" w:pos="543"/>
+        </w:tabs>
+        <w:autoSpaceDE w:val="0"/>
+        <w:autoSpaceDN w:val="0"/>
+        <w:adjustRightInd w:val="0"/>
+        <w:rPr>
+          <w:rFonts w:ascii="Menlo Regular" w:hAnsi="Menlo Regular" w:cs="Menlo Regular"/>
+          <w:b/>
+          <w:bCs/>
+          <w:color w:val="000000"/>
+          <w:sz w:val="22"/>
+          <w:szCs w:val="22"/>
+          <w:lang w:val="de-DE"/>
+        </w:rPr>
+      </w:pPr>
+      <w:r>
+        <w:rPr>
+          <w:rFonts w:ascii="Menlo Regular" w:hAnsi="Menlo Regular" w:cs="Menlo Regular"/>
+          <w:b/>
+          <w:bCs/>
+          <w:color w:val="000000"/>
+          <w:sz w:val="22"/>
+          <w:szCs w:val="22"/>
+          <w:lang w:val="de-DE"/>
+        </w:rPr>
+        <w:lastRenderedPageBreak/>
+        <w:t>MESSUNG_DATA:</w:t>
+      </w:r>
+    </w:p>
+    <w:p>
+      <w:pPr>
+        <w:widowControl w:val="0"/>
+        <w:tabs>
+          <w:tab w:val="left" w:pos="543"/>
+        </w:tabs>
+        <w:autoSpaceDE w:val="0"/>
+        <w:autoSpaceDN w:val="0"/>
+        <w:adjustRightInd w:val="0"/>
+        <w:rPr>
+          <w:rFonts w:ascii="Menlo Regular" w:hAnsi="Menlo Regular" w:cs="Menlo Regular"/>
+          <w:b/>
+          <w:bCs/>
+          <w:color w:val="000000"/>
+          <w:sz w:val="22"/>
+          <w:szCs w:val="22"/>
+          <w:lang w:val="de-DE"/>
+        </w:rPr>
+      </w:pPr>
+    </w:p>
+    <w:p>
+      <w:pPr>
+        <w:widowControl w:val="0"/>
+        <w:tabs>
+          <w:tab w:val="left" w:pos="543"/>
+        </w:tabs>
+        <w:autoSpaceDE w:val="0"/>
+        <w:autoSpaceDN w:val="0"/>
+        <w:adjustRightInd w:val="0"/>
+        <w:rPr>
+          <w:rFonts w:ascii="Menlo Regular" w:hAnsi="Menlo Regular" w:cs="Menlo Regular"/>
+          <w:b/>
+          <w:bCs/>
+          <w:color w:val="000000"/>
+          <w:sz w:val="22"/>
+          <w:szCs w:val="22"/>
+          <w:lang w:val="de-DE"/>
+        </w:rPr>
+      </w:pPr>
+      <w:r>
+        <w:rPr>
+          <w:rFonts w:ascii="Menlo Regular" w:hAnsi="Menlo Regular" w:cs="Menlo Regular"/>
+          <w:b/>
+          <w:bCs/>
+          <w:color w:val="000000"/>
+          <w:sz w:val="22"/>
+          <w:szCs w:val="22"/>
+          <w:lang w:val="de-DE"/>
+        </w:rPr>
+        <w:t>device: 2   messungfloatzeilenarray:</w:t>
+      </w:r>
+      <w:r>
+        <w:rPr>
+          <w:rFonts w:ascii="Menlo Regular" w:hAnsi="Menlo Regular" w:cs="Menlo Regular"/>
+          <w:b/>
+          <w:bCs/>
+          <w:color w:val="000000"/>
+          <w:sz w:val="22"/>
+          <w:szCs w:val="22"/>
+          <w:lang w:val="de-DE"/>
+        </w:rPr>
+        <w:tab/>
+        <w:t>* [0.0, 0.0, 0.0, 0.0, 1401.0, 0.0, 1.0, 0.0, 0.0, 0.0, 0.0, 0.0, 0.0, 0.0, 0.0, 0.0, 0.0, 0.0, 0.0, 0.0, 0.0, 0.0, 0.0, 0.0]*</w:t>
+      </w:r>
+    </w:p>
+    <w:p/>
+    <w:p/>
+    <w:p/>
+    <w:p>
+      <w:pPr>
+        <w:rPr>
+          <w:rFonts w:ascii="Menlo Regular" w:hAnsi="Menlo Regular" w:cs="Menlo Regular"/>
+          <w:color w:val="000000"/>
+          <w:sz w:val="22"/>
+          <w:szCs w:val="22"/>
+          <w:lang w:val="de-DE"/>
+        </w:rPr>
+      </w:pPr>
+      <w:r>
+        <w:rPr>
+          <w:rFonts w:ascii="Menlo Regular" w:hAnsi="Menlo Regular" w:cs="Menlo Regular"/>
+          <w:color w:val="AA0D91"/>
+          <w:sz w:val="22"/>
+          <w:szCs w:val="22"/>
+          <w:lang w:val="de-DE"/>
+        </w:rPr>
+        <w:t>func</w:t>
+      </w:r>
+      <w:r>
+        <w:rPr>
+          <w:rFonts w:ascii="Menlo Regular" w:hAnsi="Menlo Regular" w:cs="Menlo Regular"/>
+          <w:color w:val="000000"/>
+          <w:sz w:val="22"/>
+          <w:szCs w:val="22"/>
+          <w:lang w:val="de-DE"/>
+        </w:rPr>
+        <w:t xml:space="preserve"> werteArrayFromIntArray</w:t>
+      </w:r>
+      <w:r>
+        <w:rPr>
+          <w:rFonts w:ascii="Menlo Regular" w:hAnsi="Menlo Regular" w:cs="Menlo Regular"/>
+          <w:color w:val="000000"/>
+          <w:sz w:val="22"/>
+          <w:szCs w:val="22"/>
+          <w:lang w:val="de-DE"/>
+        </w:rPr>
+        <w:t>:</w:t>
+      </w:r>
+    </w:p>
+    <w:p/>
+    <w:p>
+      <w:pPr>
+        <w:rPr>
+          <w:rFonts w:ascii="Menlo Regular" w:hAnsi="Menlo Regular" w:cs="Menlo Regular"/>
+          <w:b/>
+          <w:bCs/>
+          <w:color w:val="000000"/>
+          <w:sz w:val="22"/>
+          <w:szCs w:val="22"/>
+          <w:lang w:val="de-DE"/>
+        </w:rPr>
+      </w:pPr>
+      <w:r>
+        <w:rPr>
+          <w:rFonts w:ascii="Menlo Regular" w:hAnsi="Menlo Regular" w:cs="Menlo Regular"/>
+          <w:b/>
+          <w:bCs/>
+          <w:color w:val="000000"/>
+          <w:sz w:val="22"/>
+          <w:szCs w:val="22"/>
+          <w:lang w:val="de-DE"/>
+        </w:rPr>
+        <w:t>werteArrayFromIntArray</w:t>
+      </w:r>
+      <w:r>
+        <w:rPr>
+          <w:rFonts w:ascii="Menlo Regular" w:hAnsi="Menlo Regular" w:cs="Menlo Regular"/>
+          <w:color w:val="C41A16"/>
+          <w:sz w:val="22"/>
+          <w:szCs w:val="22"/>
+          <w:lang w:val="de-DE"/>
+        </w:rPr>
+        <w:t xml:space="preserve"> </w:t>
+      </w:r>
+      <w:r>
+        <w:rPr>
+          <w:rFonts w:ascii="Menlo Regular" w:hAnsi="Menlo Regular" w:cs="Menlo Regular"/>
+          <w:color w:val="C41A16"/>
+          <w:sz w:val="22"/>
+          <w:szCs w:val="22"/>
+          <w:lang w:val="de-DE"/>
+        </w:rPr>
+        <w:t>downloadfloatzeile:</w:t>
+      </w:r>
+      <w:r>
+        <w:rPr>
+          <w:rFonts w:ascii="Menlo Regular" w:hAnsi="Menlo Regular" w:cs="Menlo Regular"/>
+          <w:b/>
+          <w:bCs/>
+          <w:color w:val="000000"/>
+          <w:sz w:val="22"/>
+          <w:szCs w:val="22"/>
+          <w:lang w:val="de-DE"/>
+        </w:rPr>
+        <w:t xml:space="preserve"> </w:t>
+      </w:r>
+      <w:r>
+        <w:rPr>
+          <w:rFonts w:ascii="Menlo Regular" w:hAnsi="Menlo Regular" w:cs="Menlo Regular"/>
+          <w:b/>
+          <w:bCs/>
+          <w:color w:val="000000"/>
+          <w:sz w:val="22"/>
+          <w:szCs w:val="22"/>
+          <w:lang w:val="de-DE"/>
+        </w:rPr>
+        <w:t>[1401.0, 0.0, 2.0, 0.0]</w:t>
       </w:r>
       <w:bookmarkStart w:id="0" w:name="_GoBack"/>
       <w:bookmarkEnd w:id="0"/>
     </w:p>
+    <w:p>
+      <w:pPr>
+        <w:widowControl w:val="0"/>
+        <w:tabs>
+          <w:tab w:val="left" w:pos="543"/>
+        </w:tabs>
+        <w:autoSpaceDE w:val="0"/>
+        <w:autoSpaceDN w:val="0"/>
+        <w:adjustRightInd w:val="0"/>
+        <w:rPr>
+          <w:rFonts w:ascii="Menlo Regular" w:hAnsi="Menlo Regular" w:cs="Menlo Regular"/>
+          <w:b/>
+          <w:bCs/>
+          <w:color w:val="000000"/>
+          <w:sz w:val="22"/>
+          <w:szCs w:val="22"/>
+          <w:lang w:val="de-DE"/>
+        </w:rPr>
+      </w:pPr>
+      <w:r>
+        <w:rPr>
+          <w:rFonts w:ascii="Menlo Regular" w:hAnsi="Menlo Regular" w:cs="Menlo Regular"/>
+          <w:b/>
+          <w:bCs/>
+          <w:color w:val="000000"/>
+          <w:sz w:val="22"/>
+          <w:szCs w:val="22"/>
+          <w:lang w:val="de-DE"/>
+        </w:rPr>
+        <w:t>index: 0 werteArray</w:t>
+      </w:r>
+    </w:p>
+    <w:p>
+      <w:pPr>
+        <w:widowControl w:val="0"/>
+        <w:tabs>
+          <w:tab w:val="left" w:pos="543"/>
+        </w:tabs>
+        <w:autoSpaceDE w:val="0"/>
+        <w:autoSpaceDN w:val="0"/>
+        <w:adjustRightInd w:val="0"/>
+        <w:rPr>
+          <w:rFonts w:ascii="Menlo Regular" w:hAnsi="Menlo Regular" w:cs="Menlo Regular"/>
+          <w:b/>
+          <w:bCs/>
+          <w:color w:val="000000"/>
+          <w:sz w:val="22"/>
+          <w:szCs w:val="22"/>
+          <w:lang w:val="de-DE"/>
+        </w:rPr>
+      </w:pPr>
+      <w:r>
+        <w:rPr>
+          <w:rFonts w:ascii="Menlo Regular" w:hAnsi="Menlo Regular" w:cs="Menlo Regular"/>
+          <w:b/>
+          <w:bCs/>
+          <w:color w:val="000000"/>
+          <w:sz w:val="22"/>
+          <w:szCs w:val="22"/>
+          <w:lang w:val="de-DE"/>
+        </w:rPr>
+        <w:t xml:space="preserve"> [1.0, 1.0, 1.0]</w:t>
+      </w:r>
+    </w:p>
+    <w:p>
+      <w:pPr>
+        <w:widowControl w:val="0"/>
+        <w:tabs>
+          <w:tab w:val="left" w:pos="543"/>
+        </w:tabs>
+        <w:autoSpaceDE w:val="0"/>
+        <w:autoSpaceDN w:val="0"/>
+        <w:adjustRightInd w:val="0"/>
+        <w:rPr>
+          <w:rFonts w:ascii="Menlo Regular" w:hAnsi="Menlo Regular" w:cs="Menlo Regular"/>
+          <w:b/>
+          <w:bCs/>
+          <w:color w:val="000000"/>
+          <w:sz w:val="22"/>
+          <w:szCs w:val="22"/>
+          <w:lang w:val="de-DE"/>
+        </w:rPr>
+      </w:pPr>
+      <w:r>
+        <w:rPr>
+          <w:rFonts w:ascii="Menlo Regular" w:hAnsi="Menlo Regular" w:cs="Menlo Regular"/>
+          <w:b/>
+          <w:bCs/>
+          <w:color w:val="000000"/>
+          <w:sz w:val="22"/>
+          <w:szCs w:val="22"/>
+          <w:lang w:val="de-DE"/>
+        </w:rPr>
+        <w:t xml:space="preserve"> [28.0200005, 2.0, 10.0, 2.0]</w:t>
+      </w:r>
+    </w:p>
+    <w:p>
+      <w:pPr>
+        <w:widowControl w:val="0"/>
+        <w:tabs>
+          <w:tab w:val="left" w:pos="543"/>
+        </w:tabs>
+        <w:autoSpaceDE w:val="0"/>
+        <w:autoSpaceDN w:val="0"/>
+        <w:adjustRightInd w:val="0"/>
+        <w:rPr>
+          <w:rFonts w:ascii="Menlo Regular" w:hAnsi="Menlo Regular" w:cs="Menlo Regular"/>
+          <w:b/>
+          <w:bCs/>
+          <w:color w:val="000000"/>
+          <w:sz w:val="22"/>
+          <w:szCs w:val="22"/>
+          <w:lang w:val="de-DE"/>
+        </w:rPr>
+      </w:pPr>
+      <w:r>
+        <w:rPr>
+          <w:rFonts w:ascii="Menlo Regular" w:hAnsi="Menlo Regular" w:cs="Menlo Regular"/>
+          <w:b/>
+          <w:bCs/>
+          <w:color w:val="000000"/>
+          <w:sz w:val="22"/>
+          <w:szCs w:val="22"/>
+          <w:lang w:val="de-DE"/>
+        </w:rPr>
+        <w:t xml:space="preserve"> [0.0, 2.0, 10.0, 1.0]</w:t>
+      </w:r>
+    </w:p>
+    <w:p>
+      <w:pPr>
+        <w:widowControl w:val="0"/>
+        <w:tabs>
+          <w:tab w:val="left" w:pos="543"/>
+        </w:tabs>
+        <w:autoSpaceDE w:val="0"/>
+        <w:autoSpaceDN w:val="0"/>
+        <w:adjustRightInd w:val="0"/>
+        <w:rPr>
+          <w:rFonts w:ascii="Menlo Regular" w:hAnsi="Menlo Regular" w:cs="Menlo Regular"/>
+          <w:b/>
+          <w:bCs/>
+          <w:color w:val="000000"/>
+          <w:sz w:val="22"/>
+          <w:szCs w:val="22"/>
+          <w:lang w:val="de-DE"/>
+        </w:rPr>
+      </w:pPr>
+      <w:r>
+        <w:rPr>
+          <w:rFonts w:ascii="Menlo Regular" w:hAnsi="Menlo Regular" w:cs="Menlo Regular"/>
+          <w:b/>
+          <w:bCs/>
+          <w:color w:val="000000"/>
+          <w:sz w:val="22"/>
+          <w:szCs w:val="22"/>
+          <w:lang w:val="de-DE"/>
+        </w:rPr>
+        <w:t xml:space="preserve"> [0.0400000028, 2.0, 10.0, 2.0]</w:t>
+      </w:r>
+    </w:p>
+    <w:p>
+      <w:pPr>
+        <w:widowControl w:val="0"/>
+        <w:tabs>
+          <w:tab w:val="left" w:pos="543"/>
+        </w:tabs>
+        <w:autoSpaceDE w:val="0"/>
+        <w:autoSpaceDN w:val="0"/>
+        <w:adjustRightInd w:val="0"/>
+        <w:rPr>
+          <w:rFonts w:ascii="Menlo Regular" w:hAnsi="Menlo Regular" w:cs="Menlo Regular"/>
+          <w:b/>
+          <w:bCs/>
+          <w:color w:val="000000"/>
+          <w:sz w:val="22"/>
+          <w:szCs w:val="22"/>
+          <w:lang w:val="de-DE"/>
+        </w:rPr>
+      </w:pPr>
+      <w:r>
+        <w:rPr>
+          <w:rFonts w:ascii="Menlo Regular" w:hAnsi="Menlo Regular" w:cs="Menlo Regular"/>
+          <w:b/>
+          <w:bCs/>
+          <w:color w:val="000000"/>
+          <w:sz w:val="22"/>
+          <w:szCs w:val="22"/>
+          <w:lang w:val="de-DE"/>
+        </w:rPr>
+        <w:t xml:space="preserve"> [0.0, 2.0, 10.0, 1.0]</w:t>
+      </w:r>
+    </w:p>
+    <w:p>
+      <w:pPr>
+        <w:widowControl w:val="0"/>
+        <w:tabs>
+          <w:tab w:val="left" w:pos="543"/>
+        </w:tabs>
+        <w:autoSpaceDE w:val="0"/>
+        <w:autoSpaceDN w:val="0"/>
+        <w:adjustRightInd w:val="0"/>
+        <w:rPr>
+          <w:rFonts w:ascii="Menlo Regular" w:hAnsi="Menlo Regular" w:cs="Menlo Regular"/>
+          <w:b/>
+          <w:bCs/>
+          <w:color w:val="000000"/>
+          <w:sz w:val="22"/>
+          <w:szCs w:val="22"/>
+          <w:lang w:val="de-DE"/>
+        </w:rPr>
+      </w:pPr>
+      <w:r>
+        <w:rPr>
+          <w:rFonts w:ascii="Menlo Regular" w:hAnsi="Menlo Regular" w:cs="Menlo Regular"/>
+          <w:b/>
+          <w:bCs/>
+          <w:color w:val="000000"/>
+          <w:sz w:val="22"/>
+          <w:szCs w:val="22"/>
+          <w:lang w:val="de-DE"/>
+        </w:rPr>
+        <w:t xml:space="preserve"> [0.0, 0.0, 1.0, 1.0]</w:t>
+      </w:r>
+    </w:p>
+    <w:p>
+      <w:pPr>
+        <w:widowControl w:val="0"/>
+        <w:tabs>
+          <w:tab w:val="left" w:pos="543"/>
+        </w:tabs>
+        <w:autoSpaceDE w:val="0"/>
+        <w:autoSpaceDN w:val="0"/>
+        <w:adjustRightInd w:val="0"/>
+        <w:rPr>
+          <w:rFonts w:ascii="Menlo Regular" w:hAnsi="Menlo Regular" w:cs="Menlo Regular"/>
+          <w:b/>
+          <w:bCs/>
+          <w:color w:val="000000"/>
+          <w:sz w:val="22"/>
+          <w:szCs w:val="22"/>
+          <w:lang w:val="de-DE"/>
+        </w:rPr>
+      </w:pPr>
+      <w:r>
+        <w:rPr>
+          <w:rFonts w:ascii="Menlo Regular" w:hAnsi="Menlo Regular" w:cs="Menlo Regular"/>
+          <w:b/>
+          <w:bCs/>
+          <w:color w:val="000000"/>
+          <w:sz w:val="22"/>
+          <w:szCs w:val="22"/>
+          <w:lang w:val="de-DE"/>
+        </w:rPr>
+        <w:t xml:space="preserve"> [0.0, 0.0, 1.0, 1.0]</w:t>
+      </w:r>
+    </w:p>
+    <w:p>
+      <w:pPr>
+        <w:widowControl w:val="0"/>
+        <w:tabs>
+          <w:tab w:val="left" w:pos="543"/>
+        </w:tabs>
+        <w:autoSpaceDE w:val="0"/>
+        <w:autoSpaceDN w:val="0"/>
+        <w:adjustRightInd w:val="0"/>
+        <w:rPr>
+          <w:rFonts w:ascii="Menlo Regular" w:hAnsi="Menlo Regular" w:cs="Menlo Regular"/>
+          <w:b/>
+          <w:bCs/>
+          <w:color w:val="000000"/>
+          <w:sz w:val="22"/>
+          <w:szCs w:val="22"/>
+          <w:lang w:val="de-DE"/>
+        </w:rPr>
+      </w:pPr>
+      <w:r>
+        <w:rPr>
+          <w:rFonts w:ascii="Menlo Regular" w:hAnsi="Menlo Regular" w:cs="Menlo Regular"/>
+          <w:b/>
+          <w:bCs/>
+          <w:color w:val="000000"/>
+          <w:sz w:val="22"/>
+          <w:szCs w:val="22"/>
+          <w:lang w:val="de-DE"/>
+        </w:rPr>
+        <w:t xml:space="preserve"> [0.0, 0.0, 1.0, 1.0]</w:t>
+      </w:r>
+    </w:p>
+    <w:p>
+      <w:pPr>
+        <w:widowControl w:val="0"/>
+        <w:tabs>
+          <w:tab w:val="left" w:pos="543"/>
+        </w:tabs>
+        <w:autoSpaceDE w:val="0"/>
+        <w:autoSpaceDN w:val="0"/>
+        <w:adjustRightInd w:val="0"/>
+        <w:rPr>
+          <w:rFonts w:ascii="Menlo Regular" w:hAnsi="Menlo Regular" w:cs="Menlo Regular"/>
+          <w:b/>
+          <w:bCs/>
+          <w:color w:val="000000"/>
+          <w:sz w:val="22"/>
+          <w:szCs w:val="22"/>
+          <w:lang w:val="de-DE"/>
+        </w:rPr>
+      </w:pPr>
+      <w:r>
+        <w:rPr>
+          <w:rFonts w:ascii="Menlo Regular" w:hAnsi="Menlo Regular" w:cs="Menlo Regular"/>
+          <w:b/>
+          <w:bCs/>
+          <w:color w:val="000000"/>
+          <w:sz w:val="22"/>
+          <w:szCs w:val="22"/>
+          <w:lang w:val="de-DE"/>
+        </w:rPr>
+        <w:t xml:space="preserve"> [0.0, 0.0, 1.0, 1.0]</w:t>
+      </w:r>
+    </w:p>
+    <w:p/>
     <w:sectPr>
       <w:pgSz w:w="15840" w:h="12240" w:orient="landscape"/>
       <w:pgMar w:top="1417" w:right="1134" w:bottom="1417" w:left="1417" w:header="720" w:footer="720" w:gutter="0"/>
       <w:cols w:space="720"/>
       <w:noEndnote/>
-      <w:printerSettings r:id="rId6"/>
     </w:sectPr>
   </w:body>
 </w:document>

--- a/Array in datalogger.docx
+++ b/Array in datalogger.docx
@@ -1,6 +1,6 @@
 
 <file path=word/document.xml><?xml version="1.0" encoding="utf-8"?>
-<w:document xmlns:wpc="http://schemas.microsoft.com/office/word/2010/wordprocessingCanvas" xmlns:mo="http://schemas.microsoft.com/office/mac/office/2008/main" xmlns:mc="http://schemas.openxmlformats.org/markup-compatibility/2006" xmlns:mv="urn:schemas-microsoft-com:mac:vml" xmlns:o="urn:schemas-microsoft-com:office:office" xmlns:r="http://schemas.openxmlformats.org/officeDocument/2006/relationships" xmlns:m="http://schemas.openxmlformats.org/officeDocument/2006/math" xmlns:v="urn:schemas-microsoft-com:vml" xmlns:wp14="http://schemas.microsoft.com/office/word/2010/wordprocessingDrawing" xmlns:wp="http://schemas.openxmlformats.org/drawingml/2006/wordprocessingDrawing" xmlns:w10="urn:schemas-microsoft-com:office:word" xmlns:w="http://schemas.openxmlformats.org/wordprocessingml/2006/main" xmlns:w14="http://schemas.microsoft.com/office/word/2010/wordml" xmlns:wpg="http://schemas.microsoft.com/office/word/2010/wordprocessingGroup" xmlns:wpi="http://schemas.microsoft.com/office/word/2010/wordprocessingInk" xmlns:wne="http://schemas.microsoft.com/office/word/2006/wordml" xmlns:wps="http://schemas.microsoft.com/office/word/2010/wordprocessingShape" mc:Ignorable="w14 wp14">
+<w:document xmlns:wpc="http://schemas.microsoft.com/office/word/2010/wordprocessingCanvas" xmlns:cx="http://schemas.microsoft.com/office/drawing/2014/chartex" xmlns:cx1="http://schemas.microsoft.com/office/drawing/2015/9/8/chartex" xmlns:cx2="http://schemas.microsoft.com/office/drawing/2015/10/21/chartex" xmlns:cx3="http://schemas.microsoft.com/office/drawing/2016/5/9/chartex" xmlns:cx4="http://schemas.microsoft.com/office/drawing/2016/5/10/chartex" xmlns:cx5="http://schemas.microsoft.com/office/drawing/2016/5/11/chartex" xmlns:cx6="http://schemas.microsoft.com/office/drawing/2016/5/12/chartex" xmlns:cx7="http://schemas.microsoft.com/office/drawing/2016/5/13/chartex" xmlns:cx8="http://schemas.microsoft.com/office/drawing/2016/5/14/chartex" xmlns:mc="http://schemas.openxmlformats.org/markup-compatibility/2006" xmlns:aink="http://schemas.microsoft.com/office/drawing/2016/ink" xmlns:am3d="http://schemas.microsoft.com/office/drawing/2017/model3d" xmlns:o="urn:schemas-microsoft-com:office:office" xmlns:r="http://schemas.openxmlformats.org/officeDocument/2006/relationships" xmlns:m="http://schemas.openxmlformats.org/officeDocument/2006/math" xmlns:v="urn:schemas-microsoft-com:vml" xmlns:wp14="http://schemas.microsoft.com/office/word/2010/wordprocessingDrawing" xmlns:wp="http://schemas.openxmlformats.org/drawingml/2006/wordprocessingDrawing" xmlns:w10="urn:schemas-microsoft-com:office:word" xmlns:w="http://schemas.openxmlformats.org/wordprocessingml/2006/main" xmlns:w14="http://schemas.microsoft.com/office/word/2010/wordml" xmlns:w15="http://schemas.microsoft.com/office/word/2012/wordml" xmlns:w16cid="http://schemas.microsoft.com/office/word/2016/wordml/cid" xmlns:w16se="http://schemas.microsoft.com/office/word/2015/wordml/symex" xmlns:wpg="http://schemas.microsoft.com/office/word/2010/wordprocessingGroup" xmlns:wpi="http://schemas.microsoft.com/office/word/2010/wordprocessingInk" xmlns:wne="http://schemas.microsoft.com/office/word/2006/wordml" xmlns:wps="http://schemas.microsoft.com/office/word/2010/wordprocessingShape" mc:Ignorable="w14 w15 w16se w16cid wp14">
   <w:body>
     <w:p>
       <w:pPr>
@@ -14,28 +14,24 @@
         <w:rPr>
           <w:rFonts w:ascii="Menlo Regular" w:hAnsi="Menlo Regular" w:cs="Menlo Regular"/>
           <w:color w:val="000000"/>
-          <w:sz w:val="22"/>
-          <w:szCs w:val="22"/>
-          <w:lang w:val="de-DE"/>
-        </w:rPr>
-      </w:pPr>
+          <w:lang w:val="en-US"/>
+        </w:rPr>
+      </w:pPr>
+      <w:proofErr w:type="spellStart"/>
       <w:r>
         <w:rPr>
           <w:rFonts w:ascii="Menlo Regular" w:hAnsi="Menlo Regular" w:cs="Menlo Regular"/>
           <w:color w:val="3F6E74"/>
-          <w:sz w:val="22"/>
-          <w:szCs w:val="22"/>
-          <w:lang w:val="de-DE"/>
+          <w:lang w:val="en-US"/>
         </w:rPr>
         <w:t>messungDataArray</w:t>
       </w:r>
-      <w:r>
-        <w:rPr>
-          <w:rFonts w:ascii="Menlo Regular" w:hAnsi="Menlo Regular" w:cs="Menlo Regular"/>
-          <w:color w:val="000000"/>
-          <w:sz w:val="22"/>
-          <w:szCs w:val="22"/>
-          <w:lang w:val="de-DE"/>
+      <w:proofErr w:type="spellEnd"/>
+      <w:r>
+        <w:rPr>
+          <w:rFonts w:ascii="Menlo Regular" w:hAnsi="Menlo Regular" w:cs="Menlo Regular"/>
+          <w:color w:val="000000"/>
+          <w:lang w:val="en-US"/>
         </w:rPr>
         <w:t xml:space="preserve">: </w:t>
       </w:r>
@@ -46,25 +42,42 @@
         <w:autoSpaceDE w:val="0"/>
         <w:autoSpaceDN w:val="0"/>
         <w:adjustRightInd w:val="0"/>
-      </w:pPr>
-      <w:r>
-        <w:rPr>
-          <w:rFonts w:ascii="Menlo Regular" w:hAnsi="Menlo Regular" w:cs="Menlo Regular"/>
-          <w:color w:val="000000"/>
-          <w:sz w:val="22"/>
-          <w:szCs w:val="22"/>
-          <w:lang w:val="de-DE"/>
+        <w:rPr>
+          <w:lang w:val="en-US"/>
+        </w:rPr>
+      </w:pPr>
+      <w:r>
+        <w:rPr>
+          <w:rFonts w:ascii="Menlo Regular" w:hAnsi="Menlo Regular" w:cs="Menlo Regular"/>
+          <w:color w:val="000000"/>
+          <w:lang w:val="en-US"/>
         </w:rPr>
         <w:tab/>
-        <w:t xml:space="preserve">temparray </w:t>
-      </w:r>
+      </w:r>
+      <w:proofErr w:type="spellStart"/>
+      <w:r>
+        <w:rPr>
+          <w:rFonts w:ascii="Menlo Regular" w:hAnsi="Menlo Regular" w:cs="Menlo Regular"/>
+          <w:color w:val="000000"/>
+          <w:lang w:val="en-US"/>
+        </w:rPr>
+        <w:t>temparray</w:t>
+      </w:r>
+      <w:proofErr w:type="spellEnd"/>
+      <w:r>
+        <w:rPr>
+          <w:rFonts w:ascii="Menlo Regular" w:hAnsi="Menlo Regular" w:cs="Menlo Regular"/>
+          <w:color w:val="000000"/>
+          <w:lang w:val="en-US"/>
+        </w:rPr>
+        <w:t xml:space="preserve"> </w:t>
+      </w:r>
+      <w:proofErr w:type="spellStart"/>
       <w:r>
         <w:rPr>
           <w:rFonts w:ascii="Menlo Regular" w:hAnsi="Menlo Regular" w:cs="Menlo Regular"/>
           <w:color w:val="3F6E74"/>
-          <w:sz w:val="22"/>
-          <w:szCs w:val="22"/>
-          <w:lang w:val="de-DE"/>
+          <w:lang w:val="en-US"/>
         </w:rPr>
         <w:t>teensy</w:t>
       </w:r>
@@ -72,9 +85,7 @@
         <w:rPr>
           <w:rFonts w:ascii="Menlo Regular" w:hAnsi="Menlo Regular" w:cs="Menlo Regular"/>
           <w:color w:val="000000"/>
-          <w:sz w:val="22"/>
-          <w:szCs w:val="22"/>
-          <w:lang w:val="de-DE"/>
+          <w:lang w:val="en-US"/>
         </w:rPr>
         <w:t>.</w:t>
       </w:r>
@@ -82,19 +93,24 @@
         <w:rPr>
           <w:rFonts w:ascii="Menlo Regular" w:hAnsi="Menlo Regular" w:cs="Menlo Regular"/>
           <w:color w:val="3F6E74"/>
-          <w:sz w:val="22"/>
-          <w:szCs w:val="22"/>
-          <w:lang w:val="de-DE"/>
-        </w:rPr>
-        <w:t>read_byteArray von DATA_START_BYTE</w:t>
-      </w:r>
-      <w:r>
-        <w:rPr>
-          <w:rFonts w:ascii="Menlo Regular" w:hAnsi="Menlo Regular" w:cs="Menlo Regular"/>
-          <w:color w:val="000000"/>
-          <w:sz w:val="22"/>
-          <w:szCs w:val="22"/>
-          <w:lang w:val="de-DE"/>
+          <w:lang w:val="en-US"/>
+        </w:rPr>
+        <w:t>read_byteArray</w:t>
+      </w:r>
+      <w:proofErr w:type="spellEnd"/>
+      <w:r>
+        <w:rPr>
+          <w:rFonts w:ascii="Menlo Regular" w:hAnsi="Menlo Regular" w:cs="Menlo Regular"/>
+          <w:color w:val="3F6E74"/>
+          <w:lang w:val="en-US"/>
+        </w:rPr>
+        <w:t xml:space="preserve"> von DATA_START_BYTE</w:t>
+      </w:r>
+      <w:r>
+        <w:rPr>
+          <w:rFonts w:ascii="Menlo Regular" w:hAnsi="Menlo Regular" w:cs="Menlo Regular"/>
+          <w:color w:val="000000"/>
+          <w:lang w:val="en-US"/>
         </w:rPr>
         <w:t>..&lt;</w:t>
       </w:r>
@@ -102,9 +118,7 @@
         <w:rPr>
           <w:rFonts w:ascii="Menlo Regular" w:hAnsi="Menlo Regular" w:cs="Menlo Regular"/>
           <w:color w:val="3F6E74"/>
-          <w:sz w:val="22"/>
-          <w:szCs w:val="22"/>
-          <w:lang w:val="de-DE"/>
+          <w:lang w:val="en-US"/>
         </w:rPr>
         <w:t>BUFFER_SIZE</w:t>
       </w:r>
@@ -114,21 +128,20 @@
         <w:rPr>
           <w:rFonts w:ascii="Menlo Regular" w:hAnsi="Menlo Regular" w:cs="Menlo Regular"/>
           <w:color w:val="007400"/>
-          <w:sz w:val="22"/>
-          <w:szCs w:val="22"/>
-          <w:lang w:val="de-DE"/>
-        </w:rPr>
-      </w:pPr>
-      <w:r>
+          <w:lang w:val="en-US"/>
+        </w:rPr>
+      </w:pPr>
+      <w:r>
+        <w:rPr>
+          <w:lang w:val="en-US"/>
+        </w:rPr>
         <w:tab/>
       </w:r>
       <w:r>
         <w:rPr>
           <w:rFonts w:ascii="Menlo Regular" w:hAnsi="Menlo Regular" w:cs="Menlo Regular"/>
           <w:color w:val="AA0D91"/>
-          <w:sz w:val="22"/>
-          <w:szCs w:val="22"/>
-          <w:lang w:val="de-DE"/>
+          <w:lang w:val="en-US"/>
         </w:rPr>
         <w:t>let</w:t>
       </w:r>
@@ -136,80 +149,174 @@
         <w:rPr>
           <w:rFonts w:ascii="Menlo Regular" w:hAnsi="Menlo Regular" w:cs="Menlo Regular"/>
           <w:color w:val="000000"/>
-          <w:sz w:val="22"/>
-          <w:szCs w:val="22"/>
-          <w:lang w:val="de-DE"/>
-        </w:rPr>
-        <w:t xml:space="preserve"> datastring:</w:t>
+          <w:lang w:val="en-US"/>
+        </w:rPr>
+        <w:t xml:space="preserve"> </w:t>
+      </w:r>
+      <w:proofErr w:type="spellStart"/>
+      <w:r>
+        <w:rPr>
+          <w:rFonts w:ascii="Menlo Regular" w:hAnsi="Menlo Regular" w:cs="Menlo Regular"/>
+          <w:color w:val="000000"/>
+          <w:lang w:val="en-US"/>
+        </w:rPr>
+        <w:t>datastring:</w:t>
       </w:r>
       <w:r>
         <w:rPr>
           <w:rFonts w:ascii="Menlo Regular" w:hAnsi="Menlo Regular" w:cs="Menlo Regular"/>
           <w:color w:val="5C2699"/>
-          <w:sz w:val="22"/>
-          <w:szCs w:val="22"/>
-          <w:lang w:val="de-DE"/>
+          <w:lang w:val="en-US"/>
         </w:rPr>
         <w:t>String</w:t>
       </w:r>
-      <w:r>
-        <w:rPr>
-          <w:rFonts w:ascii="Menlo Regular" w:hAnsi="Menlo Regular" w:cs="Menlo Regular"/>
-          <w:color w:val="000000"/>
-          <w:sz w:val="22"/>
-          <w:szCs w:val="22"/>
-          <w:lang w:val="de-DE"/>
-        </w:rPr>
-        <w:t xml:space="preserve"> = IntDataString(data:messungDataArray) </w:t>
+      <w:proofErr w:type="spellEnd"/>
+      <w:r>
+        <w:rPr>
+          <w:rFonts w:ascii="Menlo Regular" w:hAnsi="Menlo Regular" w:cs="Menlo Regular"/>
+          <w:color w:val="000000"/>
+          <w:lang w:val="en-US"/>
+        </w:rPr>
+        <w:t xml:space="preserve"> = </w:t>
+      </w:r>
+      <w:proofErr w:type="spellStart"/>
+      <w:r>
+        <w:rPr>
+          <w:rFonts w:ascii="Menlo Regular" w:hAnsi="Menlo Regular" w:cs="Menlo Regular"/>
+          <w:color w:val="000000"/>
+          <w:lang w:val="en-US"/>
+        </w:rPr>
+        <w:t>IntDataString</w:t>
+      </w:r>
+      <w:proofErr w:type="spellEnd"/>
+      <w:r>
+        <w:rPr>
+          <w:rFonts w:ascii="Menlo Regular" w:hAnsi="Menlo Regular" w:cs="Menlo Regular"/>
+          <w:color w:val="000000"/>
+          <w:lang w:val="en-US"/>
+        </w:rPr>
+        <w:t>(</w:t>
+      </w:r>
+      <w:proofErr w:type="spellStart"/>
+      <w:r>
+        <w:rPr>
+          <w:rFonts w:ascii="Menlo Regular" w:hAnsi="Menlo Regular" w:cs="Menlo Regular"/>
+          <w:color w:val="000000"/>
+          <w:lang w:val="en-US"/>
+        </w:rPr>
+        <w:t>data:messungDataArray</w:t>
+      </w:r>
+      <w:proofErr w:type="spellEnd"/>
+      <w:r>
+        <w:rPr>
+          <w:rFonts w:ascii="Menlo Regular" w:hAnsi="Menlo Regular" w:cs="Menlo Regular"/>
+          <w:color w:val="000000"/>
+          <w:lang w:val="en-US"/>
+        </w:rPr>
+        <w:t xml:space="preserve">) </w:t>
       </w:r>
       <w:r>
         <w:rPr>
           <w:rFonts w:ascii="Menlo Regular" w:hAnsi="Menlo Regular" w:cs="Menlo Regular"/>
           <w:color w:val="007400"/>
-          <w:sz w:val="22"/>
-          <w:szCs w:val="22"/>
-          <w:lang w:val="de-DE"/>
-        </w:rPr>
-        <w:t>// Array der Daten von readbytearray von DATA_START_BYTE an</w:t>
-      </w:r>
-    </w:p>
-    <w:p>
-      <w:pPr>
-        <w:rPr>
-          <w:rFonts w:ascii="Menlo Regular" w:hAnsi="Menlo Regular" w:cs="Menlo Regular"/>
-          <w:color w:val="000000"/>
-          <w:sz w:val="22"/>
-          <w:szCs w:val="22"/>
-          <w:lang w:val="de-DE"/>
-        </w:rPr>
-      </w:pPr>
+          <w:lang w:val="en-US"/>
+        </w:rPr>
+        <w:t xml:space="preserve">// Array der </w:t>
+      </w:r>
+      <w:proofErr w:type="spellStart"/>
       <w:r>
         <w:rPr>
           <w:rFonts w:ascii="Menlo Regular" w:hAnsi="Menlo Regular" w:cs="Menlo Regular"/>
           <w:color w:val="007400"/>
-          <w:sz w:val="22"/>
-          <w:szCs w:val="22"/>
-          <w:lang w:val="de-DE"/>
+          <w:lang w:val="en-US"/>
+        </w:rPr>
+        <w:t>Daten</w:t>
+      </w:r>
+      <w:proofErr w:type="spellEnd"/>
+      <w:r>
+        <w:rPr>
+          <w:rFonts w:ascii="Menlo Regular" w:hAnsi="Menlo Regular" w:cs="Menlo Regular"/>
+          <w:color w:val="007400"/>
+          <w:lang w:val="en-US"/>
+        </w:rPr>
+        <w:t xml:space="preserve"> von </w:t>
+      </w:r>
+      <w:proofErr w:type="spellStart"/>
+      <w:r>
+        <w:rPr>
+          <w:rFonts w:ascii="Menlo Regular" w:hAnsi="Menlo Regular" w:cs="Menlo Regular"/>
+          <w:color w:val="007400"/>
+          <w:lang w:val="en-US"/>
+        </w:rPr>
+        <w:t>readbytearray</w:t>
+      </w:r>
+      <w:proofErr w:type="spellEnd"/>
+      <w:r>
+        <w:rPr>
+          <w:rFonts w:ascii="Menlo Regular" w:hAnsi="Menlo Regular" w:cs="Menlo Regular"/>
+          <w:color w:val="007400"/>
+          <w:lang w:val="en-US"/>
+        </w:rPr>
+        <w:t xml:space="preserve"> von DATA_START_BYTE an</w:t>
+      </w:r>
+    </w:p>
+    <w:p>
+      <w:pPr>
+        <w:rPr>
+          <w:rFonts w:ascii="Menlo Regular" w:hAnsi="Menlo Regular" w:cs="Menlo Regular"/>
+          <w:color w:val="000000"/>
+          <w:lang w:val="en-US"/>
+        </w:rPr>
+      </w:pPr>
+      <w:r>
+        <w:rPr>
+          <w:rFonts w:ascii="Menlo Regular" w:hAnsi="Menlo Regular" w:cs="Menlo Regular"/>
+          <w:color w:val="007400"/>
+          <w:lang w:val="en-US"/>
         </w:rPr>
         <w:tab/>
       </w:r>
-      <w:r>
-        <w:rPr>
-          <w:rFonts w:ascii="Menlo Regular" w:hAnsi="Menlo Regular" w:cs="Menlo Regular"/>
-          <w:color w:val="000000"/>
-          <w:sz w:val="22"/>
-          <w:szCs w:val="22"/>
-          <w:lang w:val="de-DE"/>
-        </w:rPr>
-        <w:t xml:space="preserve">messungstring = messungstring + </w:t>
+      <w:proofErr w:type="spellStart"/>
+      <w:r>
+        <w:rPr>
+          <w:rFonts w:ascii="Menlo Regular" w:hAnsi="Menlo Regular" w:cs="Menlo Regular"/>
+          <w:color w:val="000000"/>
+          <w:lang w:val="en-US"/>
+        </w:rPr>
+        <w:t>messungstring</w:t>
+      </w:r>
+      <w:proofErr w:type="spellEnd"/>
+      <w:r>
+        <w:rPr>
+          <w:rFonts w:ascii="Menlo Regular" w:hAnsi="Menlo Regular" w:cs="Menlo Regular"/>
+          <w:color w:val="000000"/>
+          <w:lang w:val="en-US"/>
+        </w:rPr>
+        <w:t xml:space="preserve"> = </w:t>
+      </w:r>
+      <w:proofErr w:type="spellStart"/>
+      <w:r>
+        <w:rPr>
+          <w:rFonts w:ascii="Menlo Regular" w:hAnsi="Menlo Regular" w:cs="Menlo Regular"/>
+          <w:color w:val="000000"/>
+          <w:lang w:val="en-US"/>
+        </w:rPr>
+        <w:t>messungstring</w:t>
+      </w:r>
+      <w:proofErr w:type="spellEnd"/>
+      <w:r>
+        <w:rPr>
+          <w:rFonts w:ascii="Menlo Regular" w:hAnsi="Menlo Regular" w:cs="Menlo Regular"/>
+          <w:color w:val="000000"/>
+          <w:lang w:val="en-US"/>
+        </w:rPr>
+        <w:t xml:space="preserve"> + </w:t>
       </w:r>
       <w:r>
         <w:rPr>
           <w:rFonts w:ascii="Menlo Regular" w:hAnsi="Menlo Regular" w:cs="Menlo Regular"/>
           <w:color w:val="C41A16"/>
-          <w:sz w:val="22"/>
-          <w:szCs w:val="22"/>
-          <w:lang w:val="de-DE"/>
+          <w:lang w:val="en-US"/>
         </w:rPr>
         <w:t>"\n"</w:t>
       </w:r>
@@ -217,86 +324,145 @@
         <w:rPr>
           <w:rFonts w:ascii="Menlo Regular" w:hAnsi="Menlo Regular" w:cs="Menlo Regular"/>
           <w:color w:val="000000"/>
-          <w:sz w:val="22"/>
-          <w:szCs w:val="22"/>
-          <w:lang w:val="de-DE"/>
-        </w:rPr>
-        <w:t xml:space="preserve"> + datastring</w:t>
-      </w:r>
-    </w:p>
-    <w:p>
-      <w:r>
-        <w:rPr>
-          <w:rFonts w:ascii="Menlo Regular" w:hAnsi="Menlo Regular" w:cs="Menlo Regular"/>
-          <w:color w:val="000000"/>
-          <w:sz w:val="22"/>
-          <w:szCs w:val="22"/>
-          <w:lang w:val="de-DE"/>
+          <w:lang w:val="en-US"/>
+        </w:rPr>
+        <w:t xml:space="preserve"> + </w:t>
+      </w:r>
+      <w:proofErr w:type="spellStart"/>
+      <w:r>
+        <w:rPr>
+          <w:rFonts w:ascii="Menlo Regular" w:hAnsi="Menlo Regular" w:cs="Menlo Regular"/>
+          <w:color w:val="000000"/>
+          <w:lang w:val="en-US"/>
+        </w:rPr>
+        <w:t>datastring</w:t>
+      </w:r>
+      <w:proofErr w:type="spellEnd"/>
+    </w:p>
+    <w:p>
+      <w:pPr>
+        <w:rPr>
+          <w:lang w:val="en-US"/>
+        </w:rPr>
+      </w:pPr>
+      <w:r>
+        <w:rPr>
+          <w:rFonts w:ascii="Menlo Regular" w:hAnsi="Menlo Regular" w:cs="Menlo Regular"/>
+          <w:color w:val="000000"/>
+          <w:lang w:val="en-US"/>
         </w:rPr>
         <w:tab/>
       </w:r>
-      <w:r>
-        <w:rPr>
-          <w:rFonts w:ascii="Menlo Regular" w:hAnsi="Menlo Regular" w:cs="Menlo Regular"/>
-          <w:color w:val="000000"/>
-          <w:sz w:val="22"/>
-          <w:szCs w:val="22"/>
-          <w:lang w:val="de-DE"/>
-        </w:rPr>
-        <w:t>writeData(name: dataname,data:messungstring)</w:t>
-      </w:r>
-      <w:r>
-        <w:rPr>
-          <w:rFonts w:ascii="Menlo Regular" w:hAnsi="Menlo Regular" w:cs="Menlo Regular"/>
-          <w:color w:val="000000"/>
-          <w:sz w:val="22"/>
-          <w:szCs w:val="22"/>
-          <w:lang w:val="de-DE"/>
-        </w:rPr>
-        <w:t xml:space="preserve"> // --&gt; messungdump</w:t>
-      </w:r>
-    </w:p>
-    <w:p/>
-    <w:p>
+      <w:proofErr w:type="spellStart"/>
+      <w:r>
+        <w:rPr>
+          <w:rFonts w:ascii="Menlo Regular" w:hAnsi="Menlo Regular" w:cs="Menlo Regular"/>
+          <w:color w:val="000000"/>
+          <w:lang w:val="en-US"/>
+        </w:rPr>
+        <w:t>writeData</w:t>
+      </w:r>
+      <w:proofErr w:type="spellEnd"/>
+      <w:r>
+        <w:rPr>
+          <w:rFonts w:ascii="Menlo Regular" w:hAnsi="Menlo Regular" w:cs="Menlo Regular"/>
+          <w:color w:val="000000"/>
+          <w:lang w:val="en-US"/>
+        </w:rPr>
+        <w:t xml:space="preserve">(name: </w:t>
+      </w:r>
+      <w:proofErr w:type="spellStart"/>
+      <w:r>
+        <w:rPr>
+          <w:rFonts w:ascii="Menlo Regular" w:hAnsi="Menlo Regular" w:cs="Menlo Regular"/>
+          <w:color w:val="000000"/>
+          <w:lang w:val="en-US"/>
+        </w:rPr>
+        <w:t>dataname,data:messungstring</w:t>
+      </w:r>
+      <w:proofErr w:type="spellEnd"/>
+      <w:r>
+        <w:rPr>
+          <w:rFonts w:ascii="Menlo Regular" w:hAnsi="Menlo Regular" w:cs="Menlo Regular"/>
+          <w:color w:val="000000"/>
+          <w:lang w:val="en-US"/>
+        </w:rPr>
+        <w:t xml:space="preserve">) // --&gt; </w:t>
+      </w:r>
+      <w:proofErr w:type="spellStart"/>
+      <w:r>
+        <w:rPr>
+          <w:rFonts w:ascii="Menlo Regular" w:hAnsi="Menlo Regular" w:cs="Menlo Regular"/>
+          <w:color w:val="000000"/>
+          <w:lang w:val="en-US"/>
+        </w:rPr>
+        <w:t>messungdump</w:t>
+      </w:r>
+      <w:proofErr w:type="spellEnd"/>
+    </w:p>
+    <w:p>
+      <w:pPr>
+        <w:rPr>
+          <w:lang w:val="en-US"/>
+        </w:rPr>
+      </w:pPr>
+    </w:p>
+    <w:p>
+      <w:pPr>
+        <w:rPr>
+          <w:lang w:val="en-US"/>
+        </w:rPr>
+      </w:pPr>
+      <w:proofErr w:type="spellStart"/>
       <w:r>
         <w:rPr>
           <w:rFonts w:ascii="Menlo Regular" w:hAnsi="Menlo Regular" w:cs="Menlo Regular"/>
           <w:color w:val="3F6E74"/>
-          <w:sz w:val="22"/>
-          <w:szCs w:val="22"/>
-          <w:lang w:val="de-DE"/>
-        </w:rPr>
-        <w:t>messungfloatarray:</w:t>
-      </w:r>
-    </w:p>
-    <w:p>
-      <w:pPr>
-        <w:rPr>
-          <w:rFonts w:ascii="Menlo Regular" w:hAnsi="Menlo Regular" w:cs="Menlo Regular"/>
-          <w:color w:val="000000"/>
-          <w:sz w:val="22"/>
-          <w:szCs w:val="22"/>
-          <w:lang w:val="de-DE"/>
-        </w:rPr>
-      </w:pPr>
+          <w:lang w:val="en-US"/>
+        </w:rPr>
+        <w:t>messungfloatarray</w:t>
+      </w:r>
+      <w:proofErr w:type="spellEnd"/>
       <w:r>
         <w:rPr>
           <w:rFonts w:ascii="Menlo Regular" w:hAnsi="Menlo Regular" w:cs="Menlo Regular"/>
           <w:color w:val="3F6E74"/>
-          <w:sz w:val="22"/>
-          <w:szCs w:val="22"/>
-          <w:lang w:val="de-DE"/>
+          <w:lang w:val="en-US"/>
+        </w:rPr>
+        <w:t>:</w:t>
+      </w:r>
+    </w:p>
+    <w:p>
+      <w:pPr>
+        <w:rPr>
+          <w:rFonts w:ascii="Menlo Regular" w:hAnsi="Menlo Regular" w:cs="Menlo Regular"/>
+          <w:color w:val="000000"/>
+          <w:lang w:val="en-US"/>
+        </w:rPr>
+      </w:pPr>
+      <w:r>
+        <w:rPr>
+          <w:rFonts w:ascii="Menlo Regular" w:hAnsi="Menlo Regular" w:cs="Menlo Regular"/>
+          <w:color w:val="3F6E74"/>
+          <w:lang w:val="en-US"/>
         </w:rPr>
         <w:tab/>
+      </w:r>
+      <w:proofErr w:type="spellStart"/>
+      <w:r>
+        <w:rPr>
+          <w:rFonts w:ascii="Menlo Regular" w:hAnsi="Menlo Regular" w:cs="Menlo Regular"/>
+          <w:color w:val="3F6E74"/>
+          <w:lang w:val="en-US"/>
+        </w:rPr>
         <w:t>messungfloatarray</w:t>
       </w:r>
-      <w:r>
-        <w:rPr>
-          <w:rFonts w:ascii="Menlo Regular" w:hAnsi="Menlo Regular" w:cs="Menlo Regular"/>
-          <w:color w:val="000000"/>
-          <w:sz w:val="22"/>
-          <w:szCs w:val="22"/>
-          <w:lang w:val="de-DE"/>
+      <w:proofErr w:type="spellEnd"/>
+      <w:r>
+        <w:rPr>
+          <w:rFonts w:ascii="Menlo Regular" w:hAnsi="Menlo Regular" w:cs="Menlo Regular"/>
+          <w:color w:val="000000"/>
+          <w:lang w:val="en-US"/>
         </w:rPr>
         <w:t xml:space="preserve">[task][DIAGRAMMDATA_OFFSET + </w:t>
       </w:r>
@@ -304,9 +470,7 @@
         <w:rPr>
           <w:rFonts w:ascii="Menlo Regular" w:hAnsi="Menlo Regular" w:cs="Menlo Regular"/>
           <w:color w:val="1C00CF"/>
-          <w:sz w:val="22"/>
-          <w:szCs w:val="22"/>
-          <w:lang w:val="de-DE"/>
+          <w:lang w:val="en-US"/>
         </w:rPr>
         <w:t>0,1,2,3</w:t>
       </w:r>
@@ -314,21 +478,35 @@
         <w:rPr>
           <w:rFonts w:ascii="Menlo Regular" w:hAnsi="Menlo Regular" w:cs="Menlo Regular"/>
           <w:color w:val="000000"/>
-          <w:sz w:val="22"/>
-          <w:szCs w:val="22"/>
-          <w:lang w:val="de-DE"/>
-        </w:rPr>
-        <w:t>] = analog0,1,2,3float</w:t>
-      </w:r>
-    </w:p>
-    <w:p>
-      <w:pPr>
-        <w:rPr>
-          <w:rFonts w:ascii="Menlo Regular" w:hAnsi="Menlo Regular" w:cs="Menlo Regular"/>
-          <w:color w:val="000000"/>
-          <w:sz w:val="22"/>
-          <w:szCs w:val="22"/>
-          <w:lang w:val="de-DE"/>
+          <w:lang w:val="en-US"/>
+        </w:rPr>
+        <w:t>] = analog0,1,2,3</w:t>
+      </w:r>
+      <w:r>
+        <w:rPr>
+          <w:rFonts w:ascii="Menlo Regular" w:hAnsi="Menlo Regular" w:cs="Menlo Regular"/>
+          <w:color w:val="000000"/>
+          <w:lang w:val="en-US"/>
+        </w:rPr>
+        <w:t xml:space="preserve"> </w:t>
+      </w:r>
+      <w:bookmarkStart w:id="0" w:name="_GoBack"/>
+      <w:bookmarkEnd w:id="0"/>
+      <w:r>
+        <w:rPr>
+          <w:rFonts w:ascii="Menlo Regular" w:hAnsi="Menlo Regular" w:cs="Menlo Regular"/>
+          <w:color w:val="000000"/>
+          <w:lang w:val="en-US"/>
+        </w:rPr>
+        <w:t>float</w:t>
+      </w:r>
+    </w:p>
+    <w:p>
+      <w:pPr>
+        <w:rPr>
+          <w:rFonts w:ascii="Menlo Regular" w:hAnsi="Menlo Regular" w:cs="Menlo Regular"/>
+          <w:color w:val="000000"/>
+          <w:lang w:val="en-US"/>
         </w:rPr>
       </w:pPr>
     </w:p>
@@ -337,50 +515,59 @@
         <w:rPr>
           <w:rFonts w:ascii="Menlo Regular" w:hAnsi="Menlo Regular" w:cs="Menlo Regular"/>
           <w:color w:val="3F6E74"/>
-          <w:sz w:val="22"/>
-          <w:szCs w:val="22"/>
-          <w:lang w:val="de-DE"/>
-        </w:rPr>
-      </w:pPr>
+          <w:lang w:val="en-US"/>
+        </w:rPr>
+      </w:pPr>
+      <w:proofErr w:type="spellStart"/>
       <w:r>
         <w:rPr>
           <w:rFonts w:ascii="Menlo Regular" w:hAnsi="Menlo Regular" w:cs="Menlo Regular"/>
           <w:color w:val="3F6E74"/>
-          <w:sz w:val="22"/>
-          <w:szCs w:val="22"/>
-          <w:lang w:val="de-DE"/>
-        </w:rPr>
-        <w:t>adcfloatarray:</w:t>
-      </w:r>
-    </w:p>
-    <w:p>
-      <w:pPr>
-        <w:rPr>
-          <w:rFonts w:ascii="Menlo Regular" w:hAnsi="Menlo Regular" w:cs="Menlo Regular"/>
-          <w:color w:val="000000"/>
-          <w:sz w:val="22"/>
-          <w:szCs w:val="22"/>
-          <w:lang w:val="de-DE"/>
-        </w:rPr>
-      </w:pPr>
+          <w:lang w:val="en-US"/>
+        </w:rPr>
+        <w:t>adcfloatarray</w:t>
+      </w:r>
+      <w:proofErr w:type="spellEnd"/>
       <w:r>
         <w:rPr>
           <w:rFonts w:ascii="Menlo Regular" w:hAnsi="Menlo Regular" w:cs="Menlo Regular"/>
           <w:color w:val="3F6E74"/>
-          <w:sz w:val="22"/>
-          <w:szCs w:val="22"/>
-          <w:lang w:val="de-DE"/>
+          <w:lang w:val="en-US"/>
+        </w:rPr>
+        <w:t>:</w:t>
+      </w:r>
+    </w:p>
+    <w:p>
+      <w:pPr>
+        <w:rPr>
+          <w:rFonts w:ascii="Menlo Regular" w:hAnsi="Menlo Regular" w:cs="Menlo Regular"/>
+          <w:color w:val="000000"/>
+          <w:lang w:val="en-US"/>
+        </w:rPr>
+      </w:pPr>
+      <w:r>
+        <w:rPr>
+          <w:rFonts w:ascii="Menlo Regular" w:hAnsi="Menlo Regular" w:cs="Menlo Regular"/>
+          <w:color w:val="3F6E74"/>
+          <w:lang w:val="en-US"/>
         </w:rPr>
         <w:tab/>
+      </w:r>
+      <w:proofErr w:type="spellStart"/>
+      <w:r>
+        <w:rPr>
+          <w:rFonts w:ascii="Menlo Regular" w:hAnsi="Menlo Regular" w:cs="Menlo Regular"/>
+          <w:color w:val="3F6E74"/>
+          <w:lang w:val="en-US"/>
+        </w:rPr>
         <w:t>adcfloatarray</w:t>
       </w:r>
-      <w:r>
-        <w:rPr>
-          <w:rFonts w:ascii="Menlo Regular" w:hAnsi="Menlo Regular" w:cs="Menlo Regular"/>
-          <w:color w:val="000000"/>
-          <w:sz w:val="22"/>
-          <w:szCs w:val="22"/>
-          <w:lang w:val="de-DE"/>
+      <w:proofErr w:type="spellEnd"/>
+      <w:r>
+        <w:rPr>
+          <w:rFonts w:ascii="Menlo Regular" w:hAnsi="Menlo Regular" w:cs="Menlo Regular"/>
+          <w:color w:val="000000"/>
+          <w:lang w:val="en-US"/>
         </w:rPr>
         <w:t xml:space="preserve"> [</w:t>
       </w:r>
@@ -388,9 +575,7 @@
         <w:rPr>
           <w:rFonts w:ascii="Menlo Regular" w:hAnsi="Menlo Regular" w:cs="Menlo Regular"/>
           <w:color w:val="1C00CF"/>
-          <w:sz w:val="22"/>
-          <w:szCs w:val="22"/>
-          <w:lang w:val="de-DE"/>
+          <w:lang w:val="en-US"/>
         </w:rPr>
         <w:t>0,1,2,3</w:t>
       </w:r>
@@ -398,21 +583,33 @@
         <w:rPr>
           <w:rFonts w:ascii="Menlo Regular" w:hAnsi="Menlo Regular" w:cs="Menlo Regular"/>
           <w:color w:val="000000"/>
-          <w:sz w:val="22"/>
-          <w:szCs w:val="22"/>
-          <w:lang w:val="de-DE"/>
-        </w:rPr>
-        <w:t>]  = analog0,1,2,3float</w:t>
-      </w:r>
-    </w:p>
-    <w:p>
-      <w:pPr>
-        <w:rPr>
-          <w:rFonts w:ascii="Menlo Regular" w:hAnsi="Menlo Regular" w:cs="Menlo Regular"/>
-          <w:color w:val="000000"/>
-          <w:sz w:val="22"/>
-          <w:szCs w:val="22"/>
-          <w:lang w:val="de-DE"/>
+          <w:lang w:val="en-US"/>
+        </w:rPr>
+        <w:t>]  = analog0,1,2,3</w:t>
+      </w:r>
+      <w:r>
+        <w:rPr>
+          <w:rFonts w:ascii="Menlo Regular" w:hAnsi="Menlo Regular" w:cs="Menlo Regular"/>
+          <w:color w:val="000000"/>
+          <w:lang w:val="en-US"/>
+        </w:rPr>
+        <w:t xml:space="preserve"> </w:t>
+      </w:r>
+      <w:r>
+        <w:rPr>
+          <w:rFonts w:ascii="Menlo Regular" w:hAnsi="Menlo Regular" w:cs="Menlo Regular"/>
+          <w:color w:val="000000"/>
+          <w:lang w:val="en-US"/>
+        </w:rPr>
+        <w:t>float</w:t>
+      </w:r>
+    </w:p>
+    <w:p>
+      <w:pPr>
+        <w:rPr>
+          <w:rFonts w:ascii="Menlo Regular" w:hAnsi="Menlo Regular" w:cs="Menlo Regular"/>
+          <w:color w:val="000000"/>
+          <w:lang w:val="en-US"/>
         </w:rPr>
       </w:pPr>
     </w:p>
@@ -421,9 +618,7 @@
         <w:rPr>
           <w:rFonts w:ascii="Menlo Regular" w:hAnsi="Menlo Regular" w:cs="Menlo Regular"/>
           <w:color w:val="AA0D91"/>
-          <w:sz w:val="22"/>
-          <w:szCs w:val="22"/>
-          <w:lang w:val="de-DE"/>
+          <w:lang w:val="en-US"/>
         </w:rPr>
       </w:pPr>
     </w:p>
@@ -433,8 +628,6 @@
           <w:rFonts w:ascii="Menlo Regular" w:hAnsi="Menlo Regular" w:cs="Menlo Regular"/>
           <w:b/>
           <w:color w:val="AA0D91"/>
-          <w:sz w:val="22"/>
-          <w:szCs w:val="22"/>
           <w:lang w:val="de-DE"/>
         </w:rPr>
       </w:pPr>
@@ -443,8 +636,6 @@
           <w:rFonts w:ascii="Menlo Regular" w:hAnsi="Menlo Regular" w:cs="Menlo Regular"/>
           <w:b/>
           <w:color w:val="AA0D91"/>
-          <w:sz w:val="22"/>
-          <w:szCs w:val="22"/>
           <w:lang w:val="de-DE"/>
         </w:rPr>
         <w:t xml:space="preserve">Aufbereitung </w:t>
@@ -455,19 +646,15 @@
         <w:rPr>
           <w:rFonts w:ascii="Menlo Regular" w:hAnsi="Menlo Regular" w:cs="Menlo Regular"/>
           <w:color w:val="AA0D91"/>
-          <w:sz w:val="22"/>
-          <w:szCs w:val="22"/>
-          <w:lang w:val="de-DE"/>
-        </w:rPr>
-      </w:pPr>
-    </w:p>
-    <w:p>
-      <w:pPr>
-        <w:rPr>
-          <w:rFonts w:ascii="Menlo Regular" w:hAnsi="Menlo Regular" w:cs="Menlo Regular"/>
-          <w:color w:val="000000"/>
-          <w:sz w:val="22"/>
-          <w:szCs w:val="22"/>
+          <w:lang w:val="de-DE"/>
+        </w:rPr>
+      </w:pPr>
+    </w:p>
+    <w:p>
+      <w:pPr>
+        <w:rPr>
+          <w:rFonts w:ascii="Menlo Regular" w:hAnsi="Menlo Regular" w:cs="Menlo Regular"/>
+          <w:color w:val="000000"/>
           <w:lang w:val="de-DE"/>
         </w:rPr>
       </w:pPr>
@@ -475,8 +662,6 @@
         <w:rPr>
           <w:rFonts w:ascii="Menlo Regular" w:hAnsi="Menlo Regular" w:cs="Menlo Regular"/>
           <w:color w:val="AA0D91"/>
-          <w:sz w:val="22"/>
-          <w:szCs w:val="22"/>
           <w:lang w:val="de-DE"/>
         </w:rPr>
         <w:t>var</w:t>
@@ -485,8 +670,6 @@
         <w:rPr>
           <w:rFonts w:ascii="Menlo Regular" w:hAnsi="Menlo Regular" w:cs="Menlo Regular"/>
           <w:color w:val="000000"/>
-          <w:sz w:val="22"/>
-          <w:szCs w:val="22"/>
           <w:lang w:val="de-DE"/>
         </w:rPr>
         <w:t xml:space="preserve"> tempwerte = [</w:t>
@@ -495,8 +678,6 @@
         <w:rPr>
           <w:rFonts w:ascii="Menlo Regular" w:hAnsi="Menlo Regular" w:cs="Menlo Regular"/>
           <w:color w:val="5C2699"/>
-          <w:sz w:val="22"/>
-          <w:szCs w:val="22"/>
           <w:lang w:val="de-DE"/>
         </w:rPr>
         <w:t>Float</w:t>
@@ -505,8 +686,6 @@
         <w:rPr>
           <w:rFonts w:ascii="Menlo Regular" w:hAnsi="Menlo Regular" w:cs="Menlo Regular"/>
           <w:color w:val="000000"/>
-          <w:sz w:val="22"/>
-          <w:szCs w:val="22"/>
           <w:lang w:val="de-DE"/>
         </w:rPr>
         <w:t xml:space="preserve">] ( repeating: </w:t>
@@ -515,8 +694,6 @@
         <w:rPr>
           <w:rFonts w:ascii="Menlo Regular" w:hAnsi="Menlo Regular" w:cs="Menlo Regular"/>
           <w:color w:val="1C00CF"/>
-          <w:sz w:val="22"/>
-          <w:szCs w:val="22"/>
           <w:lang w:val="de-DE"/>
         </w:rPr>
         <w:t>0.00</w:t>
@@ -525,8 +702,6 @@
         <w:rPr>
           <w:rFonts w:ascii="Menlo Regular" w:hAnsi="Menlo Regular" w:cs="Menlo Regular"/>
           <w:color w:val="000000"/>
-          <w:sz w:val="22"/>
-          <w:szCs w:val="22"/>
           <w:lang w:val="de-DE"/>
         </w:rPr>
         <w:t xml:space="preserve">, count: </w:t>
@@ -535,8 +710,6 @@
         <w:rPr>
           <w:rFonts w:ascii="Menlo Regular" w:hAnsi="Menlo Regular" w:cs="Menlo Regular"/>
           <w:color w:val="1C00CF"/>
-          <w:sz w:val="22"/>
-          <w:szCs w:val="22"/>
           <w:lang w:val="de-DE"/>
         </w:rPr>
         <w:t>9</w:t>
@@ -545,8 +718,6 @@
         <w:rPr>
           <w:rFonts w:ascii="Menlo Regular" w:hAnsi="Menlo Regular" w:cs="Menlo Regular"/>
           <w:color w:val="000000"/>
-          <w:sz w:val="22"/>
-          <w:szCs w:val="22"/>
           <w:lang w:val="de-DE"/>
         </w:rPr>
         <w:t xml:space="preserve"> )     </w:t>
@@ -557,17 +728,13 @@
         <w:rPr>
           <w:rFonts w:ascii="Menlo Regular" w:hAnsi="Menlo Regular" w:cs="Menlo Regular"/>
           <w:color w:val="007400"/>
-          <w:sz w:val="22"/>
-          <w:szCs w:val="22"/>
-          <w:lang w:val="de-DE"/>
-        </w:rPr>
-      </w:pPr>
-      <w:r>
-        <w:rPr>
-          <w:rFonts w:ascii="Menlo Regular" w:hAnsi="Menlo Regular" w:cs="Menlo Regular"/>
-          <w:color w:val="000000"/>
-          <w:sz w:val="22"/>
-          <w:szCs w:val="22"/>
+          <w:lang w:val="de-DE"/>
+        </w:rPr>
+      </w:pPr>
+      <w:r>
+        <w:rPr>
+          <w:rFonts w:ascii="Menlo Regular" w:hAnsi="Menlo Regular" w:cs="Menlo Regular"/>
+          <w:color w:val="000000"/>
           <w:lang w:val="de-DE"/>
         </w:rPr>
         <w:tab/>
@@ -576,8 +743,6 @@
         <w:rPr>
           <w:rFonts w:ascii="Menlo Regular" w:hAnsi="Menlo Regular" w:cs="Menlo Regular"/>
           <w:color w:val="007400"/>
-          <w:sz w:val="22"/>
-          <w:szCs w:val="22"/>
           <w:lang w:val="de-DE"/>
         </w:rPr>
         <w:t>// eine Zeile mit messung-zeit und 8 floats</w:t>
@@ -588,21 +753,42 @@
         <w:rPr>
           <w:rFonts w:ascii="Menlo Regular" w:hAnsi="Menlo Regular" w:cs="Menlo Regular"/>
           <w:color w:val="007400"/>
-          <w:sz w:val="22"/>
-          <w:szCs w:val="22"/>
-          <w:lang w:val="de-DE"/>
+          <w:lang w:val="en-US"/>
         </w:rPr>
       </w:pPr>
       <w:r>
         <w:rPr>
           <w:rFonts w:ascii="Menlo Regular" w:hAnsi="Menlo Regular" w:cs="Menlo Regular"/>
           <w:color w:val="007400"/>
-          <w:sz w:val="22"/>
-          <w:szCs w:val="22"/>
           <w:lang w:val="de-DE"/>
         </w:rPr>
         <w:tab/>
-        <w:t xml:space="preserve">--&gt; für </w:t>
+      </w:r>
+      <w:r>
+        <w:rPr>
+          <w:rFonts w:ascii="Menlo Regular" w:hAnsi="Menlo Regular" w:cs="Menlo Regular"/>
+          <w:color w:val="007400"/>
+          <w:lang w:val="en-US"/>
+        </w:rPr>
+        <w:t xml:space="preserve">--&gt; </w:t>
+      </w:r>
+      <w:proofErr w:type="spellStart"/>
+      <w:r>
+        <w:rPr>
+          <w:rFonts w:ascii="Menlo Regular" w:hAnsi="Menlo Regular" w:cs="Menlo Regular"/>
+          <w:color w:val="007400"/>
+          <w:lang w:val="en-US"/>
+        </w:rPr>
+        <w:t>für</w:t>
+      </w:r>
+      <w:proofErr w:type="spellEnd"/>
+      <w:r>
+        <w:rPr>
+          <w:rFonts w:ascii="Menlo Regular" w:hAnsi="Menlo Regular" w:cs="Menlo Regular"/>
+          <w:color w:val="007400"/>
+          <w:lang w:val="en-US"/>
+        </w:rPr>
+        <w:t xml:space="preserve"> </w:t>
       </w:r>
     </w:p>
     <w:p>
@@ -617,28 +803,32 @@
         <w:rPr>
           <w:rFonts w:ascii="Menlo Regular" w:hAnsi="Menlo Regular" w:cs="Menlo Regular"/>
           <w:color w:val="000000"/>
-          <w:sz w:val="22"/>
-          <w:szCs w:val="22"/>
-          <w:lang w:val="de-DE"/>
-        </w:rPr>
-      </w:pPr>
-      <w:r>
-        <w:rPr>
-          <w:rFonts w:ascii="Menlo Regular" w:hAnsi="Menlo Regular" w:cs="Menlo Regular"/>
-          <w:color w:val="000000"/>
-          <w:sz w:val="22"/>
-          <w:szCs w:val="22"/>
-          <w:lang w:val="de-DE"/>
-        </w:rPr>
-        <w:t>tempwerte[</w:t>
+          <w:lang w:val="en-US"/>
+        </w:rPr>
+      </w:pPr>
+      <w:proofErr w:type="spellStart"/>
+      <w:r>
+        <w:rPr>
+          <w:rFonts w:ascii="Menlo Regular" w:hAnsi="Menlo Regular" w:cs="Menlo Regular"/>
+          <w:color w:val="000000"/>
+          <w:lang w:val="en-US"/>
+        </w:rPr>
+        <w:t>tempwerte</w:t>
+      </w:r>
+      <w:proofErr w:type="spellEnd"/>
+      <w:r>
+        <w:rPr>
+          <w:rFonts w:ascii="Menlo Regular" w:hAnsi="Menlo Regular" w:cs="Menlo Regular"/>
+          <w:color w:val="000000"/>
+          <w:lang w:val="en-US"/>
+        </w:rPr>
+        <w:t>[</w:t>
       </w:r>
       <w:r>
         <w:rPr>
           <w:rFonts w:ascii="Menlo Regular" w:hAnsi="Menlo Regular" w:cs="Menlo Regular"/>
           <w:color w:val="1C00CF"/>
-          <w:sz w:val="22"/>
-          <w:szCs w:val="22"/>
-          <w:lang w:val="de-DE"/>
+          <w:lang w:val="en-US"/>
         </w:rPr>
         <w:t>0</w:t>
       </w:r>
@@ -646,9 +836,7 @@
         <w:rPr>
           <w:rFonts w:ascii="Menlo Regular" w:hAnsi="Menlo Regular" w:cs="Menlo Regular"/>
           <w:color w:val="000000"/>
-          <w:sz w:val="22"/>
-          <w:szCs w:val="22"/>
-          <w:lang w:val="de-DE"/>
+          <w:lang w:val="en-US"/>
         </w:rPr>
         <w:t xml:space="preserve">] = </w:t>
       </w:r>
@@ -656,9 +844,7 @@
         <w:rPr>
           <w:rFonts w:ascii="Menlo Regular" w:hAnsi="Menlo Regular" w:cs="Menlo Regular"/>
           <w:color w:val="5C2699"/>
-          <w:sz w:val="22"/>
-          <w:szCs w:val="22"/>
-          <w:lang w:val="de-DE"/>
+          <w:lang w:val="en-US"/>
         </w:rPr>
         <w:t>Float</w:t>
       </w:r>
@@ -666,9 +852,7 @@
         <w:rPr>
           <w:rFonts w:ascii="Menlo Regular" w:hAnsi="Menlo Regular" w:cs="Menlo Regular"/>
           <w:color w:val="000000"/>
-          <w:sz w:val="22"/>
-          <w:szCs w:val="22"/>
-          <w:lang w:val="de-DE"/>
+          <w:lang w:val="en-US"/>
         </w:rPr>
         <w:t xml:space="preserve">(diff) </w:t>
       </w:r>
@@ -685,18 +869,14 @@
         <w:rPr>
           <w:rFonts w:ascii="Menlo Regular" w:hAnsi="Menlo Regular" w:cs="Menlo Regular"/>
           <w:color w:val="007400"/>
-          <w:sz w:val="22"/>
-          <w:szCs w:val="22"/>
-          <w:lang w:val="de-DE"/>
-        </w:rPr>
-      </w:pPr>
-      <w:r>
-        <w:rPr>
-          <w:rFonts w:ascii="Menlo Regular" w:hAnsi="Menlo Regular" w:cs="Menlo Regular"/>
-          <w:color w:val="000000"/>
-          <w:sz w:val="22"/>
-          <w:szCs w:val="22"/>
-          <w:lang w:val="de-DE"/>
+          <w:lang w:val="en-US"/>
+        </w:rPr>
+      </w:pPr>
+      <w:r>
+        <w:rPr>
+          <w:rFonts w:ascii="Menlo Regular" w:hAnsi="Menlo Regular" w:cs="Menlo Regular"/>
+          <w:color w:val="000000"/>
+          <w:lang w:val="en-US"/>
         </w:rPr>
         <w:tab/>
       </w:r>
@@ -704,51 +884,77 @@
         <w:rPr>
           <w:rFonts w:ascii="Menlo Regular" w:hAnsi="Menlo Regular" w:cs="Menlo Regular"/>
           <w:color w:val="007400"/>
-          <w:sz w:val="22"/>
-          <w:szCs w:val="22"/>
-          <w:lang w:val="de-DE"/>
-        </w:rPr>
-        <w:t>// Abszisse</w:t>
-      </w:r>
-    </w:p>
-    <w:p/>
-    <w:p>
-      <w:pPr>
-        <w:rPr>
-          <w:rFonts w:ascii="Menlo Regular" w:hAnsi="Menlo Regular" w:cs="Menlo Regular"/>
-          <w:color w:val="000000"/>
-          <w:sz w:val="22"/>
-          <w:szCs w:val="22"/>
-          <w:lang w:val="de-DE"/>
-        </w:rPr>
-      </w:pPr>
+          <w:lang w:val="en-US"/>
+        </w:rPr>
+        <w:t xml:space="preserve">// </w:t>
+      </w:r>
+      <w:proofErr w:type="spellStart"/>
+      <w:r>
+        <w:rPr>
+          <w:rFonts w:ascii="Menlo Regular" w:hAnsi="Menlo Regular" w:cs="Menlo Regular"/>
+          <w:color w:val="007400"/>
+          <w:lang w:val="en-US"/>
+        </w:rPr>
+        <w:t>Abszisse</w:t>
+      </w:r>
+      <w:proofErr w:type="spellEnd"/>
+    </w:p>
+    <w:p>
+      <w:pPr>
+        <w:rPr>
+          <w:lang w:val="en-US"/>
+        </w:rPr>
+      </w:pPr>
+    </w:p>
+    <w:p>
+      <w:pPr>
+        <w:rPr>
+          <w:rFonts w:ascii="Menlo Regular" w:hAnsi="Menlo Regular" w:cs="Menlo Regular"/>
+          <w:color w:val="000000"/>
+          <w:lang w:val="en-US"/>
+        </w:rPr>
+      </w:pPr>
+      <w:proofErr w:type="spellStart"/>
       <w:r>
         <w:rPr>
           <w:rFonts w:ascii="Menlo Regular" w:hAnsi="Menlo Regular" w:cs="Menlo Regular"/>
           <w:color w:val="AA0D91"/>
-          <w:sz w:val="22"/>
-          <w:szCs w:val="22"/>
-          <w:lang w:val="de-DE"/>
+          <w:lang w:val="en-US"/>
         </w:rPr>
         <w:t>var</w:t>
       </w:r>
-      <w:r>
-        <w:rPr>
-          <w:rFonts w:ascii="Menlo Regular" w:hAnsi="Menlo Regular" w:cs="Menlo Regular"/>
-          <w:color w:val="000000"/>
-          <w:sz w:val="22"/>
-          <w:szCs w:val="22"/>
-          <w:lang w:val="de-DE"/>
-        </w:rPr>
-        <w:t xml:space="preserve"> werteArray = [[</w:t>
+      <w:proofErr w:type="spellEnd"/>
+      <w:r>
+        <w:rPr>
+          <w:rFonts w:ascii="Menlo Regular" w:hAnsi="Menlo Regular" w:cs="Menlo Regular"/>
+          <w:color w:val="000000"/>
+          <w:lang w:val="en-US"/>
+        </w:rPr>
+        <w:t xml:space="preserve"> </w:t>
+      </w:r>
+      <w:proofErr w:type="spellStart"/>
+      <w:r>
+        <w:rPr>
+          <w:rFonts w:ascii="Menlo Regular" w:hAnsi="Menlo Regular" w:cs="Menlo Regular"/>
+          <w:color w:val="000000"/>
+          <w:lang w:val="en-US"/>
+        </w:rPr>
+        <w:t>werteArray</w:t>
+      </w:r>
+      <w:proofErr w:type="spellEnd"/>
+      <w:r>
+        <w:rPr>
+          <w:rFonts w:ascii="Menlo Regular" w:hAnsi="Menlo Regular" w:cs="Menlo Regular"/>
+          <w:color w:val="000000"/>
+          <w:lang w:val="en-US"/>
+        </w:rPr>
+        <w:t xml:space="preserve"> = [[</w:t>
       </w:r>
       <w:r>
         <w:rPr>
           <w:rFonts w:ascii="Menlo Regular" w:hAnsi="Menlo Regular" w:cs="Menlo Regular"/>
           <w:color w:val="5C2699"/>
-          <w:sz w:val="22"/>
-          <w:szCs w:val="22"/>
-          <w:lang w:val="de-DE"/>
+          <w:lang w:val="en-US"/>
         </w:rPr>
         <w:t>Float</w:t>
       </w:r>
@@ -756,9 +962,7 @@
         <w:rPr>
           <w:rFonts w:ascii="Menlo Regular" w:hAnsi="Menlo Regular" w:cs="Menlo Regular"/>
           <w:color w:val="000000"/>
-          <w:sz w:val="22"/>
-          <w:szCs w:val="22"/>
-          <w:lang w:val="de-DE"/>
+          <w:lang w:val="en-US"/>
         </w:rPr>
         <w:t>]](repeating: [</w:t>
       </w:r>
@@ -766,9 +970,7 @@
         <w:rPr>
           <w:rFonts w:ascii="Menlo Regular" w:hAnsi="Menlo Regular" w:cs="Menlo Regular"/>
           <w:color w:val="1C00CF"/>
-          <w:sz w:val="22"/>
-          <w:szCs w:val="22"/>
-          <w:lang w:val="de-DE"/>
+          <w:lang w:val="en-US"/>
         </w:rPr>
         <w:t>0.0</w:t>
       </w:r>
@@ -776,9 +978,7 @@
         <w:rPr>
           <w:rFonts w:ascii="Menlo Regular" w:hAnsi="Menlo Regular" w:cs="Menlo Regular"/>
           <w:color w:val="000000"/>
-          <w:sz w:val="22"/>
-          <w:szCs w:val="22"/>
-          <w:lang w:val="de-DE"/>
+          <w:lang w:val="en-US"/>
         </w:rPr>
         <w:t>,</w:t>
       </w:r>
@@ -786,9 +986,7 @@
         <w:rPr>
           <w:rFonts w:ascii="Menlo Regular" w:hAnsi="Menlo Regular" w:cs="Menlo Regular"/>
           <w:color w:val="1C00CF"/>
-          <w:sz w:val="22"/>
-          <w:szCs w:val="22"/>
-          <w:lang w:val="de-DE"/>
+          <w:lang w:val="en-US"/>
         </w:rPr>
         <w:t>0.0</w:t>
       </w:r>
@@ -796,9 +994,7 @@
         <w:rPr>
           <w:rFonts w:ascii="Menlo Regular" w:hAnsi="Menlo Regular" w:cs="Menlo Regular"/>
           <w:color w:val="000000"/>
-          <w:sz w:val="22"/>
-          <w:szCs w:val="22"/>
-          <w:lang w:val="de-DE"/>
+          <w:lang w:val="en-US"/>
         </w:rPr>
         <w:t>,</w:t>
       </w:r>
@@ -806,9 +1002,7 @@
         <w:rPr>
           <w:rFonts w:ascii="Menlo Regular" w:hAnsi="Menlo Regular" w:cs="Menlo Regular"/>
           <w:color w:val="1C00CF"/>
-          <w:sz w:val="22"/>
-          <w:szCs w:val="22"/>
-          <w:lang w:val="de-DE"/>
+          <w:lang w:val="en-US"/>
         </w:rPr>
         <w:t>1.0</w:t>
       </w:r>
@@ -816,9 +1010,7 @@
         <w:rPr>
           <w:rFonts w:ascii="Menlo Regular" w:hAnsi="Menlo Regular" w:cs="Menlo Regular"/>
           <w:color w:val="000000"/>
-          <w:sz w:val="22"/>
-          <w:szCs w:val="22"/>
-          <w:lang w:val="de-DE"/>
+          <w:lang w:val="en-US"/>
         </w:rPr>
         <w:t>,</w:t>
       </w:r>
@@ -826,9 +1018,7 @@
         <w:rPr>
           <w:rFonts w:ascii="Menlo Regular" w:hAnsi="Menlo Regular" w:cs="Menlo Regular"/>
           <w:color w:val="1C00CF"/>
-          <w:sz w:val="22"/>
-          <w:szCs w:val="22"/>
-          <w:lang w:val="de-DE"/>
+          <w:lang w:val="en-US"/>
         </w:rPr>
         <w:t>1.0</w:t>
       </w:r>
@@ -836,9 +1026,7 @@
         <w:rPr>
           <w:rFonts w:ascii="Menlo Regular" w:hAnsi="Menlo Regular" w:cs="Menlo Regular"/>
           <w:color w:val="000000"/>
-          <w:sz w:val="22"/>
-          <w:szCs w:val="22"/>
-          <w:lang w:val="de-DE"/>
+          <w:lang w:val="en-US"/>
         </w:rPr>
         <w:t xml:space="preserve">], count: </w:t>
       </w:r>
@@ -846,9 +1034,7 @@
         <w:rPr>
           <w:rFonts w:ascii="Menlo Regular" w:hAnsi="Menlo Regular" w:cs="Menlo Regular"/>
           <w:color w:val="1C00CF"/>
-          <w:sz w:val="22"/>
-          <w:szCs w:val="22"/>
-          <w:lang w:val="de-DE"/>
+          <w:lang w:val="en-US"/>
         </w:rPr>
         <w:t>9</w:t>
       </w:r>
@@ -856,9 +1042,7 @@
         <w:rPr>
           <w:rFonts w:ascii="Menlo Regular" w:hAnsi="Menlo Regular" w:cs="Menlo Regular"/>
           <w:color w:val="000000"/>
-          <w:sz w:val="22"/>
-          <w:szCs w:val="22"/>
-          <w:lang w:val="de-DE"/>
+          <w:lang w:val="en-US"/>
         </w:rPr>
         <w:t xml:space="preserve"> )</w:t>
       </w:r>
@@ -868,18 +1052,14 @@
         <w:rPr>
           <w:rFonts w:ascii="Menlo Regular" w:hAnsi="Menlo Regular" w:cs="Menlo Regular"/>
           <w:color w:val="007400"/>
-          <w:sz w:val="22"/>
-          <w:szCs w:val="22"/>
-          <w:lang w:val="de-DE"/>
-        </w:rPr>
-      </w:pPr>
-      <w:r>
-        <w:rPr>
-          <w:rFonts w:ascii="Menlo Regular" w:hAnsi="Menlo Regular" w:cs="Menlo Regular"/>
-          <w:color w:val="000000"/>
-          <w:sz w:val="22"/>
-          <w:szCs w:val="22"/>
-          <w:lang w:val="de-DE"/>
+          <w:lang w:val="de-DE"/>
+        </w:rPr>
+      </w:pPr>
+      <w:r>
+        <w:rPr>
+          <w:rFonts w:ascii="Menlo Regular" w:hAnsi="Menlo Regular" w:cs="Menlo Regular"/>
+          <w:color w:val="000000"/>
+          <w:lang w:val="en-US"/>
         </w:rPr>
         <w:tab/>
       </w:r>
@@ -887,29 +1067,41 @@
         <w:rPr>
           <w:rFonts w:ascii="Menlo Regular" w:hAnsi="Menlo Regular" w:cs="Menlo Regular"/>
           <w:color w:val="007400"/>
-          <w:sz w:val="22"/>
-          <w:szCs w:val="22"/>
-          <w:lang w:val="de-DE"/>
-        </w:rPr>
-        <w:t>Array mit werten fuer einen Datensatz im Diagramm</w:t>
-      </w:r>
-    </w:p>
-    <w:p>
-      <w:pPr>
+          <w:lang w:val="de-DE"/>
+        </w:rPr>
+        <w:t xml:space="preserve">Array mit werten </w:t>
+      </w:r>
+      <w:proofErr w:type="spellStart"/>
+      <w:r>
         <w:rPr>
           <w:rFonts w:ascii="Menlo Regular" w:hAnsi="Menlo Regular" w:cs="Menlo Regular"/>
           <w:color w:val="007400"/>
-          <w:sz w:val="22"/>
-          <w:szCs w:val="22"/>
-          <w:lang w:val="de-DE"/>
-        </w:rPr>
-      </w:pPr>
+          <w:lang w:val="de-DE"/>
+        </w:rPr>
+        <w:t>fuer</w:t>
+      </w:r>
+      <w:proofErr w:type="spellEnd"/>
       <w:r>
         <w:rPr>
           <w:rFonts w:ascii="Menlo Regular" w:hAnsi="Menlo Regular" w:cs="Menlo Regular"/>
           <w:color w:val="007400"/>
-          <w:sz w:val="22"/>
-          <w:szCs w:val="22"/>
+          <w:lang w:val="de-DE"/>
+        </w:rPr>
+        <w:t xml:space="preserve"> einen Datensatz im Diagramm</w:t>
+      </w:r>
+    </w:p>
+    <w:p>
+      <w:pPr>
+        <w:rPr>
+          <w:rFonts w:ascii="Menlo Regular" w:hAnsi="Menlo Regular" w:cs="Menlo Regular"/>
+          <w:color w:val="007400"/>
+          <w:lang w:val="de-DE"/>
+        </w:rPr>
+      </w:pPr>
+      <w:r>
+        <w:rPr>
+          <w:rFonts w:ascii="Menlo Regular" w:hAnsi="Menlo Regular" w:cs="Menlo Regular"/>
+          <w:color w:val="007400"/>
           <w:lang w:val="de-DE"/>
         </w:rPr>
         <w:tab/>
@@ -921,17 +1113,13 @@
         <w:rPr>
           <w:rFonts w:ascii="Menlo Regular" w:hAnsi="Menlo Regular" w:cs="Menlo Regular"/>
           <w:color w:val="000000"/>
-          <w:sz w:val="22"/>
-          <w:szCs w:val="22"/>
-          <w:lang w:val="de-DE"/>
-        </w:rPr>
-      </w:pPr>
-      <w:r>
-        <w:rPr>
-          <w:rFonts w:ascii="Menlo Regular" w:hAnsi="Menlo Regular" w:cs="Menlo Regular"/>
-          <w:color w:val="000000"/>
-          <w:sz w:val="22"/>
-          <w:szCs w:val="22"/>
+          <w:lang w:val="de-DE"/>
+        </w:rPr>
+      </w:pPr>
+      <w:r>
+        <w:rPr>
+          <w:rFonts w:ascii="Menlo Regular" w:hAnsi="Menlo Regular" w:cs="Menlo Regular"/>
+          <w:color w:val="000000"/>
           <w:lang w:val="de-DE"/>
         </w:rPr>
         <w:t>werteArray[</w:t>
@@ -940,8 +1128,6 @@
         <w:rPr>
           <w:rFonts w:ascii="Menlo Regular" w:hAnsi="Menlo Regular" w:cs="Menlo Regular"/>
           <w:color w:val="1C00CF"/>
-          <w:sz w:val="22"/>
-          <w:szCs w:val="22"/>
           <w:lang w:val="de-DE"/>
         </w:rPr>
         <w:t>0</w:t>
@@ -950,8 +1136,6 @@
         <w:rPr>
           <w:rFonts w:ascii="Menlo Regular" w:hAnsi="Menlo Regular" w:cs="Menlo Regular"/>
           <w:color w:val="000000"/>
-          <w:sz w:val="22"/>
-          <w:szCs w:val="22"/>
           <w:lang w:val="de-DE"/>
         </w:rPr>
         <w:t>] = [</w:t>
@@ -960,8 +1144,6 @@
         <w:rPr>
           <w:rFonts w:ascii="Menlo Regular" w:hAnsi="Menlo Regular" w:cs="Menlo Regular"/>
           <w:color w:val="5C2699"/>
-          <w:sz w:val="22"/>
-          <w:szCs w:val="22"/>
           <w:lang w:val="de-DE"/>
         </w:rPr>
         <w:t>Float</w:t>
@@ -970,8 +1152,6 @@
         <w:rPr>
           <w:rFonts w:ascii="Menlo Regular" w:hAnsi="Menlo Regular" w:cs="Menlo Regular"/>
           <w:color w:val="000000"/>
-          <w:sz w:val="22"/>
-          <w:szCs w:val="22"/>
           <w:lang w:val="de-DE"/>
         </w:rPr>
         <w:t>(tempzeit),</w:t>
@@ -980,8 +1160,6 @@
         <w:rPr>
           <w:rFonts w:ascii="Menlo Regular" w:hAnsi="Menlo Regular" w:cs="Menlo Regular"/>
           <w:color w:val="1C00CF"/>
-          <w:sz w:val="22"/>
-          <w:szCs w:val="22"/>
           <w:lang w:val="de-DE"/>
         </w:rPr>
         <w:t>1.0</w:t>
@@ -990,8 +1168,6 @@
         <w:rPr>
           <w:rFonts w:ascii="Menlo Regular" w:hAnsi="Menlo Regular" w:cs="Menlo Regular"/>
           <w:color w:val="000000"/>
-          <w:sz w:val="22"/>
-          <w:szCs w:val="22"/>
           <w:lang w:val="de-DE"/>
         </w:rPr>
         <w:t>,</w:t>
@@ -1000,8 +1176,6 @@
         <w:rPr>
           <w:rFonts w:ascii="Menlo Regular" w:hAnsi="Menlo Regular" w:cs="Menlo Regular"/>
           <w:color w:val="1C00CF"/>
-          <w:sz w:val="22"/>
-          <w:szCs w:val="22"/>
           <w:lang w:val="de-DE"/>
         </w:rPr>
         <w:t>1.0</w:t>
@@ -1010,8 +1184,6 @@
         <w:rPr>
           <w:rFonts w:ascii="Menlo Regular" w:hAnsi="Menlo Regular" w:cs="Menlo Regular"/>
           <w:color w:val="000000"/>
-          <w:sz w:val="22"/>
-          <w:szCs w:val="22"/>
           <w:lang w:val="de-DE"/>
         </w:rPr>
         <w:t xml:space="preserve">] </w:t>
@@ -1022,17 +1194,13 @@
         <w:rPr>
           <w:rFonts w:ascii="Menlo Regular" w:hAnsi="Menlo Regular" w:cs="Menlo Regular"/>
           <w:color w:val="007400"/>
-          <w:sz w:val="22"/>
-          <w:szCs w:val="22"/>
-          <w:lang w:val="de-DE"/>
-        </w:rPr>
-      </w:pPr>
-      <w:r>
-        <w:rPr>
-          <w:rFonts w:ascii="Menlo Regular" w:hAnsi="Menlo Regular" w:cs="Menlo Regular"/>
-          <w:color w:val="000000"/>
-          <w:sz w:val="22"/>
-          <w:szCs w:val="22"/>
+          <w:lang w:val="de-DE"/>
+        </w:rPr>
+      </w:pPr>
+      <w:r>
+        <w:rPr>
+          <w:rFonts w:ascii="Menlo Regular" w:hAnsi="Menlo Regular" w:cs="Menlo Regular"/>
+          <w:color w:val="000000"/>
           <w:lang w:val="de-DE"/>
         </w:rPr>
         <w:tab/>
@@ -1041,8 +1209,6 @@
         <w:rPr>
           <w:rFonts w:ascii="Menlo Regular" w:hAnsi="Menlo Regular" w:cs="Menlo Regular"/>
           <w:color w:val="007400"/>
-          <w:sz w:val="22"/>
-          <w:szCs w:val="22"/>
           <w:lang w:val="de-DE"/>
         </w:rPr>
         <w:t>// Abszisse</w:t>
@@ -1053,8 +1219,6 @@
         <w:rPr>
           <w:rFonts w:ascii="Menlo Regular" w:hAnsi="Menlo Regular" w:cs="Menlo Regular"/>
           <w:color w:val="007400"/>
-          <w:sz w:val="22"/>
-          <w:szCs w:val="22"/>
           <w:lang w:val="de-DE"/>
         </w:rPr>
       </w:pPr>
@@ -1064,8 +1228,6 @@
         <w:rPr>
           <w:rFonts w:ascii="Menlo Regular" w:hAnsi="Menlo Regular" w:cs="Menlo Regular"/>
           <w:color w:val="007400"/>
-          <w:sz w:val="22"/>
-          <w:szCs w:val="22"/>
           <w:lang w:val="de-DE"/>
         </w:rPr>
       </w:pPr>
@@ -1075,17 +1237,13 @@
         <w:rPr>
           <w:rFonts w:ascii="Menlo Regular" w:hAnsi="Menlo Regular" w:cs="Menlo Regular"/>
           <w:color w:val="007400"/>
-          <w:sz w:val="22"/>
-          <w:szCs w:val="22"/>
-          <w:lang w:val="de-DE"/>
-        </w:rPr>
-      </w:pPr>
-      <w:r>
-        <w:rPr>
-          <w:rFonts w:ascii="Menlo Regular" w:hAnsi="Menlo Regular" w:cs="Menlo Regular"/>
-          <w:color w:val="000000"/>
-          <w:sz w:val="22"/>
-          <w:szCs w:val="22"/>
+          <w:lang w:val="de-DE"/>
+        </w:rPr>
+      </w:pPr>
+      <w:r>
+        <w:rPr>
+          <w:rFonts w:ascii="Menlo Regular" w:hAnsi="Menlo Regular" w:cs="Menlo Regular"/>
+          <w:color w:val="000000"/>
           <w:lang w:val="de-DE"/>
         </w:rPr>
         <w:t xml:space="preserve">tempinputDataFeldstring = tempinputDataFeldstring </w:t>
@@ -1094,8 +1252,6 @@
         <w:rPr>
           <w:rFonts w:ascii="Menlo Regular" w:hAnsi="Menlo Regular" w:cs="Menlo Regular"/>
           <w:color w:val="2E0D6E"/>
-          <w:sz w:val="22"/>
-          <w:szCs w:val="22"/>
           <w:lang w:val="de-DE"/>
         </w:rPr>
         <w:t>+</w:t>
@@ -1104,8 +1260,6 @@
         <w:rPr>
           <w:rFonts w:ascii="Menlo Regular" w:hAnsi="Menlo Regular" w:cs="Menlo Regular"/>
           <w:color w:val="000000"/>
-          <w:sz w:val="22"/>
-          <w:szCs w:val="22"/>
           <w:lang w:val="de-DE"/>
         </w:rPr>
         <w:t xml:space="preserve"> </w:t>
@@ -1114,8 +1268,6 @@
         <w:rPr>
           <w:rFonts w:ascii="Menlo Regular" w:hAnsi="Menlo Regular" w:cs="Menlo Regular"/>
           <w:color w:val="C41A16"/>
-          <w:sz w:val="22"/>
-          <w:szCs w:val="22"/>
           <w:lang w:val="de-DE"/>
         </w:rPr>
         <w:t>"\t"</w:t>
@@ -1124,8 +1276,6 @@
         <w:rPr>
           <w:rFonts w:ascii="Menlo Regular" w:hAnsi="Menlo Regular" w:cs="Menlo Regular"/>
           <w:color w:val="000000"/>
-          <w:sz w:val="22"/>
-          <w:szCs w:val="22"/>
           <w:lang w:val="de-DE"/>
         </w:rPr>
         <w:t xml:space="preserve"> </w:t>
@@ -1134,8 +1284,6 @@
         <w:rPr>
           <w:rFonts w:ascii="Menlo Regular" w:hAnsi="Menlo Regular" w:cs="Menlo Regular"/>
           <w:color w:val="2E0D6E"/>
-          <w:sz w:val="22"/>
-          <w:szCs w:val="22"/>
           <w:lang w:val="de-DE"/>
         </w:rPr>
         <w:t>+</w:t>
@@ -1144,8 +1292,6 @@
         <w:rPr>
           <w:rFonts w:ascii="Menlo Regular" w:hAnsi="Menlo Regular" w:cs="Menlo Regular"/>
           <w:color w:val="000000"/>
-          <w:sz w:val="22"/>
-          <w:szCs w:val="22"/>
           <w:lang w:val="de-DE"/>
         </w:rPr>
         <w:t xml:space="preserve">  </w:t>
@@ -1154,8 +1300,6 @@
         <w:rPr>
           <w:rFonts w:ascii="Menlo Regular" w:hAnsi="Menlo Regular" w:cs="Menlo Regular"/>
           <w:color w:val="5C2699"/>
-          <w:sz w:val="22"/>
-          <w:szCs w:val="22"/>
           <w:lang w:val="de-DE"/>
         </w:rPr>
         <w:t>String</w:t>
@@ -1164,8 +1308,6 @@
         <w:rPr>
           <w:rFonts w:ascii="Menlo Regular" w:hAnsi="Menlo Regular" w:cs="Menlo Regular"/>
           <w:color w:val="000000"/>
-          <w:sz w:val="22"/>
-          <w:szCs w:val="22"/>
           <w:lang w:val="de-DE"/>
         </w:rPr>
         <w:t>(format:</w:t>
@@ -1174,8 +1316,6 @@
         <w:rPr>
           <w:rFonts w:ascii="Menlo Regular" w:hAnsi="Menlo Regular" w:cs="Menlo Regular"/>
           <w:color w:val="C41A16"/>
-          <w:sz w:val="22"/>
-          <w:szCs w:val="22"/>
           <w:lang w:val="de-DE"/>
         </w:rPr>
         <w:t>"%.</w:t>
@@ -1184,8 +1324,6 @@
         <w:rPr>
           <w:rFonts w:ascii="Menlo Regular" w:hAnsi="Menlo Regular" w:cs="Menlo Regular"/>
           <w:color w:val="000000"/>
-          <w:sz w:val="22"/>
-          <w:szCs w:val="22"/>
           <w:lang w:val="de-DE"/>
         </w:rPr>
         <w:t>\</w:t>
@@ -1194,8 +1332,6 @@
         <w:rPr>
           <w:rFonts w:ascii="Menlo Regular" w:hAnsi="Menlo Regular" w:cs="Menlo Regular"/>
           <w:color w:val="C41A16"/>
-          <w:sz w:val="22"/>
-          <w:szCs w:val="22"/>
           <w:lang w:val="de-DE"/>
         </w:rPr>
         <w:t>(</w:t>
@@ -1204,8 +1340,6 @@
         <w:rPr>
           <w:rFonts w:ascii="Menlo Regular" w:hAnsi="Menlo Regular" w:cs="Menlo Regular"/>
           <w:color w:val="000000"/>
-          <w:sz w:val="22"/>
-          <w:szCs w:val="22"/>
           <w:lang w:val="de-DE"/>
         </w:rPr>
         <w:t>stellen</w:t>
@@ -1214,8 +1348,6 @@
         <w:rPr>
           <w:rFonts w:ascii="Menlo Regular" w:hAnsi="Menlo Regular" w:cs="Menlo Regular"/>
           <w:color w:val="C41A16"/>
-          <w:sz w:val="22"/>
-          <w:szCs w:val="22"/>
           <w:lang w:val="de-DE"/>
         </w:rPr>
         <w:t>)f"</w:t>
@@ -1224,8 +1356,6 @@
         <w:rPr>
           <w:rFonts w:ascii="Menlo Regular" w:hAnsi="Menlo Regular" w:cs="Menlo Regular"/>
           <w:color w:val="000000"/>
-          <w:sz w:val="22"/>
-          <w:szCs w:val="22"/>
           <w:lang w:val="de-DE"/>
         </w:rPr>
         <w:t xml:space="preserve">, wert_norm) </w:t>
@@ -1234,8 +1364,6 @@
         <w:rPr>
           <w:rFonts w:ascii="Menlo Regular" w:hAnsi="Menlo Regular" w:cs="Menlo Regular"/>
           <w:color w:val="007400"/>
-          <w:sz w:val="22"/>
-          <w:szCs w:val="22"/>
           <w:lang w:val="de-DE"/>
         </w:rPr>
         <w:t>// Eintrag in inputDataFeld</w:t>
@@ -1253,17 +1381,13 @@
         <w:rPr>
           <w:rFonts w:ascii="Menlo Regular" w:hAnsi="Menlo Regular" w:cs="Menlo Regular"/>
           <w:color w:val="000000"/>
-          <w:sz w:val="22"/>
-          <w:szCs w:val="22"/>
-          <w:lang w:val="de-DE"/>
+          <w:lang w:val="en-US"/>
         </w:rPr>
       </w:pPr>
       <w:r>
         <w:rPr>
           <w:rFonts w:ascii="Menlo Regular" w:hAnsi="Menlo Regular" w:cs="Menlo Regular"/>
           <w:color w:val="007400"/>
-          <w:sz w:val="22"/>
-          <w:szCs w:val="22"/>
           <w:lang w:val="de-DE"/>
         </w:rPr>
         <w:tab/>
@@ -1272,9 +1396,7 @@
         <w:rPr>
           <w:rFonts w:ascii="Menlo Regular" w:hAnsi="Menlo Regular" w:cs="Menlo Regular"/>
           <w:color w:val="000000"/>
-          <w:sz w:val="22"/>
-          <w:szCs w:val="22"/>
-          <w:lang w:val="de-DE"/>
+          <w:lang w:val="en-US"/>
         </w:rPr>
         <w:t xml:space="preserve">inputDataFeld.textStorage?.append(NSAttributedString(string:(tempinputDataFeldstring + </w:t>
       </w:r>
@@ -1282,9 +1404,7 @@
         <w:rPr>
           <w:rFonts w:ascii="Menlo Regular" w:hAnsi="Menlo Regular" w:cs="Menlo Regular"/>
           <w:color w:val="C41A16"/>
-          <w:sz w:val="22"/>
-          <w:szCs w:val="22"/>
-          <w:lang w:val="de-DE"/>
+          <w:lang w:val="en-US"/>
         </w:rPr>
         <w:t>"\n"</w:t>
       </w:r>
@@ -1292,36 +1412,42 @@
         <w:rPr>
           <w:rFonts w:ascii="Menlo Regular" w:hAnsi="Menlo Regular" w:cs="Menlo Regular"/>
           <w:color w:val="000000"/>
-          <w:sz w:val="22"/>
-          <w:szCs w:val="22"/>
-          <w:lang w:val="de-DE"/>
+          <w:lang w:val="en-US"/>
         </w:rPr>
         <w:t>)))</w:t>
       </w:r>
     </w:p>
-    <w:p/>
-    <w:p/>
-    <w:p>
-      <w:pPr>
-        <w:rPr>
-          <w:rFonts w:ascii="Menlo Regular" w:hAnsi="Menlo Regular" w:cs="Menlo Regular"/>
-          <w:b/>
-          <w:bCs/>
-          <w:color w:val="000000"/>
-          <w:sz w:val="22"/>
-          <w:szCs w:val="22"/>
-          <w:lang w:val="de-DE"/>
-        </w:rPr>
-      </w:pPr>
-      <w:r>
-        <w:rPr>
-          <w:rFonts w:ascii="Menlo Regular" w:hAnsi="Menlo Regular" w:cs="Menlo Regular"/>
-          <w:b/>
-          <w:bCs/>
-          <w:color w:val="000000"/>
-          <w:sz w:val="22"/>
-          <w:szCs w:val="22"/>
-          <w:lang w:val="de-DE"/>
+    <w:p>
+      <w:pPr>
+        <w:rPr>
+          <w:lang w:val="en-US"/>
+        </w:rPr>
+      </w:pPr>
+    </w:p>
+    <w:p>
+      <w:pPr>
+        <w:rPr>
+          <w:lang w:val="en-US"/>
+        </w:rPr>
+      </w:pPr>
+    </w:p>
+    <w:p>
+      <w:pPr>
+        <w:rPr>
+          <w:rFonts w:ascii="Menlo Regular" w:hAnsi="Menlo Regular" w:cs="Menlo Regular"/>
+          <w:b/>
+          <w:bCs/>
+          <w:color w:val="000000"/>
+          <w:lang w:val="en-US"/>
+        </w:rPr>
+      </w:pPr>
+      <w:r>
+        <w:rPr>
+          <w:rFonts w:ascii="Menlo Regular" w:hAnsi="Menlo Regular" w:cs="Menlo Regular"/>
+          <w:b/>
+          <w:bCs/>
+          <w:color w:val="000000"/>
+          <w:lang w:val="en-US"/>
         </w:rPr>
         <w:br w:type="page"/>
       </w:r>
@@ -1340,20 +1466,16 @@
           <w:b/>
           <w:bCs/>
           <w:color w:val="000000"/>
-          <w:sz w:val="22"/>
-          <w:szCs w:val="22"/>
-          <w:lang w:val="de-DE"/>
-        </w:rPr>
-      </w:pPr>
-      <w:r>
-        <w:rPr>
-          <w:rFonts w:ascii="Menlo Regular" w:hAnsi="Menlo Regular" w:cs="Menlo Regular"/>
-          <w:b/>
-          <w:bCs/>
-          <w:color w:val="000000"/>
-          <w:sz w:val="22"/>
-          <w:szCs w:val="22"/>
-          <w:lang w:val="de-DE"/>
+          <w:lang w:val="en-US"/>
+        </w:rPr>
+      </w:pPr>
+      <w:r>
+        <w:rPr>
+          <w:rFonts w:ascii="Menlo Regular" w:hAnsi="Menlo Regular" w:cs="Menlo Regular"/>
+          <w:b/>
+          <w:bCs/>
+          <w:color w:val="000000"/>
+          <w:lang w:val="en-US"/>
         </w:rPr>
         <w:lastRenderedPageBreak/>
         <w:t>MESSUNG_DATA:</w:t>
@@ -1373,9 +1495,7 @@
           <w:b/>
           <w:bCs/>
           <w:color w:val="000000"/>
-          <w:sz w:val="22"/>
-          <w:szCs w:val="22"/>
-          <w:lang w:val="de-DE"/>
+          <w:lang w:val="en-US"/>
         </w:rPr>
       </w:pPr>
     </w:p>
@@ -1393,152 +1513,184 @@
           <w:b/>
           <w:bCs/>
           <w:color w:val="000000"/>
-          <w:sz w:val="22"/>
-          <w:szCs w:val="22"/>
-          <w:lang w:val="de-DE"/>
-        </w:rPr>
-      </w:pPr>
-      <w:r>
-        <w:rPr>
-          <w:rFonts w:ascii="Menlo Regular" w:hAnsi="Menlo Regular" w:cs="Menlo Regular"/>
-          <w:b/>
-          <w:bCs/>
-          <w:color w:val="000000"/>
-          <w:sz w:val="22"/>
-          <w:szCs w:val="22"/>
-          <w:lang w:val="de-DE"/>
-        </w:rPr>
-        <w:t>device: 2   messungfloatzeilenarray:</w:t>
-      </w:r>
-      <w:r>
-        <w:rPr>
-          <w:rFonts w:ascii="Menlo Regular" w:hAnsi="Menlo Regular" w:cs="Menlo Regular"/>
-          <w:b/>
-          <w:bCs/>
-          <w:color w:val="000000"/>
-          <w:sz w:val="22"/>
-          <w:szCs w:val="22"/>
-          <w:lang w:val="de-DE"/>
+          <w:lang w:val="en-US"/>
+        </w:rPr>
+      </w:pPr>
+      <w:r>
+        <w:rPr>
+          <w:rFonts w:ascii="Menlo Regular" w:hAnsi="Menlo Regular" w:cs="Menlo Regular"/>
+          <w:b/>
+          <w:bCs/>
+          <w:color w:val="000000"/>
+          <w:lang w:val="en-US"/>
+        </w:rPr>
+        <w:t xml:space="preserve">device: 2   </w:t>
+      </w:r>
+      <w:proofErr w:type="spellStart"/>
+      <w:r>
+        <w:rPr>
+          <w:rFonts w:ascii="Menlo Regular" w:hAnsi="Menlo Regular" w:cs="Menlo Regular"/>
+          <w:b/>
+          <w:bCs/>
+          <w:color w:val="000000"/>
+          <w:lang w:val="en-US"/>
+        </w:rPr>
+        <w:t>messungfloatzeilenarray</w:t>
+      </w:r>
+      <w:proofErr w:type="spellEnd"/>
+      <w:r>
+        <w:rPr>
+          <w:rFonts w:ascii="Menlo Regular" w:hAnsi="Menlo Regular" w:cs="Menlo Regular"/>
+          <w:b/>
+          <w:bCs/>
+          <w:color w:val="000000"/>
+          <w:lang w:val="en-US"/>
+        </w:rPr>
+        <w:t>:</w:t>
+      </w:r>
+      <w:r>
+        <w:rPr>
+          <w:rFonts w:ascii="Menlo Regular" w:hAnsi="Menlo Regular" w:cs="Menlo Regular"/>
+          <w:b/>
+          <w:bCs/>
+          <w:color w:val="000000"/>
+          <w:lang w:val="en-US"/>
         </w:rPr>
         <w:tab/>
         <w:t>* [0.0, 0.0, 0.0, 0.0, 1401.0, 0.0, 1.0, 0.0, 0.0, 0.0, 0.0, 0.0, 0.0, 0.0, 0.0, 0.0, 0.0, 0.0, 0.0, 0.0, 0.0, 0.0, 0.0, 0.0]*</w:t>
       </w:r>
     </w:p>
-    <w:p/>
-    <w:p/>
-    <w:p/>
-    <w:p>
-      <w:pPr>
-        <w:rPr>
-          <w:rFonts w:ascii="Menlo Regular" w:hAnsi="Menlo Regular" w:cs="Menlo Regular"/>
-          <w:color w:val="000000"/>
-          <w:sz w:val="22"/>
-          <w:szCs w:val="22"/>
-          <w:lang w:val="de-DE"/>
-        </w:rPr>
-      </w:pPr>
+    <w:p>
+      <w:pPr>
+        <w:rPr>
+          <w:lang w:val="en-US"/>
+        </w:rPr>
+      </w:pPr>
+    </w:p>
+    <w:p>
+      <w:pPr>
+        <w:rPr>
+          <w:lang w:val="en-US"/>
+        </w:rPr>
+      </w:pPr>
+    </w:p>
+    <w:p>
+      <w:pPr>
+        <w:rPr>
+          <w:lang w:val="en-US"/>
+        </w:rPr>
+      </w:pPr>
+    </w:p>
+    <w:p>
+      <w:pPr>
+        <w:rPr>
+          <w:rFonts w:ascii="Menlo Regular" w:hAnsi="Menlo Regular" w:cs="Menlo Regular"/>
+          <w:color w:val="000000"/>
+          <w:lang w:val="en-US"/>
+        </w:rPr>
+      </w:pPr>
+      <w:proofErr w:type="spellStart"/>
       <w:r>
         <w:rPr>
           <w:rFonts w:ascii="Menlo Regular" w:hAnsi="Menlo Regular" w:cs="Menlo Regular"/>
           <w:color w:val="AA0D91"/>
-          <w:sz w:val="22"/>
-          <w:szCs w:val="22"/>
-          <w:lang w:val="de-DE"/>
+          <w:lang w:val="en-US"/>
         </w:rPr>
         <w:t>func</w:t>
       </w:r>
-      <w:r>
-        <w:rPr>
-          <w:rFonts w:ascii="Menlo Regular" w:hAnsi="Menlo Regular" w:cs="Menlo Regular"/>
-          <w:color w:val="000000"/>
-          <w:sz w:val="22"/>
-          <w:szCs w:val="22"/>
-          <w:lang w:val="de-DE"/>
-        </w:rPr>
-        <w:t xml:space="preserve"> werteArrayFromIntArray</w:t>
-      </w:r>
-      <w:r>
-        <w:rPr>
-          <w:rFonts w:ascii="Menlo Regular" w:hAnsi="Menlo Regular" w:cs="Menlo Regular"/>
-          <w:color w:val="000000"/>
-          <w:sz w:val="22"/>
-          <w:szCs w:val="22"/>
-          <w:lang w:val="de-DE"/>
+      <w:proofErr w:type="spellEnd"/>
+      <w:r>
+        <w:rPr>
+          <w:rFonts w:ascii="Menlo Regular" w:hAnsi="Menlo Regular" w:cs="Menlo Regular"/>
+          <w:color w:val="000000"/>
+          <w:lang w:val="en-US"/>
+        </w:rPr>
+        <w:t xml:space="preserve"> </w:t>
+      </w:r>
+      <w:proofErr w:type="spellStart"/>
+      <w:r>
+        <w:rPr>
+          <w:rFonts w:ascii="Menlo Regular" w:hAnsi="Menlo Regular" w:cs="Menlo Regular"/>
+          <w:color w:val="000000"/>
+          <w:lang w:val="en-US"/>
+        </w:rPr>
+        <w:t>werteArrayFromIntArray</w:t>
+      </w:r>
+      <w:proofErr w:type="spellEnd"/>
+      <w:r>
+        <w:rPr>
+          <w:rFonts w:ascii="Menlo Regular" w:hAnsi="Menlo Regular" w:cs="Menlo Regular"/>
+          <w:color w:val="000000"/>
+          <w:lang w:val="en-US"/>
         </w:rPr>
         <w:t>:</w:t>
       </w:r>
     </w:p>
-    <w:p/>
-    <w:p>
-      <w:pPr>
-        <w:rPr>
-          <w:rFonts w:ascii="Menlo Regular" w:hAnsi="Menlo Regular" w:cs="Menlo Regular"/>
-          <w:b/>
-          <w:bCs/>
-          <w:color w:val="000000"/>
-          <w:sz w:val="22"/>
-          <w:szCs w:val="22"/>
-          <w:lang w:val="de-DE"/>
-        </w:rPr>
-      </w:pPr>
-      <w:r>
-        <w:rPr>
-          <w:rFonts w:ascii="Menlo Regular" w:hAnsi="Menlo Regular" w:cs="Menlo Regular"/>
-          <w:b/>
-          <w:bCs/>
-          <w:color w:val="000000"/>
-          <w:sz w:val="22"/>
-          <w:szCs w:val="22"/>
+    <w:p>
+      <w:pPr>
+        <w:rPr>
+          <w:lang w:val="en-US"/>
+        </w:rPr>
+      </w:pPr>
+    </w:p>
+    <w:p>
+      <w:pPr>
+        <w:rPr>
+          <w:rFonts w:ascii="Menlo Regular" w:hAnsi="Menlo Regular" w:cs="Menlo Regular"/>
+          <w:b/>
+          <w:bCs/>
+          <w:color w:val="000000"/>
+          <w:lang w:val="de-DE"/>
+        </w:rPr>
+      </w:pPr>
+      <w:proofErr w:type="spellStart"/>
+      <w:r>
+        <w:rPr>
+          <w:rFonts w:ascii="Menlo Regular" w:hAnsi="Menlo Regular" w:cs="Menlo Regular"/>
+          <w:b/>
+          <w:bCs/>
+          <w:color w:val="000000"/>
           <w:lang w:val="de-DE"/>
         </w:rPr>
         <w:t>werteArrayFromIntArray</w:t>
       </w:r>
+      <w:proofErr w:type="spellEnd"/>
       <w:r>
         <w:rPr>
           <w:rFonts w:ascii="Menlo Regular" w:hAnsi="Menlo Regular" w:cs="Menlo Regular"/>
           <w:color w:val="C41A16"/>
-          <w:sz w:val="22"/>
-          <w:szCs w:val="22"/>
           <w:lang w:val="de-DE"/>
         </w:rPr>
         <w:t xml:space="preserve"> </w:t>
       </w:r>
+      <w:proofErr w:type="spellStart"/>
       <w:r>
         <w:rPr>
           <w:rFonts w:ascii="Menlo Regular" w:hAnsi="Menlo Regular" w:cs="Menlo Regular"/>
           <w:color w:val="C41A16"/>
-          <w:sz w:val="22"/>
-          <w:szCs w:val="22"/>
-          <w:lang w:val="de-DE"/>
-        </w:rPr>
-        <w:t>downloadfloatzeile:</w:t>
-      </w:r>
-      <w:r>
-        <w:rPr>
-          <w:rFonts w:ascii="Menlo Regular" w:hAnsi="Menlo Regular" w:cs="Menlo Regular"/>
-          <w:b/>
-          <w:bCs/>
-          <w:color w:val="000000"/>
-          <w:sz w:val="22"/>
-          <w:szCs w:val="22"/>
-          <w:lang w:val="de-DE"/>
-        </w:rPr>
-        <w:t xml:space="preserve"> </w:t>
-      </w:r>
-      <w:r>
-        <w:rPr>
-          <w:rFonts w:ascii="Menlo Regular" w:hAnsi="Menlo Regular" w:cs="Menlo Regular"/>
-          <w:b/>
-          <w:bCs/>
-          <w:color w:val="000000"/>
-          <w:sz w:val="22"/>
-          <w:szCs w:val="22"/>
-          <w:lang w:val="de-DE"/>
-        </w:rPr>
-        <w:t>[1401.0, 0.0, 2.0, 0.0]</w:t>
-      </w:r>
-      <w:bookmarkStart w:id="0" w:name="_GoBack"/>
-      <w:bookmarkEnd w:id="0"/>
+          <w:lang w:val="de-DE"/>
+        </w:rPr>
+        <w:t>downloadfloatzeile</w:t>
+      </w:r>
+      <w:proofErr w:type="spellEnd"/>
+      <w:r>
+        <w:rPr>
+          <w:rFonts w:ascii="Menlo Regular" w:hAnsi="Menlo Regular" w:cs="Menlo Regular"/>
+          <w:color w:val="C41A16"/>
+          <w:lang w:val="de-DE"/>
+        </w:rPr>
+        <w:t>:</w:t>
+      </w:r>
+      <w:r>
+        <w:rPr>
+          <w:rFonts w:ascii="Menlo Regular" w:hAnsi="Menlo Regular" w:cs="Menlo Regular"/>
+          <w:b/>
+          <w:bCs/>
+          <w:color w:val="000000"/>
+          <w:lang w:val="de-DE"/>
+        </w:rPr>
+        <w:t xml:space="preserve"> [1401.0, 0.0, 2.0, 0.0]</w:t>
+      </w:r>
     </w:p>
     <w:p>
       <w:pPr>
@@ -1554,19 +1706,15 @@
           <w:b/>
           <w:bCs/>
           <w:color w:val="000000"/>
-          <w:sz w:val="22"/>
-          <w:szCs w:val="22"/>
-          <w:lang w:val="de-DE"/>
-        </w:rPr>
-      </w:pPr>
-      <w:r>
-        <w:rPr>
-          <w:rFonts w:ascii="Menlo Regular" w:hAnsi="Menlo Regular" w:cs="Menlo Regular"/>
-          <w:b/>
-          <w:bCs/>
-          <w:color w:val="000000"/>
-          <w:sz w:val="22"/>
-          <w:szCs w:val="22"/>
+          <w:lang w:val="de-DE"/>
+        </w:rPr>
+      </w:pPr>
+      <w:r>
+        <w:rPr>
+          <w:rFonts w:ascii="Menlo Regular" w:hAnsi="Menlo Regular" w:cs="Menlo Regular"/>
+          <w:b/>
+          <w:bCs/>
+          <w:color w:val="000000"/>
           <w:lang w:val="de-DE"/>
         </w:rPr>
         <w:t>index: 0 werteArray</w:t>
@@ -1586,19 +1734,15 @@
           <w:b/>
           <w:bCs/>
           <w:color w:val="000000"/>
-          <w:sz w:val="22"/>
-          <w:szCs w:val="22"/>
-          <w:lang w:val="de-DE"/>
-        </w:rPr>
-      </w:pPr>
-      <w:r>
-        <w:rPr>
-          <w:rFonts w:ascii="Menlo Regular" w:hAnsi="Menlo Regular" w:cs="Menlo Regular"/>
-          <w:b/>
-          <w:bCs/>
-          <w:color w:val="000000"/>
-          <w:sz w:val="22"/>
-          <w:szCs w:val="22"/>
+          <w:lang w:val="de-DE"/>
+        </w:rPr>
+      </w:pPr>
+      <w:r>
+        <w:rPr>
+          <w:rFonts w:ascii="Menlo Regular" w:hAnsi="Menlo Regular" w:cs="Menlo Regular"/>
+          <w:b/>
+          <w:bCs/>
+          <w:color w:val="000000"/>
           <w:lang w:val="de-DE"/>
         </w:rPr>
         <w:t xml:space="preserve"> [1.0, 1.0, 1.0]</w:t>
@@ -1618,19 +1762,15 @@
           <w:b/>
           <w:bCs/>
           <w:color w:val="000000"/>
-          <w:sz w:val="22"/>
-          <w:szCs w:val="22"/>
-          <w:lang w:val="de-DE"/>
-        </w:rPr>
-      </w:pPr>
-      <w:r>
-        <w:rPr>
-          <w:rFonts w:ascii="Menlo Regular" w:hAnsi="Menlo Regular" w:cs="Menlo Regular"/>
-          <w:b/>
-          <w:bCs/>
-          <w:color w:val="000000"/>
-          <w:sz w:val="22"/>
-          <w:szCs w:val="22"/>
+          <w:lang w:val="de-DE"/>
+        </w:rPr>
+      </w:pPr>
+      <w:r>
+        <w:rPr>
+          <w:rFonts w:ascii="Menlo Regular" w:hAnsi="Menlo Regular" w:cs="Menlo Regular"/>
+          <w:b/>
+          <w:bCs/>
+          <w:color w:val="000000"/>
           <w:lang w:val="de-DE"/>
         </w:rPr>
         <w:t xml:space="preserve"> [28.0200005, 2.0, 10.0, 2.0]</w:t>
@@ -1650,19 +1790,15 @@
           <w:b/>
           <w:bCs/>
           <w:color w:val="000000"/>
-          <w:sz w:val="22"/>
-          <w:szCs w:val="22"/>
-          <w:lang w:val="de-DE"/>
-        </w:rPr>
-      </w:pPr>
-      <w:r>
-        <w:rPr>
-          <w:rFonts w:ascii="Menlo Regular" w:hAnsi="Menlo Regular" w:cs="Menlo Regular"/>
-          <w:b/>
-          <w:bCs/>
-          <w:color w:val="000000"/>
-          <w:sz w:val="22"/>
-          <w:szCs w:val="22"/>
+          <w:lang w:val="de-DE"/>
+        </w:rPr>
+      </w:pPr>
+      <w:r>
+        <w:rPr>
+          <w:rFonts w:ascii="Menlo Regular" w:hAnsi="Menlo Regular" w:cs="Menlo Regular"/>
+          <w:b/>
+          <w:bCs/>
+          <w:color w:val="000000"/>
           <w:lang w:val="de-DE"/>
         </w:rPr>
         <w:t xml:space="preserve"> [0.0, 2.0, 10.0, 1.0]</w:t>
@@ -1682,19 +1818,15 @@
           <w:b/>
           <w:bCs/>
           <w:color w:val="000000"/>
-          <w:sz w:val="22"/>
-          <w:szCs w:val="22"/>
-          <w:lang w:val="de-DE"/>
-        </w:rPr>
-      </w:pPr>
-      <w:r>
-        <w:rPr>
-          <w:rFonts w:ascii="Menlo Regular" w:hAnsi="Menlo Regular" w:cs="Menlo Regular"/>
-          <w:b/>
-          <w:bCs/>
-          <w:color w:val="000000"/>
-          <w:sz w:val="22"/>
-          <w:szCs w:val="22"/>
+          <w:lang w:val="de-DE"/>
+        </w:rPr>
+      </w:pPr>
+      <w:r>
+        <w:rPr>
+          <w:rFonts w:ascii="Menlo Regular" w:hAnsi="Menlo Regular" w:cs="Menlo Regular"/>
+          <w:b/>
+          <w:bCs/>
+          <w:color w:val="000000"/>
           <w:lang w:val="de-DE"/>
         </w:rPr>
         <w:t xml:space="preserve"> [0.0400000028, 2.0, 10.0, 2.0]</w:t>
@@ -1714,19 +1846,15 @@
           <w:b/>
           <w:bCs/>
           <w:color w:val="000000"/>
-          <w:sz w:val="22"/>
-          <w:szCs w:val="22"/>
-          <w:lang w:val="de-DE"/>
-        </w:rPr>
-      </w:pPr>
-      <w:r>
-        <w:rPr>
-          <w:rFonts w:ascii="Menlo Regular" w:hAnsi="Menlo Regular" w:cs="Menlo Regular"/>
-          <w:b/>
-          <w:bCs/>
-          <w:color w:val="000000"/>
-          <w:sz w:val="22"/>
-          <w:szCs w:val="22"/>
+          <w:lang w:val="de-DE"/>
+        </w:rPr>
+      </w:pPr>
+      <w:r>
+        <w:rPr>
+          <w:rFonts w:ascii="Menlo Regular" w:hAnsi="Menlo Regular" w:cs="Menlo Regular"/>
+          <w:b/>
+          <w:bCs/>
+          <w:color w:val="000000"/>
           <w:lang w:val="de-DE"/>
         </w:rPr>
         <w:t xml:space="preserve"> [0.0, 2.0, 10.0, 1.0]</w:t>
@@ -1746,19 +1874,15 @@
           <w:b/>
           <w:bCs/>
           <w:color w:val="000000"/>
-          <w:sz w:val="22"/>
-          <w:szCs w:val="22"/>
-          <w:lang w:val="de-DE"/>
-        </w:rPr>
-      </w:pPr>
-      <w:r>
-        <w:rPr>
-          <w:rFonts w:ascii="Menlo Regular" w:hAnsi="Menlo Regular" w:cs="Menlo Regular"/>
-          <w:b/>
-          <w:bCs/>
-          <w:color w:val="000000"/>
-          <w:sz w:val="22"/>
-          <w:szCs w:val="22"/>
+          <w:lang w:val="de-DE"/>
+        </w:rPr>
+      </w:pPr>
+      <w:r>
+        <w:rPr>
+          <w:rFonts w:ascii="Menlo Regular" w:hAnsi="Menlo Regular" w:cs="Menlo Regular"/>
+          <w:b/>
+          <w:bCs/>
+          <w:color w:val="000000"/>
           <w:lang w:val="de-DE"/>
         </w:rPr>
         <w:t xml:space="preserve"> [0.0, 0.0, 1.0, 1.0]</w:t>
@@ -1778,19 +1902,15 @@
           <w:b/>
           <w:bCs/>
           <w:color w:val="000000"/>
-          <w:sz w:val="22"/>
-          <w:szCs w:val="22"/>
-          <w:lang w:val="de-DE"/>
-        </w:rPr>
-      </w:pPr>
-      <w:r>
-        <w:rPr>
-          <w:rFonts w:ascii="Menlo Regular" w:hAnsi="Menlo Regular" w:cs="Menlo Regular"/>
-          <w:b/>
-          <w:bCs/>
-          <w:color w:val="000000"/>
-          <w:sz w:val="22"/>
-          <w:szCs w:val="22"/>
+          <w:lang w:val="de-DE"/>
+        </w:rPr>
+      </w:pPr>
+      <w:r>
+        <w:rPr>
+          <w:rFonts w:ascii="Menlo Regular" w:hAnsi="Menlo Regular" w:cs="Menlo Regular"/>
+          <w:b/>
+          <w:bCs/>
+          <w:color w:val="000000"/>
           <w:lang w:val="de-DE"/>
         </w:rPr>
         <w:t xml:space="preserve"> [0.0, 0.0, 1.0, 1.0]</w:t>
@@ -1810,19 +1930,15 @@
           <w:b/>
           <w:bCs/>
           <w:color w:val="000000"/>
-          <w:sz w:val="22"/>
-          <w:szCs w:val="22"/>
-          <w:lang w:val="de-DE"/>
-        </w:rPr>
-      </w:pPr>
-      <w:r>
-        <w:rPr>
-          <w:rFonts w:ascii="Menlo Regular" w:hAnsi="Menlo Regular" w:cs="Menlo Regular"/>
-          <w:b/>
-          <w:bCs/>
-          <w:color w:val="000000"/>
-          <w:sz w:val="22"/>
-          <w:szCs w:val="22"/>
+          <w:lang w:val="de-DE"/>
+        </w:rPr>
+      </w:pPr>
+      <w:r>
+        <w:rPr>
+          <w:rFonts w:ascii="Menlo Regular" w:hAnsi="Menlo Regular" w:cs="Menlo Regular"/>
+          <w:b/>
+          <w:bCs/>
+          <w:color w:val="000000"/>
           <w:lang w:val="de-DE"/>
         </w:rPr>
         <w:t xml:space="preserve"> [0.0, 0.0, 1.0, 1.0]</w:t>
@@ -1842,19 +1958,15 @@
           <w:b/>
           <w:bCs/>
           <w:color w:val="000000"/>
-          <w:sz w:val="22"/>
-          <w:szCs w:val="22"/>
-          <w:lang w:val="de-DE"/>
-        </w:rPr>
-      </w:pPr>
-      <w:r>
-        <w:rPr>
-          <w:rFonts w:ascii="Menlo Regular" w:hAnsi="Menlo Regular" w:cs="Menlo Regular"/>
-          <w:b/>
-          <w:bCs/>
-          <w:color w:val="000000"/>
-          <w:sz w:val="22"/>
-          <w:szCs w:val="22"/>
+          <w:lang w:val="de-DE"/>
+        </w:rPr>
+      </w:pPr>
+      <w:r>
+        <w:rPr>
+          <w:rFonts w:ascii="Menlo Regular" w:hAnsi="Menlo Regular" w:cs="Menlo Regular"/>
+          <w:b/>
+          <w:bCs/>
+          <w:color w:val="000000"/>
           <w:lang w:val="de-DE"/>
         </w:rPr>
         <w:t xml:space="preserve"> [0.0, 0.0, 1.0, 1.0]</w:t>
@@ -1872,8 +1984,8 @@
 </file>
 
 <file path=word/numbering.xml><?xml version="1.0" encoding="utf-8"?>
-<w:numbering xmlns:wpc="http://schemas.microsoft.com/office/word/2010/wordprocessingCanvas" xmlns:mo="http://schemas.microsoft.com/office/mac/office/2008/main" xmlns:mc="http://schemas.openxmlformats.org/markup-compatibility/2006" xmlns:mv="urn:schemas-microsoft-com:mac:vml" xmlns:o="urn:schemas-microsoft-com:office:office" xmlns:r="http://schemas.openxmlformats.org/officeDocument/2006/relationships" xmlns:m="http://schemas.openxmlformats.org/officeDocument/2006/math" xmlns:v="urn:schemas-microsoft-com:vml" xmlns:wp14="http://schemas.microsoft.com/office/word/2010/wordprocessingDrawing" xmlns:wp="http://schemas.openxmlformats.org/drawingml/2006/wordprocessingDrawing" xmlns:w10="urn:schemas-microsoft-com:office:word" xmlns:w="http://schemas.openxmlformats.org/wordprocessingml/2006/main" xmlns:w14="http://schemas.microsoft.com/office/word/2010/wordml" xmlns:wpg="http://schemas.microsoft.com/office/word/2010/wordprocessingGroup" xmlns:wpi="http://schemas.microsoft.com/office/word/2010/wordprocessingInk" xmlns:wne="http://schemas.microsoft.com/office/word/2006/wordml" xmlns:wps="http://schemas.microsoft.com/office/word/2010/wordprocessingShape" mc:Ignorable="w14 wp14">
-  <w:abstractNum w:abstractNumId="0">
+<w:numbering xmlns:wpc="http://schemas.microsoft.com/office/word/2010/wordprocessingCanvas" xmlns:cx="http://schemas.microsoft.com/office/drawing/2014/chartex" xmlns:cx1="http://schemas.microsoft.com/office/drawing/2015/9/8/chartex" xmlns:cx2="http://schemas.microsoft.com/office/drawing/2015/10/21/chartex" xmlns:cx3="http://schemas.microsoft.com/office/drawing/2016/5/9/chartex" xmlns:cx4="http://schemas.microsoft.com/office/drawing/2016/5/10/chartex" xmlns:cx5="http://schemas.microsoft.com/office/drawing/2016/5/11/chartex" xmlns:cx6="http://schemas.microsoft.com/office/drawing/2016/5/12/chartex" xmlns:cx7="http://schemas.microsoft.com/office/drawing/2016/5/13/chartex" xmlns:cx8="http://schemas.microsoft.com/office/drawing/2016/5/14/chartex" xmlns:mc="http://schemas.openxmlformats.org/markup-compatibility/2006" xmlns:aink="http://schemas.microsoft.com/office/drawing/2016/ink" xmlns:am3d="http://schemas.microsoft.com/office/drawing/2017/model3d" xmlns:o="urn:schemas-microsoft-com:office:office" xmlns:r="http://schemas.openxmlformats.org/officeDocument/2006/relationships" xmlns:m="http://schemas.openxmlformats.org/officeDocument/2006/math" xmlns:v="urn:schemas-microsoft-com:vml" xmlns:wp14="http://schemas.microsoft.com/office/word/2010/wordprocessingDrawing" xmlns:wp="http://schemas.openxmlformats.org/drawingml/2006/wordprocessingDrawing" xmlns:w10="urn:schemas-microsoft-com:office:word" xmlns:w="http://schemas.openxmlformats.org/wordprocessingml/2006/main" xmlns:w14="http://schemas.microsoft.com/office/word/2010/wordml" xmlns:w15="http://schemas.microsoft.com/office/word/2012/wordml" xmlns:w16cid="http://schemas.microsoft.com/office/word/2016/wordml/cid" xmlns:w16se="http://schemas.microsoft.com/office/word/2015/wordml/symex" xmlns:wpg="http://schemas.microsoft.com/office/word/2010/wordprocessingGroup" xmlns:wpi="http://schemas.microsoft.com/office/word/2010/wordprocessingInk" xmlns:wne="http://schemas.microsoft.com/office/word/2006/wordml" xmlns:wps="http://schemas.microsoft.com/office/word/2010/wordprocessingShape" mc:Ignorable="w14 w15 w16se w16cid wp14">
+  <w:abstractNum w:abstractNumId="0" w15:restartNumberingAfterBreak="0">
     <w:nsid w:val="0CCD35FA"/>
     <w:multiLevelType w:val="multilevel"/>
     <w:tmpl w:val="0407001D"/>
@@ -1959,7 +2071,7 @@
       </w:pPr>
     </w:lvl>
   </w:abstractNum>
-  <w:abstractNum w:abstractNumId="1">
+  <w:abstractNum w:abstractNumId="1" w15:restartNumberingAfterBreak="0">
     <w:nsid w:val="1F6B72BD"/>
     <w:multiLevelType w:val="multilevel"/>
     <w:tmpl w:val="F1D662E0"/>
@@ -2088,7 +2200,7 @@
 </file>
 
 <file path=word/styles.xml><?xml version="1.0" encoding="utf-8"?>
-<w:styles xmlns:mc="http://schemas.openxmlformats.org/markup-compatibility/2006" xmlns:r="http://schemas.openxmlformats.org/officeDocument/2006/relationships" xmlns:w="http://schemas.openxmlformats.org/wordprocessingml/2006/main" xmlns:w14="http://schemas.microsoft.com/office/word/2010/wordml" mc:Ignorable="w14">
+<w:styles xmlns:mc="http://schemas.openxmlformats.org/markup-compatibility/2006" xmlns:r="http://schemas.openxmlformats.org/officeDocument/2006/relationships" xmlns:w="http://schemas.openxmlformats.org/wordprocessingml/2006/main" xmlns:w14="http://schemas.microsoft.com/office/word/2010/wordml" xmlns:w15="http://schemas.microsoft.com/office/word/2012/wordml" xmlns:w16cid="http://schemas.microsoft.com/office/word/2016/wordml/cid" xmlns:w16se="http://schemas.microsoft.com/office/word/2015/wordml/symex" mc:Ignorable="w14 w15 w16se w16cid">
   <w:docDefaults>
     <w:rPrDefault>
       <w:rPr>
@@ -2098,150 +2210,383 @@
     </w:rPrDefault>
     <w:pPrDefault/>
   </w:docDefaults>
-  <w:latentStyles w:defLockedState="0" w:defUIPriority="99" w:defSemiHidden="1" w:defUnhideWhenUsed="1" w:defQFormat="0" w:count="276">
-    <w:lsdException w:name="Normal" w:semiHidden="0" w:uiPriority="0" w:unhideWhenUsed="0" w:qFormat="1"/>
-    <w:lsdException w:name="heading 1" w:semiHidden="0" w:uiPriority="9" w:unhideWhenUsed="0" w:qFormat="1"/>
-    <w:lsdException w:name="heading 2" w:uiPriority="9" w:qFormat="1"/>
-    <w:lsdException w:name="heading 3" w:uiPriority="9" w:qFormat="1"/>
-    <w:lsdException w:name="heading 4" w:uiPriority="9" w:qFormat="1"/>
-    <w:lsdException w:name="heading 5" w:uiPriority="9" w:qFormat="1"/>
-    <w:lsdException w:name="heading 6" w:uiPriority="9" w:qFormat="1"/>
-    <w:lsdException w:name="heading 7" w:uiPriority="9" w:qFormat="1"/>
-    <w:lsdException w:name="heading 8" w:uiPriority="9" w:qFormat="1"/>
-    <w:lsdException w:name="heading 9" w:uiPriority="9" w:qFormat="1"/>
-    <w:lsdException w:name="toc 1" w:uiPriority="39"/>
-    <w:lsdException w:name="toc 2" w:uiPriority="39"/>
-    <w:lsdException w:name="toc 3" w:uiPriority="39"/>
-    <w:lsdException w:name="toc 4" w:uiPriority="39"/>
-    <w:lsdException w:name="toc 5" w:uiPriority="39"/>
-    <w:lsdException w:name="toc 6" w:uiPriority="39"/>
-    <w:lsdException w:name="toc 7" w:uiPriority="39"/>
-    <w:lsdException w:name="toc 8" w:uiPriority="39"/>
-    <w:lsdException w:name="toc 9" w:uiPriority="39"/>
-    <w:lsdException w:name="caption" w:uiPriority="35" w:qFormat="1"/>
-    <w:lsdException w:name="Title" w:semiHidden="0" w:uiPriority="10" w:unhideWhenUsed="0" w:qFormat="1"/>
-    <w:lsdException w:name="Default Paragraph Font" w:uiPriority="1"/>
-    <w:lsdException w:name="Subtitle" w:semiHidden="0" w:uiPriority="11" w:unhideWhenUsed="0" w:qFormat="1"/>
-    <w:lsdException w:name="Strong" w:semiHidden="0" w:uiPriority="22" w:unhideWhenUsed="0" w:qFormat="1"/>
-    <w:lsdException w:name="Emphasis" w:semiHidden="0" w:uiPriority="20" w:unhideWhenUsed="0" w:qFormat="1"/>
-    <w:lsdException w:name="Table Grid" w:semiHidden="0" w:uiPriority="59" w:unhideWhenUsed="0"/>
-    <w:lsdException w:name="Placeholder Text" w:unhideWhenUsed="0"/>
-    <w:lsdException w:name="No Spacing" w:semiHidden="0" w:uiPriority="1" w:unhideWhenUsed="0" w:qFormat="1"/>
-    <w:lsdException w:name="Light Shading" w:semiHidden="0" w:uiPriority="60" w:unhideWhenUsed="0"/>
-    <w:lsdException w:name="Light List" w:semiHidden="0" w:uiPriority="61" w:unhideWhenUsed="0"/>
-    <w:lsdException w:name="Light Grid" w:semiHidden="0" w:uiPriority="62" w:unhideWhenUsed="0"/>
-    <w:lsdException w:name="Medium Shading 1" w:semiHidden="0" w:uiPriority="63" w:unhideWhenUsed="0"/>
-    <w:lsdException w:name="Medium Shading 2" w:semiHidden="0" w:uiPriority="64" w:unhideWhenUsed="0"/>
-    <w:lsdException w:name="Medium List 1" w:semiHidden="0" w:uiPriority="65" w:unhideWhenUsed="0"/>
-    <w:lsdException w:name="Medium List 2" w:semiHidden="0" w:uiPriority="66" w:unhideWhenUsed="0"/>
-    <w:lsdException w:name="Medium Grid 1" w:semiHidden="0" w:uiPriority="67" w:unhideWhenUsed="0"/>
-    <w:lsdException w:name="Medium Grid 2" w:semiHidden="0" w:uiPriority="68" w:unhideWhenUsed="0"/>
-    <w:lsdException w:name="Medium Grid 3" w:semiHidden="0" w:uiPriority="69" w:unhideWhenUsed="0"/>
-    <w:lsdException w:name="Dark List" w:semiHidden="0" w:uiPriority="70" w:unhideWhenUsed="0"/>
-    <w:lsdException w:name="Colorful Shading" w:semiHidden="0" w:uiPriority="71" w:unhideWhenUsed="0"/>
-    <w:lsdException w:name="Colorful List" w:semiHidden="0" w:uiPriority="72" w:unhideWhenUsed="0"/>
-    <w:lsdException w:name="Colorful Grid" w:semiHidden="0" w:uiPriority="73" w:unhideWhenUsed="0"/>
-    <w:lsdException w:name="Light Shading Accent 1" w:semiHidden="0" w:uiPriority="60" w:unhideWhenUsed="0"/>
-    <w:lsdException w:name="Light List Accent 1" w:semiHidden="0" w:uiPriority="61" w:unhideWhenUsed="0"/>
-    <w:lsdException w:name="Light Grid Accent 1" w:semiHidden="0" w:uiPriority="62" w:unhideWhenUsed="0"/>
-    <w:lsdException w:name="Medium Shading 1 Accent 1" w:semiHidden="0" w:uiPriority="63" w:unhideWhenUsed="0"/>
-    <w:lsdException w:name="Medium Shading 2 Accent 1" w:semiHidden="0" w:uiPriority="64" w:unhideWhenUsed="0"/>
-    <w:lsdException w:name="Medium List 1 Accent 1" w:semiHidden="0" w:uiPriority="65" w:unhideWhenUsed="0"/>
-    <w:lsdException w:name="Revision" w:unhideWhenUsed="0"/>
-    <w:lsdException w:name="List Paragraph" w:semiHidden="0" w:uiPriority="34" w:unhideWhenUsed="0" w:qFormat="1"/>
-    <w:lsdException w:name="Quote" w:semiHidden="0" w:uiPriority="29" w:unhideWhenUsed="0" w:qFormat="1"/>
-    <w:lsdException w:name="Intense Quote" w:semiHidden="0" w:uiPriority="30" w:unhideWhenUsed="0" w:qFormat="1"/>
-    <w:lsdException w:name="Medium List 2 Accent 1" w:semiHidden="0" w:uiPriority="66" w:unhideWhenUsed="0"/>
-    <w:lsdException w:name="Medium Grid 1 Accent 1" w:semiHidden="0" w:uiPriority="67" w:unhideWhenUsed="0"/>
-    <w:lsdException w:name="Medium Grid 2 Accent 1" w:semiHidden="0" w:uiPriority="68" w:unhideWhenUsed="0"/>
-    <w:lsdException w:name="Medium Grid 3 Accent 1" w:semiHidden="0" w:uiPriority="69" w:unhideWhenUsed="0"/>
-    <w:lsdException w:name="Dark List Accent 1" w:semiHidden="0" w:uiPriority="70" w:unhideWhenUsed="0"/>
-    <w:lsdException w:name="Colorful Shading Accent 1" w:semiHidden="0" w:uiPriority="71" w:unhideWhenUsed="0"/>
-    <w:lsdException w:name="Colorful List Accent 1" w:semiHidden="0" w:uiPriority="72" w:unhideWhenUsed="0"/>
-    <w:lsdException w:name="Colorful Grid Accent 1" w:semiHidden="0" w:uiPriority="73" w:unhideWhenUsed="0"/>
-    <w:lsdException w:name="Light Shading Accent 2" w:semiHidden="0" w:uiPriority="60" w:unhideWhenUsed="0"/>
-    <w:lsdException w:name="Light List Accent 2" w:semiHidden="0" w:uiPriority="61" w:unhideWhenUsed="0"/>
-    <w:lsdException w:name="Light Grid Accent 2" w:semiHidden="0" w:uiPriority="62" w:unhideWhenUsed="0"/>
-    <w:lsdException w:name="Medium Shading 1 Accent 2" w:semiHidden="0" w:uiPriority="63" w:unhideWhenUsed="0"/>
-    <w:lsdException w:name="Medium Shading 2 Accent 2" w:semiHidden="0" w:uiPriority="64" w:unhideWhenUsed="0"/>
-    <w:lsdException w:name="Medium List 1 Accent 2" w:semiHidden="0" w:uiPriority="65" w:unhideWhenUsed="0"/>
-    <w:lsdException w:name="Medium List 2 Accent 2" w:semiHidden="0" w:uiPriority="66" w:unhideWhenUsed="0"/>
-    <w:lsdException w:name="Medium Grid 1 Accent 2" w:semiHidden="0" w:uiPriority="67" w:unhideWhenUsed="0"/>
-    <w:lsdException w:name="Medium Grid 2 Accent 2" w:semiHidden="0" w:uiPriority="68" w:unhideWhenUsed="0"/>
-    <w:lsdException w:name="Medium Grid 3 Accent 2" w:semiHidden="0" w:uiPriority="69" w:unhideWhenUsed="0"/>
-    <w:lsdException w:name="Dark List Accent 2" w:semiHidden="0" w:uiPriority="70" w:unhideWhenUsed="0"/>
-    <w:lsdException w:name="Colorful Shading Accent 2" w:semiHidden="0" w:uiPriority="71" w:unhideWhenUsed="0"/>
-    <w:lsdException w:name="Colorful List Accent 2" w:semiHidden="0" w:uiPriority="72" w:unhideWhenUsed="0"/>
-    <w:lsdException w:name="Colorful Grid Accent 2" w:semiHidden="0" w:uiPriority="73" w:unhideWhenUsed="0"/>
-    <w:lsdException w:name="Light Shading Accent 3" w:semiHidden="0" w:uiPriority="60" w:unhideWhenUsed="0"/>
-    <w:lsdException w:name="Light List Accent 3" w:semiHidden="0" w:uiPriority="61" w:unhideWhenUsed="0"/>
-    <w:lsdException w:name="Light Grid Accent 3" w:semiHidden="0" w:uiPriority="62" w:unhideWhenUsed="0"/>
-    <w:lsdException w:name="Medium Shading 1 Accent 3" w:semiHidden="0" w:uiPriority="63" w:unhideWhenUsed="0"/>
-    <w:lsdException w:name="Medium Shading 2 Accent 3" w:semiHidden="0" w:uiPriority="64" w:unhideWhenUsed="0"/>
-    <w:lsdException w:name="Medium List 1 Accent 3" w:semiHidden="0" w:uiPriority="65" w:unhideWhenUsed="0"/>
-    <w:lsdException w:name="Medium List 2 Accent 3" w:semiHidden="0" w:uiPriority="66" w:unhideWhenUsed="0"/>
-    <w:lsdException w:name="Medium Grid 1 Accent 3" w:semiHidden="0" w:uiPriority="67" w:unhideWhenUsed="0"/>
-    <w:lsdException w:name="Medium Grid 2 Accent 3" w:semiHidden="0" w:uiPriority="68" w:unhideWhenUsed="0"/>
-    <w:lsdException w:name="Medium Grid 3 Accent 3" w:semiHidden="0" w:uiPriority="69" w:unhideWhenUsed="0"/>
-    <w:lsdException w:name="Dark List Accent 3" w:semiHidden="0" w:uiPriority="70" w:unhideWhenUsed="0"/>
-    <w:lsdException w:name="Colorful Shading Accent 3" w:semiHidden="0" w:uiPriority="71" w:unhideWhenUsed="0"/>
-    <w:lsdException w:name="Colorful List Accent 3" w:semiHidden="0" w:uiPriority="72" w:unhideWhenUsed="0"/>
-    <w:lsdException w:name="Colorful Grid Accent 3" w:semiHidden="0" w:uiPriority="73" w:unhideWhenUsed="0"/>
-    <w:lsdException w:name="Light Shading Accent 4" w:semiHidden="0" w:uiPriority="60" w:unhideWhenUsed="0"/>
-    <w:lsdException w:name="Light List Accent 4" w:semiHidden="0" w:uiPriority="61" w:unhideWhenUsed="0"/>
-    <w:lsdException w:name="Light Grid Accent 4" w:semiHidden="0" w:uiPriority="62" w:unhideWhenUsed="0"/>
-    <w:lsdException w:name="Medium Shading 1 Accent 4" w:semiHidden="0" w:uiPriority="63" w:unhideWhenUsed="0"/>
-    <w:lsdException w:name="Medium Shading 2 Accent 4" w:semiHidden="0" w:uiPriority="64" w:unhideWhenUsed="0"/>
-    <w:lsdException w:name="Medium List 1 Accent 4" w:semiHidden="0" w:uiPriority="65" w:unhideWhenUsed="0"/>
-    <w:lsdException w:name="Medium List 2 Accent 4" w:semiHidden="0" w:uiPriority="66" w:unhideWhenUsed="0"/>
-    <w:lsdException w:name="Medium Grid 1 Accent 4" w:semiHidden="0" w:uiPriority="67" w:unhideWhenUsed="0"/>
-    <w:lsdException w:name="Medium Grid 2 Accent 4" w:semiHidden="0" w:uiPriority="68" w:unhideWhenUsed="0"/>
-    <w:lsdException w:name="Medium Grid 3 Accent 4" w:semiHidden="0" w:uiPriority="69" w:unhideWhenUsed="0"/>
-    <w:lsdException w:name="Dark List Accent 4" w:semiHidden="0" w:uiPriority="70" w:unhideWhenUsed="0"/>
-    <w:lsdException w:name="Colorful Shading Accent 4" w:semiHidden="0" w:uiPriority="71" w:unhideWhenUsed="0"/>
-    <w:lsdException w:name="Colorful List Accent 4" w:semiHidden="0" w:uiPriority="72" w:unhideWhenUsed="0"/>
-    <w:lsdException w:name="Colorful Grid Accent 4" w:semiHidden="0" w:uiPriority="73" w:unhideWhenUsed="0"/>
-    <w:lsdException w:name="Light Shading Accent 5" w:semiHidden="0" w:uiPriority="60" w:unhideWhenUsed="0"/>
-    <w:lsdException w:name="Light List Accent 5" w:semiHidden="0" w:uiPriority="61" w:unhideWhenUsed="0"/>
-    <w:lsdException w:name="Light Grid Accent 5" w:semiHidden="0" w:uiPriority="62" w:unhideWhenUsed="0"/>
-    <w:lsdException w:name="Medium Shading 1 Accent 5" w:semiHidden="0" w:uiPriority="63" w:unhideWhenUsed="0"/>
-    <w:lsdException w:name="Medium Shading 2 Accent 5" w:semiHidden="0" w:uiPriority="64" w:unhideWhenUsed="0"/>
-    <w:lsdException w:name="Medium List 1 Accent 5" w:semiHidden="0" w:uiPriority="65" w:unhideWhenUsed="0"/>
-    <w:lsdException w:name="Medium List 2 Accent 5" w:semiHidden="0" w:uiPriority="66" w:unhideWhenUsed="0"/>
-    <w:lsdException w:name="Medium Grid 1 Accent 5" w:semiHidden="0" w:uiPriority="67" w:unhideWhenUsed="0"/>
-    <w:lsdException w:name="Medium Grid 2 Accent 5" w:semiHidden="0" w:uiPriority="68" w:unhideWhenUsed="0"/>
-    <w:lsdException w:name="Medium Grid 3 Accent 5" w:semiHidden="0" w:uiPriority="69" w:unhideWhenUsed="0"/>
-    <w:lsdException w:name="Dark List Accent 5" w:semiHidden="0" w:uiPriority="70" w:unhideWhenUsed="0"/>
-    <w:lsdException w:name="Colorful Shading Accent 5" w:semiHidden="0" w:uiPriority="71" w:unhideWhenUsed="0"/>
-    <w:lsdException w:name="Colorful List Accent 5" w:semiHidden="0" w:uiPriority="72" w:unhideWhenUsed="0"/>
-    <w:lsdException w:name="Colorful Grid Accent 5" w:semiHidden="0" w:uiPriority="73" w:unhideWhenUsed="0"/>
-    <w:lsdException w:name="Light Shading Accent 6" w:semiHidden="0" w:uiPriority="60" w:unhideWhenUsed="0"/>
-    <w:lsdException w:name="Light List Accent 6" w:semiHidden="0" w:uiPriority="61" w:unhideWhenUsed="0"/>
-    <w:lsdException w:name="Light Grid Accent 6" w:semiHidden="0" w:uiPriority="62" w:unhideWhenUsed="0"/>
-    <w:lsdException w:name="Medium Shading 1 Accent 6" w:semiHidden="0" w:uiPriority="63" w:unhideWhenUsed="0"/>
-    <w:lsdException w:name="Medium Shading 2 Accent 6" w:semiHidden="0" w:uiPriority="64" w:unhideWhenUsed="0"/>
-    <w:lsdException w:name="Medium List 1 Accent 6" w:semiHidden="0" w:uiPriority="65" w:unhideWhenUsed="0"/>
-    <w:lsdException w:name="Medium List 2 Accent 6" w:semiHidden="0" w:uiPriority="66" w:unhideWhenUsed="0"/>
-    <w:lsdException w:name="Medium Grid 1 Accent 6" w:semiHidden="0" w:uiPriority="67" w:unhideWhenUsed="0"/>
-    <w:lsdException w:name="Medium Grid 2 Accent 6" w:semiHidden="0" w:uiPriority="68" w:unhideWhenUsed="0"/>
-    <w:lsdException w:name="Medium Grid 3 Accent 6" w:semiHidden="0" w:uiPriority="69" w:unhideWhenUsed="0"/>
-    <w:lsdException w:name="Dark List Accent 6" w:semiHidden="0" w:uiPriority="70" w:unhideWhenUsed="0"/>
-    <w:lsdException w:name="Colorful Shading Accent 6" w:semiHidden="0" w:uiPriority="71" w:unhideWhenUsed="0"/>
-    <w:lsdException w:name="Colorful List Accent 6" w:semiHidden="0" w:uiPriority="72" w:unhideWhenUsed="0"/>
-    <w:lsdException w:name="Colorful Grid Accent 6" w:semiHidden="0" w:uiPriority="73" w:unhideWhenUsed="0"/>
-    <w:lsdException w:name="Subtle Emphasis" w:semiHidden="0" w:uiPriority="19" w:unhideWhenUsed="0" w:qFormat="1"/>
-    <w:lsdException w:name="Intense Emphasis" w:semiHidden="0" w:uiPriority="21" w:unhideWhenUsed="0" w:qFormat="1"/>
-    <w:lsdException w:name="Subtle Reference" w:semiHidden="0" w:uiPriority="31" w:unhideWhenUsed="0" w:qFormat="1"/>
-    <w:lsdException w:name="Intense Reference" w:semiHidden="0" w:uiPriority="32" w:unhideWhenUsed="0" w:qFormat="1"/>
-    <w:lsdException w:name="Book Title" w:semiHidden="0" w:uiPriority="33" w:unhideWhenUsed="0" w:qFormat="1"/>
-    <w:lsdException w:name="Bibliography" w:uiPriority="37"/>
-    <w:lsdException w:name="TOC Heading" w:uiPriority="39" w:qFormat="1"/>
+  <w:latentStyles w:defLockedState="0" w:defUIPriority="99" w:defSemiHidden="0" w:defUnhideWhenUsed="0" w:defQFormat="0" w:count="375">
+    <w:lsdException w:name="Normal" w:uiPriority="0" w:qFormat="1"/>
+    <w:lsdException w:name="heading 1" w:uiPriority="9" w:qFormat="1"/>
+    <w:lsdException w:name="heading 2" w:semiHidden="1" w:uiPriority="9" w:unhideWhenUsed="1" w:qFormat="1"/>
+    <w:lsdException w:name="heading 3" w:semiHidden="1" w:uiPriority="9" w:unhideWhenUsed="1" w:qFormat="1"/>
+    <w:lsdException w:name="heading 4" w:semiHidden="1" w:uiPriority="9" w:unhideWhenUsed="1" w:qFormat="1"/>
+    <w:lsdException w:name="heading 5" w:semiHidden="1" w:uiPriority="9" w:unhideWhenUsed="1" w:qFormat="1"/>
+    <w:lsdException w:name="heading 6" w:semiHidden="1" w:uiPriority="9" w:unhideWhenUsed="1" w:qFormat="1"/>
+    <w:lsdException w:name="heading 7" w:semiHidden="1" w:uiPriority="9" w:unhideWhenUsed="1" w:qFormat="1"/>
+    <w:lsdException w:name="heading 8" w:semiHidden="1" w:uiPriority="9" w:unhideWhenUsed="1" w:qFormat="1"/>
+    <w:lsdException w:name="heading 9" w:semiHidden="1" w:uiPriority="9" w:unhideWhenUsed="1" w:qFormat="1"/>
+    <w:lsdException w:name="index 1" w:semiHidden="1" w:unhideWhenUsed="1"/>
+    <w:lsdException w:name="index 2" w:semiHidden="1" w:unhideWhenUsed="1"/>
+    <w:lsdException w:name="index 3" w:semiHidden="1" w:unhideWhenUsed="1"/>
+    <w:lsdException w:name="index 4" w:semiHidden="1" w:unhideWhenUsed="1"/>
+    <w:lsdException w:name="index 5" w:semiHidden="1" w:unhideWhenUsed="1"/>
+    <w:lsdException w:name="index 6" w:semiHidden="1" w:unhideWhenUsed="1"/>
+    <w:lsdException w:name="index 7" w:semiHidden="1" w:unhideWhenUsed="1"/>
+    <w:lsdException w:name="index 8" w:semiHidden="1" w:unhideWhenUsed="1"/>
+    <w:lsdException w:name="index 9" w:semiHidden="1" w:unhideWhenUsed="1"/>
+    <w:lsdException w:name="toc 1" w:semiHidden="1" w:uiPriority="39" w:unhideWhenUsed="1"/>
+    <w:lsdException w:name="toc 2" w:semiHidden="1" w:uiPriority="39" w:unhideWhenUsed="1"/>
+    <w:lsdException w:name="toc 3" w:semiHidden="1" w:uiPriority="39" w:unhideWhenUsed="1"/>
+    <w:lsdException w:name="toc 4" w:semiHidden="1" w:uiPriority="39" w:unhideWhenUsed="1"/>
+    <w:lsdException w:name="toc 5" w:semiHidden="1" w:uiPriority="39" w:unhideWhenUsed="1"/>
+    <w:lsdException w:name="toc 6" w:semiHidden="1" w:uiPriority="39" w:unhideWhenUsed="1"/>
+    <w:lsdException w:name="toc 7" w:semiHidden="1" w:uiPriority="39" w:unhideWhenUsed="1"/>
+    <w:lsdException w:name="toc 8" w:semiHidden="1" w:uiPriority="39" w:unhideWhenUsed="1"/>
+    <w:lsdException w:name="toc 9" w:semiHidden="1" w:uiPriority="39" w:unhideWhenUsed="1"/>
+    <w:lsdException w:name="Normal Indent" w:semiHidden="1" w:unhideWhenUsed="1"/>
+    <w:lsdException w:name="footnote text" w:semiHidden="1" w:unhideWhenUsed="1"/>
+    <w:lsdException w:name="annotation text" w:semiHidden="1" w:unhideWhenUsed="1"/>
+    <w:lsdException w:name="header" w:semiHidden="1" w:unhideWhenUsed="1"/>
+    <w:lsdException w:name="footer" w:semiHidden="1" w:unhideWhenUsed="1"/>
+    <w:lsdException w:name="index heading" w:semiHidden="1" w:unhideWhenUsed="1"/>
+    <w:lsdException w:name="caption" w:semiHidden="1" w:uiPriority="35" w:unhideWhenUsed="1" w:qFormat="1"/>
+    <w:lsdException w:name="table of figures" w:semiHidden="1" w:unhideWhenUsed="1"/>
+    <w:lsdException w:name="envelope address" w:semiHidden="1" w:unhideWhenUsed="1"/>
+    <w:lsdException w:name="envelope return" w:semiHidden="1" w:unhideWhenUsed="1"/>
+    <w:lsdException w:name="footnote reference" w:semiHidden="1" w:unhideWhenUsed="1"/>
+    <w:lsdException w:name="annotation reference" w:semiHidden="1" w:unhideWhenUsed="1"/>
+    <w:lsdException w:name="line number" w:semiHidden="1" w:unhideWhenUsed="1"/>
+    <w:lsdException w:name="page number" w:semiHidden="1" w:unhideWhenUsed="1"/>
+    <w:lsdException w:name="endnote reference" w:semiHidden="1" w:unhideWhenUsed="1"/>
+    <w:lsdException w:name="endnote text" w:semiHidden="1" w:unhideWhenUsed="1"/>
+    <w:lsdException w:name="table of authorities" w:semiHidden="1" w:unhideWhenUsed="1"/>
+    <w:lsdException w:name="macro" w:semiHidden="1" w:unhideWhenUsed="1"/>
+    <w:lsdException w:name="toa heading" w:semiHidden="1" w:unhideWhenUsed="1"/>
+    <w:lsdException w:name="List" w:semiHidden="1" w:unhideWhenUsed="1"/>
+    <w:lsdException w:name="List Bullet" w:semiHidden="1" w:unhideWhenUsed="1"/>
+    <w:lsdException w:name="List Number" w:semiHidden="1" w:unhideWhenUsed="1"/>
+    <w:lsdException w:name="List 2" w:semiHidden="1" w:unhideWhenUsed="1"/>
+    <w:lsdException w:name="List 3" w:semiHidden="1" w:unhideWhenUsed="1"/>
+    <w:lsdException w:name="List 4" w:semiHidden="1" w:unhideWhenUsed="1"/>
+    <w:lsdException w:name="List 5" w:semiHidden="1" w:unhideWhenUsed="1"/>
+    <w:lsdException w:name="List Bullet 2" w:semiHidden="1" w:unhideWhenUsed="1"/>
+    <w:lsdException w:name="List Bullet 3" w:semiHidden="1" w:unhideWhenUsed="1"/>
+    <w:lsdException w:name="List Bullet 4" w:semiHidden="1" w:unhideWhenUsed="1"/>
+    <w:lsdException w:name="List Bullet 5" w:semiHidden="1" w:unhideWhenUsed="1"/>
+    <w:lsdException w:name="List Number 2" w:semiHidden="1" w:unhideWhenUsed="1"/>
+    <w:lsdException w:name="List Number 3" w:semiHidden="1" w:unhideWhenUsed="1"/>
+    <w:lsdException w:name="List Number 4" w:semiHidden="1" w:unhideWhenUsed="1"/>
+    <w:lsdException w:name="List Number 5" w:semiHidden="1" w:unhideWhenUsed="1"/>
+    <w:lsdException w:name="Title" w:uiPriority="10" w:qFormat="1"/>
+    <w:lsdException w:name="Closing" w:semiHidden="1" w:unhideWhenUsed="1"/>
+    <w:lsdException w:name="Signature" w:semiHidden="1" w:unhideWhenUsed="1"/>
+    <w:lsdException w:name="Default Paragraph Font" w:semiHidden="1" w:uiPriority="1" w:unhideWhenUsed="1"/>
+    <w:lsdException w:name="Body Text" w:semiHidden="1" w:unhideWhenUsed="1"/>
+    <w:lsdException w:name="Body Text Indent" w:semiHidden="1" w:unhideWhenUsed="1"/>
+    <w:lsdException w:name="List Continue" w:semiHidden="1" w:unhideWhenUsed="1"/>
+    <w:lsdException w:name="List Continue 2" w:semiHidden="1" w:unhideWhenUsed="1"/>
+    <w:lsdException w:name="List Continue 3" w:semiHidden="1" w:unhideWhenUsed="1"/>
+    <w:lsdException w:name="List Continue 4" w:semiHidden="1" w:unhideWhenUsed="1"/>
+    <w:lsdException w:name="List Continue 5" w:semiHidden="1" w:unhideWhenUsed="1"/>
+    <w:lsdException w:name="Message Header" w:semiHidden="1" w:unhideWhenUsed="1"/>
+    <w:lsdException w:name="Subtitle" w:uiPriority="11" w:qFormat="1"/>
+    <w:lsdException w:name="Salutation" w:semiHidden="1" w:unhideWhenUsed="1"/>
+    <w:lsdException w:name="Date" w:semiHidden="1" w:unhideWhenUsed="1"/>
+    <w:lsdException w:name="Body Text First Indent" w:semiHidden="1" w:unhideWhenUsed="1"/>
+    <w:lsdException w:name="Body Text First Indent 2" w:semiHidden="1" w:unhideWhenUsed="1"/>
+    <w:lsdException w:name="Note Heading" w:semiHidden="1" w:unhideWhenUsed="1"/>
+    <w:lsdException w:name="Body Text 2" w:semiHidden="1" w:unhideWhenUsed="1"/>
+    <w:lsdException w:name="Body Text 3" w:semiHidden="1" w:unhideWhenUsed="1"/>
+    <w:lsdException w:name="Body Text Indent 2" w:semiHidden="1" w:unhideWhenUsed="1"/>
+    <w:lsdException w:name="Body Text Indent 3" w:semiHidden="1" w:unhideWhenUsed="1"/>
+    <w:lsdException w:name="Block Text" w:semiHidden="1" w:unhideWhenUsed="1"/>
+    <w:lsdException w:name="Hyperlink" w:semiHidden="1" w:unhideWhenUsed="1"/>
+    <w:lsdException w:name="FollowedHyperlink" w:semiHidden="1" w:unhideWhenUsed="1"/>
+    <w:lsdException w:name="Strong" w:uiPriority="22" w:qFormat="1"/>
+    <w:lsdException w:name="Emphasis" w:uiPriority="20" w:qFormat="1"/>
+    <w:lsdException w:name="Document Map" w:semiHidden="1" w:unhideWhenUsed="1"/>
+    <w:lsdException w:name="Plain Text" w:semiHidden="1" w:unhideWhenUsed="1"/>
+    <w:lsdException w:name="E-mail Signature" w:semiHidden="1" w:unhideWhenUsed="1"/>
+    <w:lsdException w:name="HTML Top of Form" w:semiHidden="1" w:unhideWhenUsed="1"/>
+    <w:lsdException w:name="HTML Bottom of Form" w:semiHidden="1" w:unhideWhenUsed="1"/>
+    <w:lsdException w:name="Normal (Web)" w:semiHidden="1" w:unhideWhenUsed="1"/>
+    <w:lsdException w:name="HTML Acronym" w:semiHidden="1" w:unhideWhenUsed="1"/>
+    <w:lsdException w:name="HTML Address" w:semiHidden="1" w:unhideWhenUsed="1"/>
+    <w:lsdException w:name="HTML Cite" w:semiHidden="1" w:unhideWhenUsed="1"/>
+    <w:lsdException w:name="HTML Code" w:semiHidden="1" w:unhideWhenUsed="1"/>
+    <w:lsdException w:name="HTML Definition" w:semiHidden="1" w:unhideWhenUsed="1"/>
+    <w:lsdException w:name="HTML Keyboard" w:semiHidden="1" w:unhideWhenUsed="1"/>
+    <w:lsdException w:name="HTML Preformatted" w:semiHidden="1" w:unhideWhenUsed="1"/>
+    <w:lsdException w:name="HTML Sample" w:semiHidden="1" w:unhideWhenUsed="1"/>
+    <w:lsdException w:name="HTML Typewriter" w:semiHidden="1" w:unhideWhenUsed="1"/>
+    <w:lsdException w:name="HTML Variable" w:semiHidden="1" w:unhideWhenUsed="1"/>
+    <w:lsdException w:name="Normal Table" w:semiHidden="1" w:unhideWhenUsed="1"/>
+    <w:lsdException w:name="annotation subject" w:semiHidden="1" w:unhideWhenUsed="1"/>
+    <w:lsdException w:name="No List" w:semiHidden="1" w:unhideWhenUsed="1"/>
+    <w:lsdException w:name="Outline List 1" w:semiHidden="1" w:unhideWhenUsed="1"/>
+    <w:lsdException w:name="Outline List 2" w:semiHidden="1" w:unhideWhenUsed="1"/>
+    <w:lsdException w:name="Outline List 3" w:semiHidden="1" w:unhideWhenUsed="1"/>
+    <w:lsdException w:name="Table Simple 1" w:semiHidden="1" w:unhideWhenUsed="1"/>
+    <w:lsdException w:name="Table Simple 2" w:semiHidden="1" w:unhideWhenUsed="1"/>
+    <w:lsdException w:name="Table Simple 3" w:semiHidden="1" w:unhideWhenUsed="1"/>
+    <w:lsdException w:name="Table Classic 1" w:semiHidden="1" w:unhideWhenUsed="1"/>
+    <w:lsdException w:name="Table Classic 2" w:semiHidden="1" w:unhideWhenUsed="1"/>
+    <w:lsdException w:name="Table Classic 3" w:semiHidden="1" w:unhideWhenUsed="1"/>
+    <w:lsdException w:name="Table Classic 4" w:semiHidden="1" w:unhideWhenUsed="1"/>
+    <w:lsdException w:name="Table Colorful 1" w:semiHidden="1" w:unhideWhenUsed="1"/>
+    <w:lsdException w:name="Table Colorful 2" w:semiHidden="1" w:unhideWhenUsed="1"/>
+    <w:lsdException w:name="Table Colorful 3" w:semiHidden="1" w:unhideWhenUsed="1"/>
+    <w:lsdException w:name="Table Columns 1" w:semiHidden="1" w:unhideWhenUsed="1"/>
+    <w:lsdException w:name="Table Columns 2" w:semiHidden="1" w:unhideWhenUsed="1"/>
+    <w:lsdException w:name="Table Columns 3" w:semiHidden="1" w:unhideWhenUsed="1"/>
+    <w:lsdException w:name="Table Columns 4" w:semiHidden="1" w:unhideWhenUsed="1"/>
+    <w:lsdException w:name="Table Columns 5" w:semiHidden="1" w:unhideWhenUsed="1"/>
+    <w:lsdException w:name="Table Grid 1" w:semiHidden="1" w:unhideWhenUsed="1"/>
+    <w:lsdException w:name="Table Grid 2" w:semiHidden="1" w:unhideWhenUsed="1"/>
+    <w:lsdException w:name="Table Grid 3" w:semiHidden="1" w:unhideWhenUsed="1"/>
+    <w:lsdException w:name="Table Grid 4" w:semiHidden="1" w:unhideWhenUsed="1"/>
+    <w:lsdException w:name="Table Grid 5" w:semiHidden="1" w:unhideWhenUsed="1"/>
+    <w:lsdException w:name="Table Grid 6" w:semiHidden="1" w:unhideWhenUsed="1"/>
+    <w:lsdException w:name="Table Grid 7" w:semiHidden="1" w:unhideWhenUsed="1"/>
+    <w:lsdException w:name="Table Grid 8" w:semiHidden="1" w:unhideWhenUsed="1"/>
+    <w:lsdException w:name="Table List 1" w:semiHidden="1" w:unhideWhenUsed="1"/>
+    <w:lsdException w:name="Table List 2" w:semiHidden="1" w:unhideWhenUsed="1"/>
+    <w:lsdException w:name="Table List 3" w:semiHidden="1" w:unhideWhenUsed="1"/>
+    <w:lsdException w:name="Table List 4" w:semiHidden="1" w:unhideWhenUsed="1"/>
+    <w:lsdException w:name="Table List 5" w:semiHidden="1" w:unhideWhenUsed="1"/>
+    <w:lsdException w:name="Table List 6" w:semiHidden="1" w:unhideWhenUsed="1"/>
+    <w:lsdException w:name="Table List 7" w:semiHidden="1" w:unhideWhenUsed="1"/>
+    <w:lsdException w:name="Table List 8" w:semiHidden="1" w:unhideWhenUsed="1"/>
+    <w:lsdException w:name="Table 3D effects 1" w:semiHidden="1" w:unhideWhenUsed="1"/>
+    <w:lsdException w:name="Table 3D effects 2" w:semiHidden="1" w:unhideWhenUsed="1"/>
+    <w:lsdException w:name="Table 3D effects 3" w:semiHidden="1" w:unhideWhenUsed="1"/>
+    <w:lsdException w:name="Table Contemporary" w:semiHidden="1" w:unhideWhenUsed="1"/>
+    <w:lsdException w:name="Table Elegant" w:semiHidden="1" w:unhideWhenUsed="1"/>
+    <w:lsdException w:name="Table Professional" w:semiHidden="1" w:unhideWhenUsed="1"/>
+    <w:lsdException w:name="Table Subtle 1" w:semiHidden="1" w:unhideWhenUsed="1"/>
+    <w:lsdException w:name="Table Subtle 2" w:semiHidden="1" w:unhideWhenUsed="1"/>
+    <w:lsdException w:name="Table Web 1" w:semiHidden="1" w:unhideWhenUsed="1"/>
+    <w:lsdException w:name="Table Web 2" w:semiHidden="1" w:unhideWhenUsed="1"/>
+    <w:lsdException w:name="Table Web 3" w:semiHidden="1" w:unhideWhenUsed="1"/>
+    <w:lsdException w:name="Balloon Text" w:semiHidden="1" w:unhideWhenUsed="1"/>
+    <w:lsdException w:name="Table Grid" w:uiPriority="59"/>
+    <w:lsdException w:name="Table Theme" w:semiHidden="1" w:unhideWhenUsed="1"/>
+    <w:lsdException w:name="Placeholder Text" w:semiHidden="1"/>
+    <w:lsdException w:name="No Spacing" w:uiPriority="1" w:qFormat="1"/>
+    <w:lsdException w:name="Light Shading" w:uiPriority="60"/>
+    <w:lsdException w:name="Light List" w:uiPriority="61"/>
+    <w:lsdException w:name="Light Grid" w:uiPriority="62"/>
+    <w:lsdException w:name="Medium Shading 1" w:uiPriority="63"/>
+    <w:lsdException w:name="Medium Shading 2" w:uiPriority="64"/>
+    <w:lsdException w:name="Medium List 1" w:uiPriority="65"/>
+    <w:lsdException w:name="Medium List 2" w:uiPriority="66"/>
+    <w:lsdException w:name="Medium Grid 1" w:uiPriority="67"/>
+    <w:lsdException w:name="Medium Grid 2" w:uiPriority="68"/>
+    <w:lsdException w:name="Medium Grid 3" w:uiPriority="69"/>
+    <w:lsdException w:name="Dark List" w:uiPriority="70"/>
+    <w:lsdException w:name="Colorful Shading" w:uiPriority="71"/>
+    <w:lsdException w:name="Colorful List" w:uiPriority="72"/>
+    <w:lsdException w:name="Colorful Grid" w:uiPriority="73"/>
+    <w:lsdException w:name="Light Shading Accent 1" w:uiPriority="60"/>
+    <w:lsdException w:name="Light List Accent 1" w:uiPriority="61"/>
+    <w:lsdException w:name="Light Grid Accent 1" w:uiPriority="62"/>
+    <w:lsdException w:name="Medium Shading 1 Accent 1" w:uiPriority="63"/>
+    <w:lsdException w:name="Medium Shading 2 Accent 1" w:uiPriority="64"/>
+    <w:lsdException w:name="Medium List 1 Accent 1" w:uiPriority="65"/>
+    <w:lsdException w:name="Revision" w:semiHidden="1"/>
+    <w:lsdException w:name="List Paragraph" w:uiPriority="34" w:qFormat="1"/>
+    <w:lsdException w:name="Quote" w:uiPriority="29" w:qFormat="1"/>
+    <w:lsdException w:name="Intense Quote" w:uiPriority="30" w:qFormat="1"/>
+    <w:lsdException w:name="Medium List 2 Accent 1" w:uiPriority="66"/>
+    <w:lsdException w:name="Medium Grid 1 Accent 1" w:uiPriority="67"/>
+    <w:lsdException w:name="Medium Grid 2 Accent 1" w:uiPriority="68"/>
+    <w:lsdException w:name="Medium Grid 3 Accent 1" w:uiPriority="69"/>
+    <w:lsdException w:name="Dark List Accent 1" w:uiPriority="70"/>
+    <w:lsdException w:name="Colorful Shading Accent 1" w:uiPriority="71"/>
+    <w:lsdException w:name="Colorful List Accent 1" w:uiPriority="72"/>
+    <w:lsdException w:name="Colorful Grid Accent 1" w:uiPriority="73"/>
+    <w:lsdException w:name="Light Shading Accent 2" w:uiPriority="60"/>
+    <w:lsdException w:name="Light List Accent 2" w:uiPriority="61"/>
+    <w:lsdException w:name="Light Grid Accent 2" w:uiPriority="62"/>
+    <w:lsdException w:name="Medium Shading 1 Accent 2" w:uiPriority="63"/>
+    <w:lsdException w:name="Medium Shading 2 Accent 2" w:uiPriority="64"/>
+    <w:lsdException w:name="Medium List 1 Accent 2" w:uiPriority="65"/>
+    <w:lsdException w:name="Medium List 2 Accent 2" w:uiPriority="66"/>
+    <w:lsdException w:name="Medium Grid 1 Accent 2" w:uiPriority="67"/>
+    <w:lsdException w:name="Medium Grid 2 Accent 2" w:uiPriority="68"/>
+    <w:lsdException w:name="Medium Grid 3 Accent 2" w:uiPriority="69"/>
+    <w:lsdException w:name="Dark List Accent 2" w:uiPriority="70"/>
+    <w:lsdException w:name="Colorful Shading Accent 2" w:uiPriority="71"/>
+    <w:lsdException w:name="Colorful List Accent 2" w:uiPriority="72"/>
+    <w:lsdException w:name="Colorful Grid Accent 2" w:uiPriority="73"/>
+    <w:lsdException w:name="Light Shading Accent 3" w:uiPriority="60"/>
+    <w:lsdException w:name="Light List Accent 3" w:uiPriority="61"/>
+    <w:lsdException w:name="Light Grid Accent 3" w:uiPriority="62"/>
+    <w:lsdException w:name="Medium Shading 1 Accent 3" w:uiPriority="63"/>
+    <w:lsdException w:name="Medium Shading 2 Accent 3" w:uiPriority="64"/>
+    <w:lsdException w:name="Medium List 1 Accent 3" w:uiPriority="65"/>
+    <w:lsdException w:name="Medium List 2 Accent 3" w:uiPriority="66"/>
+    <w:lsdException w:name="Medium Grid 1 Accent 3" w:uiPriority="67"/>
+    <w:lsdException w:name="Medium Grid 2 Accent 3" w:uiPriority="68"/>
+    <w:lsdException w:name="Medium Grid 3 Accent 3" w:uiPriority="69"/>
+    <w:lsdException w:name="Dark List Accent 3" w:uiPriority="70"/>
+    <w:lsdException w:name="Colorful Shading Accent 3" w:uiPriority="71"/>
+    <w:lsdException w:name="Colorful List Accent 3" w:uiPriority="72"/>
+    <w:lsdException w:name="Colorful Grid Accent 3" w:uiPriority="73"/>
+    <w:lsdException w:name="Light Shading Accent 4" w:uiPriority="60"/>
+    <w:lsdException w:name="Light List Accent 4" w:uiPriority="61"/>
+    <w:lsdException w:name="Light Grid Accent 4" w:uiPriority="62"/>
+    <w:lsdException w:name="Medium Shading 1 Accent 4" w:uiPriority="63"/>
+    <w:lsdException w:name="Medium Shading 2 Accent 4" w:uiPriority="64"/>
+    <w:lsdException w:name="Medium List 1 Accent 4" w:uiPriority="65"/>
+    <w:lsdException w:name="Medium List 2 Accent 4" w:uiPriority="66"/>
+    <w:lsdException w:name="Medium Grid 1 Accent 4" w:uiPriority="67"/>
+    <w:lsdException w:name="Medium Grid 2 Accent 4" w:uiPriority="68"/>
+    <w:lsdException w:name="Medium Grid 3 Accent 4" w:uiPriority="69"/>
+    <w:lsdException w:name="Dark List Accent 4" w:uiPriority="70"/>
+    <w:lsdException w:name="Colorful Shading Accent 4" w:uiPriority="71"/>
+    <w:lsdException w:name="Colorful List Accent 4" w:uiPriority="72"/>
+    <w:lsdException w:name="Colorful Grid Accent 4" w:uiPriority="73"/>
+    <w:lsdException w:name="Light Shading Accent 5" w:uiPriority="60"/>
+    <w:lsdException w:name="Light List Accent 5" w:uiPriority="61"/>
+    <w:lsdException w:name="Light Grid Accent 5" w:uiPriority="62"/>
+    <w:lsdException w:name="Medium Shading 1 Accent 5" w:uiPriority="63"/>
+    <w:lsdException w:name="Medium Shading 2 Accent 5" w:uiPriority="64"/>
+    <w:lsdException w:name="Medium List 1 Accent 5" w:uiPriority="65"/>
+    <w:lsdException w:name="Medium List 2 Accent 5" w:uiPriority="66"/>
+    <w:lsdException w:name="Medium Grid 1 Accent 5" w:uiPriority="67"/>
+    <w:lsdException w:name="Medium Grid 2 Accent 5" w:uiPriority="68"/>
+    <w:lsdException w:name="Medium Grid 3 Accent 5" w:uiPriority="69"/>
+    <w:lsdException w:name="Dark List Accent 5" w:uiPriority="70"/>
+    <w:lsdException w:name="Colorful Shading Accent 5" w:uiPriority="71"/>
+    <w:lsdException w:name="Colorful List Accent 5" w:uiPriority="72"/>
+    <w:lsdException w:name="Colorful Grid Accent 5" w:uiPriority="73"/>
+    <w:lsdException w:name="Light Shading Accent 6" w:uiPriority="60"/>
+    <w:lsdException w:name="Light List Accent 6" w:uiPriority="61"/>
+    <w:lsdException w:name="Light Grid Accent 6" w:uiPriority="62"/>
+    <w:lsdException w:name="Medium Shading 1 Accent 6" w:uiPriority="63"/>
+    <w:lsdException w:name="Medium Shading 2 Accent 6" w:uiPriority="64"/>
+    <w:lsdException w:name="Medium List 1 Accent 6" w:uiPriority="65"/>
+    <w:lsdException w:name="Medium List 2 Accent 6" w:uiPriority="66"/>
+    <w:lsdException w:name="Medium Grid 1 Accent 6" w:uiPriority="67"/>
+    <w:lsdException w:name="Medium Grid 2 Accent 6" w:uiPriority="68"/>
+    <w:lsdException w:name="Medium Grid 3 Accent 6" w:uiPriority="69"/>
+    <w:lsdException w:name="Dark List Accent 6" w:uiPriority="70"/>
+    <w:lsdException w:name="Colorful Shading Accent 6" w:uiPriority="71"/>
+    <w:lsdException w:name="Colorful List Accent 6" w:uiPriority="72"/>
+    <w:lsdException w:name="Colorful Grid Accent 6" w:uiPriority="73"/>
+    <w:lsdException w:name="Subtle Emphasis" w:uiPriority="19" w:qFormat="1"/>
+    <w:lsdException w:name="Intense Emphasis" w:uiPriority="21" w:qFormat="1"/>
+    <w:lsdException w:name="Subtle Reference" w:uiPriority="31" w:qFormat="1"/>
+    <w:lsdException w:name="Intense Reference" w:uiPriority="32" w:qFormat="1"/>
+    <w:lsdException w:name="Book Title" w:uiPriority="33" w:qFormat="1"/>
+    <w:lsdException w:name="Bibliography" w:semiHidden="1" w:uiPriority="37" w:unhideWhenUsed="1"/>
+    <w:lsdException w:name="TOC Heading" w:semiHidden="1" w:uiPriority="39" w:unhideWhenUsed="1" w:qFormat="1"/>
+    <w:lsdException w:name="Grid Table Light" w:semiHidden="1" w:unhideWhenUsed="1"/>
+    <w:lsdException w:name="Grid Table 1 Light" w:semiHidden="1" w:unhideWhenUsed="1"/>
+    <w:lsdException w:name="Grid Table 2" w:semiHidden="1" w:unhideWhenUsed="1"/>
+    <w:lsdException w:name="Grid Table 3" w:semiHidden="1" w:unhideWhenUsed="1"/>
+    <w:lsdException w:name="Grid Table 4" w:uiPriority="49"/>
+    <w:lsdException w:name="Grid Table 5 Dark" w:uiPriority="50"/>
+    <w:lsdException w:name="Grid Table 6 Colorful" w:uiPriority="51"/>
+    <w:lsdException w:name="Grid Table 7 Colorful" w:uiPriority="52"/>
+    <w:lsdException w:name="Grid Table 1 Light Accent 1" w:uiPriority="46"/>
+    <w:lsdException w:name="Grid Table 2 Accent 1" w:uiPriority="47"/>
+    <w:lsdException w:name="Grid Table 3 Accent 1" w:uiPriority="48"/>
+    <w:lsdException w:name="Grid Table 4 Accent 1" w:uiPriority="49"/>
+    <w:lsdException w:name="Grid Table 5 Dark Accent 1" w:uiPriority="50"/>
+    <w:lsdException w:name="Grid Table 6 Colorful Accent 1" w:uiPriority="51"/>
+    <w:lsdException w:name="Grid Table 7 Colorful Accent 1" w:uiPriority="52"/>
+    <w:lsdException w:name="Grid Table 1 Light Accent 2" w:uiPriority="46"/>
+    <w:lsdException w:name="Grid Table 2 Accent 2" w:uiPriority="47"/>
+    <w:lsdException w:name="Grid Table 3 Accent 2" w:uiPriority="48"/>
+    <w:lsdException w:name="Grid Table 4 Accent 2" w:uiPriority="49"/>
+    <w:lsdException w:name="Grid Table 5 Dark Accent 2" w:uiPriority="50"/>
+    <w:lsdException w:name="Grid Table 6 Colorful Accent 2" w:uiPriority="51"/>
+    <w:lsdException w:name="Grid Table 7 Colorful Accent 2" w:uiPriority="52"/>
+    <w:lsdException w:name="Grid Table 1 Light Accent 3" w:uiPriority="46"/>
+    <w:lsdException w:name="Grid Table 2 Accent 3" w:uiPriority="47"/>
+    <w:lsdException w:name="Grid Table 3 Accent 3" w:uiPriority="48"/>
+    <w:lsdException w:name="Grid Table 4 Accent 3" w:uiPriority="49"/>
+    <w:lsdException w:name="Grid Table 5 Dark Accent 3" w:uiPriority="50"/>
+    <w:lsdException w:name="Grid Table 6 Colorful Accent 3" w:uiPriority="51"/>
+    <w:lsdException w:name="Grid Table 7 Colorful Accent 3" w:uiPriority="52"/>
+    <w:lsdException w:name="Grid Table 1 Light Accent 4" w:uiPriority="46"/>
+    <w:lsdException w:name="Grid Table 2 Accent 4" w:uiPriority="47"/>
+    <w:lsdException w:name="Grid Table 3 Accent 4" w:uiPriority="48"/>
+    <w:lsdException w:name="Grid Table 4 Accent 4" w:uiPriority="49"/>
+    <w:lsdException w:name="Grid Table 5 Dark Accent 4" w:uiPriority="50"/>
+    <w:lsdException w:name="Grid Table 6 Colorful Accent 4" w:uiPriority="51"/>
+    <w:lsdException w:name="Grid Table 7 Colorful Accent 4" w:uiPriority="52"/>
+    <w:lsdException w:name="Grid Table 1 Light Accent 5" w:uiPriority="46"/>
+    <w:lsdException w:name="Grid Table 2 Accent 5" w:uiPriority="47"/>
+    <w:lsdException w:name="Grid Table 3 Accent 5" w:uiPriority="48"/>
+    <w:lsdException w:name="Grid Table 4 Accent 5" w:uiPriority="49"/>
+    <w:lsdException w:name="Grid Table 5 Dark Accent 5" w:uiPriority="50"/>
+    <w:lsdException w:name="Grid Table 6 Colorful Accent 5" w:uiPriority="51"/>
+    <w:lsdException w:name="Grid Table 7 Colorful Accent 5" w:uiPriority="52"/>
+    <w:lsdException w:name="Grid Table 1 Light Accent 6" w:uiPriority="46"/>
+    <w:lsdException w:name="Grid Table 2 Accent 6" w:uiPriority="47"/>
+    <w:lsdException w:name="Grid Table 3 Accent 6" w:uiPriority="48"/>
+    <w:lsdException w:name="Grid Table 4 Accent 6" w:uiPriority="49"/>
+    <w:lsdException w:name="Grid Table 5 Dark Accent 6" w:uiPriority="50"/>
+    <w:lsdException w:name="Grid Table 6 Colorful Accent 6" w:uiPriority="51"/>
+    <w:lsdException w:name="Grid Table 7 Colorful Accent 6" w:uiPriority="52"/>
+    <w:lsdException w:name="List Table 1 Light" w:uiPriority="46"/>
+    <w:lsdException w:name="List Table 2" w:uiPriority="47"/>
+    <w:lsdException w:name="List Table 3" w:uiPriority="48"/>
+    <w:lsdException w:name="List Table 4" w:uiPriority="49"/>
+    <w:lsdException w:name="List Table 5 Dark" w:uiPriority="50"/>
+    <w:lsdException w:name="List Table 6 Colorful" w:uiPriority="51"/>
+    <w:lsdException w:name="List Table 7 Colorful" w:uiPriority="52"/>
+    <w:lsdException w:name="List Table 1 Light Accent 1" w:uiPriority="46"/>
+    <w:lsdException w:name="List Table 2 Accent 1" w:uiPriority="47"/>
+    <w:lsdException w:name="List Table 3 Accent 1" w:uiPriority="48"/>
+    <w:lsdException w:name="List Table 4 Accent 1" w:uiPriority="49"/>
+    <w:lsdException w:name="List Table 5 Dark Accent 1" w:uiPriority="50"/>
+    <w:lsdException w:name="List Table 6 Colorful Accent 1" w:uiPriority="51"/>
+    <w:lsdException w:name="List Table 7 Colorful Accent 1" w:uiPriority="52"/>
+    <w:lsdException w:name="List Table 1 Light Accent 2" w:uiPriority="46"/>
+    <w:lsdException w:name="List Table 2 Accent 2" w:uiPriority="47"/>
+    <w:lsdException w:name="List Table 3 Accent 2" w:uiPriority="48"/>
+    <w:lsdException w:name="List Table 4 Accent 2" w:uiPriority="49"/>
+    <w:lsdException w:name="List Table 5 Dark Accent 2" w:uiPriority="50"/>
+    <w:lsdException w:name="List Table 6 Colorful Accent 2" w:uiPriority="51"/>
+    <w:lsdException w:name="List Table 7 Colorful Accent 2" w:uiPriority="52"/>
+    <w:lsdException w:name="List Table 1 Light Accent 3" w:uiPriority="46"/>
+    <w:lsdException w:name="List Table 2 Accent 3" w:uiPriority="47"/>
+    <w:lsdException w:name="List Table 3 Accent 3" w:uiPriority="48"/>
+    <w:lsdException w:name="List Table 4 Accent 3" w:uiPriority="49"/>
+    <w:lsdException w:name="List Table 5 Dark Accent 3" w:uiPriority="50"/>
+    <w:lsdException w:name="List Table 6 Colorful Accent 3" w:uiPriority="51"/>
+    <w:lsdException w:name="List Table 7 Colorful Accent 3" w:uiPriority="52"/>
+    <w:lsdException w:name="List Table 1 Light Accent 4" w:uiPriority="46"/>
+    <w:lsdException w:name="List Table 2 Accent 4" w:uiPriority="47"/>
+    <w:lsdException w:name="List Table 3 Accent 4" w:uiPriority="48"/>
+    <w:lsdException w:name="List Table 4 Accent 4" w:uiPriority="49"/>
+    <w:lsdException w:name="List Table 5 Dark Accent 4" w:uiPriority="50"/>
+    <w:lsdException w:name="List Table 6 Colorful Accent 4" w:uiPriority="51"/>
+    <w:lsdException w:name="List Table 7 Colorful Accent 4" w:uiPriority="52"/>
+    <w:lsdException w:name="List Table 1 Light Accent 5" w:uiPriority="46"/>
+    <w:lsdException w:name="List Table 2 Accent 5" w:uiPriority="47"/>
+    <w:lsdException w:name="List Table 3 Accent 5" w:uiPriority="48"/>
+    <w:lsdException w:name="List Table 4 Accent 5" w:uiPriority="49"/>
+    <w:lsdException w:name="List Table 5 Dark Accent 5" w:uiPriority="50"/>
+    <w:lsdException w:name="List Table 6 Colorful Accent 5" w:uiPriority="51"/>
+    <w:lsdException w:name="List Table 7 Colorful Accent 5" w:uiPriority="52"/>
+    <w:lsdException w:name="List Table 1 Light Accent 6" w:uiPriority="46"/>
+    <w:lsdException w:name="List Table 2 Accent 6" w:uiPriority="47"/>
+    <w:lsdException w:name="List Table 3 Accent 6" w:uiPriority="48"/>
+    <w:lsdException w:name="List Table 4 Accent 6" w:uiPriority="49"/>
+    <w:lsdException w:name="List Table 5 Dark Accent 6" w:uiPriority="50"/>
+    <w:lsdException w:name="List Table 6 Colorful Accent 6" w:uiPriority="51"/>
+    <w:lsdException w:name="List Table 7 Colorful Accent 6" w:uiPriority="52"/>
+    <w:lsdException w:name="Mention" w:semiHidden="1" w:unhideWhenUsed="1"/>
+    <w:lsdException w:name="Smart Hyperlink" w:semiHidden="1" w:unhideWhenUsed="1"/>
+    <w:lsdException w:name="Hashtag" w:semiHidden="1" w:unhideWhenUsed="1"/>
+    <w:lsdException w:name="Unresolved Mention" w:semiHidden="1" w:unhideWhenUsed="1"/>
   </w:latentStyles>
   <w:style w:type="paragraph" w:default="1" w:styleId="Standard">
     <w:name w:val="Normal"/>
     <w:qFormat/>
   </w:style>
-  <w:style w:type="character" w:default="1" w:styleId="Absatzstandardschriftart">
+  <w:style w:type="character" w:default="1" w:styleId="Absatz-Standardschriftart">
     <w:name w:val="Default Paragraph Font"/>
     <w:uiPriority w:val="1"/>
     <w:semiHidden/>
@@ -2288,7 +2633,6 @@
     <w:uiPriority w:val="59"/>
     <w:rsid w:val="00442390"/>
     <w:tblPr>
-      <w:tblInd w:w="0" w:type="dxa"/>
       <w:tblBorders>
         <w:top w:val="single" w:sz="4" w:space="0" w:color="auto"/>
         <w:left w:val="single" w:sz="4" w:space="0" w:color="auto"/>
@@ -2297,233 +2641,6 @@
         <w:insideH w:val="single" w:sz="4" w:space="0" w:color="auto"/>
         <w:insideV w:val="single" w:sz="4" w:space="0" w:color="auto"/>
       </w:tblBorders>
-      <w:tblCellMar>
-        <w:top w:w="0" w:type="dxa"/>
-        <w:left w:w="108" w:type="dxa"/>
-        <w:bottom w:w="0" w:type="dxa"/>
-        <w:right w:w="108" w:type="dxa"/>
-      </w:tblCellMar>
-    </w:tblPr>
-  </w:style>
-</w:styles>
-</file>
-
-<file path=word/stylesWithEffects.xml><?xml version="1.0" encoding="utf-8"?>
-<w:styles xmlns:wpc="http://schemas.microsoft.com/office/word/2010/wordprocessingCanvas" xmlns:mo="http://schemas.microsoft.com/office/mac/office/2008/main" xmlns:mc="http://schemas.openxmlformats.org/markup-compatibility/2006" xmlns:mv="urn:schemas-microsoft-com:mac:vml" xmlns:o="urn:schemas-microsoft-com:office:office" xmlns:r="http://schemas.openxmlformats.org/officeDocument/2006/relationships" xmlns:m="http://schemas.openxmlformats.org/officeDocument/2006/math" xmlns:v="urn:schemas-microsoft-com:vml" xmlns:wp14="http://schemas.microsoft.com/office/word/2010/wordprocessingDrawing" xmlns:wp="http://schemas.openxmlformats.org/drawingml/2006/wordprocessingDrawing" xmlns:w10="urn:schemas-microsoft-com:office:word" xmlns:w="http://schemas.openxmlformats.org/wordprocessingml/2006/main" xmlns:w14="http://schemas.microsoft.com/office/word/2010/wordml" xmlns:wpg="http://schemas.microsoft.com/office/word/2010/wordprocessingGroup" xmlns:wpi="http://schemas.microsoft.com/office/word/2010/wordprocessingInk" xmlns:wne="http://schemas.microsoft.com/office/word/2006/wordml" xmlns:wps="http://schemas.microsoft.com/office/word/2010/wordprocessingShape" mc:Ignorable="w14 wp14">
-  <w:docDefaults>
-    <w:rPrDefault>
-      <w:rPr>
-        <w:rFonts w:ascii="Helvetica Neue" w:eastAsiaTheme="minorEastAsia" w:hAnsi="Helvetica Neue" w:cs="Times New Roman"/>
-        <w:lang w:val="de-CH" w:eastAsia="ja-JP" w:bidi="ar-SA"/>
-      </w:rPr>
-    </w:rPrDefault>
-    <w:pPrDefault/>
-  </w:docDefaults>
-  <w:latentStyles w:defLockedState="0" w:defUIPriority="99" w:defSemiHidden="1" w:defUnhideWhenUsed="1" w:defQFormat="0" w:count="276">
-    <w:lsdException w:name="Normal" w:semiHidden="0" w:uiPriority="0" w:unhideWhenUsed="0" w:qFormat="1"/>
-    <w:lsdException w:name="heading 1" w:semiHidden="0" w:uiPriority="9" w:unhideWhenUsed="0" w:qFormat="1"/>
-    <w:lsdException w:name="heading 2" w:uiPriority="9" w:qFormat="1"/>
-    <w:lsdException w:name="heading 3" w:uiPriority="9" w:qFormat="1"/>
-    <w:lsdException w:name="heading 4" w:uiPriority="9" w:qFormat="1"/>
-    <w:lsdException w:name="heading 5" w:uiPriority="9" w:qFormat="1"/>
-    <w:lsdException w:name="heading 6" w:uiPriority="9" w:qFormat="1"/>
-    <w:lsdException w:name="heading 7" w:uiPriority="9" w:qFormat="1"/>
-    <w:lsdException w:name="heading 8" w:uiPriority="9" w:qFormat="1"/>
-    <w:lsdException w:name="heading 9" w:uiPriority="9" w:qFormat="1"/>
-    <w:lsdException w:name="toc 1" w:uiPriority="39"/>
-    <w:lsdException w:name="toc 2" w:uiPriority="39"/>
-    <w:lsdException w:name="toc 3" w:uiPriority="39"/>
-    <w:lsdException w:name="toc 4" w:uiPriority="39"/>
-    <w:lsdException w:name="toc 5" w:uiPriority="39"/>
-    <w:lsdException w:name="toc 6" w:uiPriority="39"/>
-    <w:lsdException w:name="toc 7" w:uiPriority="39"/>
-    <w:lsdException w:name="toc 8" w:uiPriority="39"/>
-    <w:lsdException w:name="toc 9" w:uiPriority="39"/>
-    <w:lsdException w:name="caption" w:uiPriority="35" w:qFormat="1"/>
-    <w:lsdException w:name="Title" w:semiHidden="0" w:uiPriority="10" w:unhideWhenUsed="0" w:qFormat="1"/>
-    <w:lsdException w:name="Default Paragraph Font" w:uiPriority="1"/>
-    <w:lsdException w:name="Subtitle" w:semiHidden="0" w:uiPriority="11" w:unhideWhenUsed="0" w:qFormat="1"/>
-    <w:lsdException w:name="Strong" w:semiHidden="0" w:uiPriority="22" w:unhideWhenUsed="0" w:qFormat="1"/>
-    <w:lsdException w:name="Emphasis" w:semiHidden="0" w:uiPriority="20" w:unhideWhenUsed="0" w:qFormat="1"/>
-    <w:lsdException w:name="Table Grid" w:semiHidden="0" w:uiPriority="59" w:unhideWhenUsed="0"/>
-    <w:lsdException w:name="Placeholder Text" w:unhideWhenUsed="0"/>
-    <w:lsdException w:name="No Spacing" w:semiHidden="0" w:uiPriority="1" w:unhideWhenUsed="0" w:qFormat="1"/>
-    <w:lsdException w:name="Light Shading" w:semiHidden="0" w:uiPriority="60" w:unhideWhenUsed="0"/>
-    <w:lsdException w:name="Light List" w:semiHidden="0" w:uiPriority="61" w:unhideWhenUsed="0"/>
-    <w:lsdException w:name="Light Grid" w:semiHidden="0" w:uiPriority="62" w:unhideWhenUsed="0"/>
-    <w:lsdException w:name="Medium Shading 1" w:semiHidden="0" w:uiPriority="63" w:unhideWhenUsed="0"/>
-    <w:lsdException w:name="Medium Shading 2" w:semiHidden="0" w:uiPriority="64" w:unhideWhenUsed="0"/>
-    <w:lsdException w:name="Medium List 1" w:semiHidden="0" w:uiPriority="65" w:unhideWhenUsed="0"/>
-    <w:lsdException w:name="Medium List 2" w:semiHidden="0" w:uiPriority="66" w:unhideWhenUsed="0"/>
-    <w:lsdException w:name="Medium Grid 1" w:semiHidden="0" w:uiPriority="67" w:unhideWhenUsed="0"/>
-    <w:lsdException w:name="Medium Grid 2" w:semiHidden="0" w:uiPriority="68" w:unhideWhenUsed="0"/>
-    <w:lsdException w:name="Medium Grid 3" w:semiHidden="0" w:uiPriority="69" w:unhideWhenUsed="0"/>
-    <w:lsdException w:name="Dark List" w:semiHidden="0" w:uiPriority="70" w:unhideWhenUsed="0"/>
-    <w:lsdException w:name="Colorful Shading" w:semiHidden="0" w:uiPriority="71" w:unhideWhenUsed="0"/>
-    <w:lsdException w:name="Colorful List" w:semiHidden="0" w:uiPriority="72" w:unhideWhenUsed="0"/>
-    <w:lsdException w:name="Colorful Grid" w:semiHidden="0" w:uiPriority="73" w:unhideWhenUsed="0"/>
-    <w:lsdException w:name="Light Shading Accent 1" w:semiHidden="0" w:uiPriority="60" w:unhideWhenUsed="0"/>
-    <w:lsdException w:name="Light List Accent 1" w:semiHidden="0" w:uiPriority="61" w:unhideWhenUsed="0"/>
-    <w:lsdException w:name="Light Grid Accent 1" w:semiHidden="0" w:uiPriority="62" w:unhideWhenUsed="0"/>
-    <w:lsdException w:name="Medium Shading 1 Accent 1" w:semiHidden="0" w:uiPriority="63" w:unhideWhenUsed="0"/>
-    <w:lsdException w:name="Medium Shading 2 Accent 1" w:semiHidden="0" w:uiPriority="64" w:unhideWhenUsed="0"/>
-    <w:lsdException w:name="Medium List 1 Accent 1" w:semiHidden="0" w:uiPriority="65" w:unhideWhenUsed="0"/>
-    <w:lsdException w:name="Revision" w:unhideWhenUsed="0"/>
-    <w:lsdException w:name="List Paragraph" w:semiHidden="0" w:uiPriority="34" w:unhideWhenUsed="0" w:qFormat="1"/>
-    <w:lsdException w:name="Quote" w:semiHidden="0" w:uiPriority="29" w:unhideWhenUsed="0" w:qFormat="1"/>
-    <w:lsdException w:name="Intense Quote" w:semiHidden="0" w:uiPriority="30" w:unhideWhenUsed="0" w:qFormat="1"/>
-    <w:lsdException w:name="Medium List 2 Accent 1" w:semiHidden="0" w:uiPriority="66" w:unhideWhenUsed="0"/>
-    <w:lsdException w:name="Medium Grid 1 Accent 1" w:semiHidden="0" w:uiPriority="67" w:unhideWhenUsed="0"/>
-    <w:lsdException w:name="Medium Grid 2 Accent 1" w:semiHidden="0" w:uiPriority="68" w:unhideWhenUsed="0"/>
-    <w:lsdException w:name="Medium Grid 3 Accent 1" w:semiHidden="0" w:uiPriority="69" w:unhideWhenUsed="0"/>
-    <w:lsdException w:name="Dark List Accent 1" w:semiHidden="0" w:uiPriority="70" w:unhideWhenUsed="0"/>
-    <w:lsdException w:name="Colorful Shading Accent 1" w:semiHidden="0" w:uiPriority="71" w:unhideWhenUsed="0"/>
-    <w:lsdException w:name="Colorful List Accent 1" w:semiHidden="0" w:uiPriority="72" w:unhideWhenUsed="0"/>
-    <w:lsdException w:name="Colorful Grid Accent 1" w:semiHidden="0" w:uiPriority="73" w:unhideWhenUsed="0"/>
-    <w:lsdException w:name="Light Shading Accent 2" w:semiHidden="0" w:uiPriority="60" w:unhideWhenUsed="0"/>
-    <w:lsdException w:name="Light List Accent 2" w:semiHidden="0" w:uiPriority="61" w:unhideWhenUsed="0"/>
-    <w:lsdException w:name="Light Grid Accent 2" w:semiHidden="0" w:uiPriority="62" w:unhideWhenUsed="0"/>
-    <w:lsdException w:name="Medium Shading 1 Accent 2" w:semiHidden="0" w:uiPriority="63" w:unhideWhenUsed="0"/>
-    <w:lsdException w:name="Medium Shading 2 Accent 2" w:semiHidden="0" w:uiPriority="64" w:unhideWhenUsed="0"/>
-    <w:lsdException w:name="Medium List 1 Accent 2" w:semiHidden="0" w:uiPriority="65" w:unhideWhenUsed="0"/>
-    <w:lsdException w:name="Medium List 2 Accent 2" w:semiHidden="0" w:uiPriority="66" w:unhideWhenUsed="0"/>
-    <w:lsdException w:name="Medium Grid 1 Accent 2" w:semiHidden="0" w:uiPriority="67" w:unhideWhenUsed="0"/>
-    <w:lsdException w:name="Medium Grid 2 Accent 2" w:semiHidden="0" w:uiPriority="68" w:unhideWhenUsed="0"/>
-    <w:lsdException w:name="Medium Grid 3 Accent 2" w:semiHidden="0" w:uiPriority="69" w:unhideWhenUsed="0"/>
-    <w:lsdException w:name="Dark List Accent 2" w:semiHidden="0" w:uiPriority="70" w:unhideWhenUsed="0"/>
-    <w:lsdException w:name="Colorful Shading Accent 2" w:semiHidden="0" w:uiPriority="71" w:unhideWhenUsed="0"/>
-    <w:lsdException w:name="Colorful List Accent 2" w:semiHidden="0" w:uiPriority="72" w:unhideWhenUsed="0"/>
-    <w:lsdException w:name="Colorful Grid Accent 2" w:semiHidden="0" w:uiPriority="73" w:unhideWhenUsed="0"/>
-    <w:lsdException w:name="Light Shading Accent 3" w:semiHidden="0" w:uiPriority="60" w:unhideWhenUsed="0"/>
-    <w:lsdException w:name="Light List Accent 3" w:semiHidden="0" w:uiPriority="61" w:unhideWhenUsed="0"/>
-    <w:lsdException w:name="Light Grid Accent 3" w:semiHidden="0" w:uiPriority="62" w:unhideWhenUsed="0"/>
-    <w:lsdException w:name="Medium Shading 1 Accent 3" w:semiHidden="0" w:uiPriority="63" w:unhideWhenUsed="0"/>
-    <w:lsdException w:name="Medium Shading 2 Accent 3" w:semiHidden="0" w:uiPriority="64" w:unhideWhenUsed="0"/>
-    <w:lsdException w:name="Medium List 1 Accent 3" w:semiHidden="0" w:uiPriority="65" w:unhideWhenUsed="0"/>
-    <w:lsdException w:name="Medium List 2 Accent 3" w:semiHidden="0" w:uiPriority="66" w:unhideWhenUsed="0"/>
-    <w:lsdException w:name="Medium Grid 1 Accent 3" w:semiHidden="0" w:uiPriority="67" w:unhideWhenUsed="0"/>
-    <w:lsdException w:name="Medium Grid 2 Accent 3" w:semiHidden="0" w:uiPriority="68" w:unhideWhenUsed="0"/>
-    <w:lsdException w:name="Medium Grid 3 Accent 3" w:semiHidden="0" w:uiPriority="69" w:unhideWhenUsed="0"/>
-    <w:lsdException w:name="Dark List Accent 3" w:semiHidden="0" w:uiPriority="70" w:unhideWhenUsed="0"/>
-    <w:lsdException w:name="Colorful Shading Accent 3" w:semiHidden="0" w:uiPriority="71" w:unhideWhenUsed="0"/>
-    <w:lsdException w:name="Colorful List Accent 3" w:semiHidden="0" w:uiPriority="72" w:unhideWhenUsed="0"/>
-    <w:lsdException w:name="Colorful Grid Accent 3" w:semiHidden="0" w:uiPriority="73" w:unhideWhenUsed="0"/>
-    <w:lsdException w:name="Light Shading Accent 4" w:semiHidden="0" w:uiPriority="60" w:unhideWhenUsed="0"/>
-    <w:lsdException w:name="Light List Accent 4" w:semiHidden="0" w:uiPriority="61" w:unhideWhenUsed="0"/>
-    <w:lsdException w:name="Light Grid Accent 4" w:semiHidden="0" w:uiPriority="62" w:unhideWhenUsed="0"/>
-    <w:lsdException w:name="Medium Shading 1 Accent 4" w:semiHidden="0" w:uiPriority="63" w:unhideWhenUsed="0"/>
-    <w:lsdException w:name="Medium Shading 2 Accent 4" w:semiHidden="0" w:uiPriority="64" w:unhideWhenUsed="0"/>
-    <w:lsdException w:name="Medium List 1 Accent 4" w:semiHidden="0" w:uiPriority="65" w:unhideWhenUsed="0"/>
-    <w:lsdException w:name="Medium List 2 Accent 4" w:semiHidden="0" w:uiPriority="66" w:unhideWhenUsed="0"/>
-    <w:lsdException w:name="Medium Grid 1 Accent 4" w:semiHidden="0" w:uiPriority="67" w:unhideWhenUsed="0"/>
-    <w:lsdException w:name="Medium Grid 2 Accent 4" w:semiHidden="0" w:uiPriority="68" w:unhideWhenUsed="0"/>
-    <w:lsdException w:name="Medium Grid 3 Accent 4" w:semiHidden="0" w:uiPriority="69" w:unhideWhenUsed="0"/>
-    <w:lsdException w:name="Dark List Accent 4" w:semiHidden="0" w:uiPriority="70" w:unhideWhenUsed="0"/>
-    <w:lsdException w:name="Colorful Shading Accent 4" w:semiHidden="0" w:uiPriority="71" w:unhideWhenUsed="0"/>
-    <w:lsdException w:name="Colorful List Accent 4" w:semiHidden="0" w:uiPriority="72" w:unhideWhenUsed="0"/>
-    <w:lsdException w:name="Colorful Grid Accent 4" w:semiHidden="0" w:uiPriority="73" w:unhideWhenUsed="0"/>
-    <w:lsdException w:name="Light Shading Accent 5" w:semiHidden="0" w:uiPriority="60" w:unhideWhenUsed="0"/>
-    <w:lsdException w:name="Light List Accent 5" w:semiHidden="0" w:uiPriority="61" w:unhideWhenUsed="0"/>
-    <w:lsdException w:name="Light Grid Accent 5" w:semiHidden="0" w:uiPriority="62" w:unhideWhenUsed="0"/>
-    <w:lsdException w:name="Medium Shading 1 Accent 5" w:semiHidden="0" w:uiPriority="63" w:unhideWhenUsed="0"/>
-    <w:lsdException w:name="Medium Shading 2 Accent 5" w:semiHidden="0" w:uiPriority="64" w:unhideWhenUsed="0"/>
-    <w:lsdException w:name="Medium List 1 Accent 5" w:semiHidden="0" w:uiPriority="65" w:unhideWhenUsed="0"/>
-    <w:lsdException w:name="Medium List 2 Accent 5" w:semiHidden="0" w:uiPriority="66" w:unhideWhenUsed="0"/>
-    <w:lsdException w:name="Medium Grid 1 Accent 5" w:semiHidden="0" w:uiPriority="67" w:unhideWhenUsed="0"/>
-    <w:lsdException w:name="Medium Grid 2 Accent 5" w:semiHidden="0" w:uiPriority="68" w:unhideWhenUsed="0"/>
-    <w:lsdException w:name="Medium Grid 3 Accent 5" w:semiHidden="0" w:uiPriority="69" w:unhideWhenUsed="0"/>
-    <w:lsdException w:name="Dark List Accent 5" w:semiHidden="0" w:uiPriority="70" w:unhideWhenUsed="0"/>
-    <w:lsdException w:name="Colorful Shading Accent 5" w:semiHidden="0" w:uiPriority="71" w:unhideWhenUsed="0"/>
-    <w:lsdException w:name="Colorful List Accent 5" w:semiHidden="0" w:uiPriority="72" w:unhideWhenUsed="0"/>
-    <w:lsdException w:name="Colorful Grid Accent 5" w:semiHidden="0" w:uiPriority="73" w:unhideWhenUsed="0"/>
-    <w:lsdException w:name="Light Shading Accent 6" w:semiHidden="0" w:uiPriority="60" w:unhideWhenUsed="0"/>
-    <w:lsdException w:name="Light List Accent 6" w:semiHidden="0" w:uiPriority="61" w:unhideWhenUsed="0"/>
-    <w:lsdException w:name="Light Grid Accent 6" w:semiHidden="0" w:uiPriority="62" w:unhideWhenUsed="0"/>
-    <w:lsdException w:name="Medium Shading 1 Accent 6" w:semiHidden="0" w:uiPriority="63" w:unhideWhenUsed="0"/>
-    <w:lsdException w:name="Medium Shading 2 Accent 6" w:semiHidden="0" w:uiPriority="64" w:unhideWhenUsed="0"/>
-    <w:lsdException w:name="Medium List 1 Accent 6" w:semiHidden="0" w:uiPriority="65" w:unhideWhenUsed="0"/>
-    <w:lsdException w:name="Medium List 2 Accent 6" w:semiHidden="0" w:uiPriority="66" w:unhideWhenUsed="0"/>
-    <w:lsdException w:name="Medium Grid 1 Accent 6" w:semiHidden="0" w:uiPriority="67" w:unhideWhenUsed="0"/>
-    <w:lsdException w:name="Medium Grid 2 Accent 6" w:semiHidden="0" w:uiPriority="68" w:unhideWhenUsed="0"/>
-    <w:lsdException w:name="Medium Grid 3 Accent 6" w:semiHidden="0" w:uiPriority="69" w:unhideWhenUsed="0"/>
-    <w:lsdException w:name="Dark List Accent 6" w:semiHidden="0" w:uiPriority="70" w:unhideWhenUsed="0"/>
-    <w:lsdException w:name="Colorful Shading Accent 6" w:semiHidden="0" w:uiPriority="71" w:unhideWhenUsed="0"/>
-    <w:lsdException w:name="Colorful List Accent 6" w:semiHidden="0" w:uiPriority="72" w:unhideWhenUsed="0"/>
-    <w:lsdException w:name="Colorful Grid Accent 6" w:semiHidden="0" w:uiPriority="73" w:unhideWhenUsed="0"/>
-    <w:lsdException w:name="Subtle Emphasis" w:semiHidden="0" w:uiPriority="19" w:unhideWhenUsed="0" w:qFormat="1"/>
-    <w:lsdException w:name="Intense Emphasis" w:semiHidden="0" w:uiPriority="21" w:unhideWhenUsed="0" w:qFormat="1"/>
-    <w:lsdException w:name="Subtle Reference" w:semiHidden="0" w:uiPriority="31" w:unhideWhenUsed="0" w:qFormat="1"/>
-    <w:lsdException w:name="Intense Reference" w:semiHidden="0" w:uiPriority="32" w:unhideWhenUsed="0" w:qFormat="1"/>
-    <w:lsdException w:name="Book Title" w:semiHidden="0" w:uiPriority="33" w:unhideWhenUsed="0" w:qFormat="1"/>
-    <w:lsdException w:name="Bibliography" w:uiPriority="37"/>
-    <w:lsdException w:name="TOC Heading" w:uiPriority="39" w:qFormat="1"/>
-  </w:latentStyles>
-  <w:style w:type="paragraph" w:default="1" w:styleId="Standard">
-    <w:name w:val="Normal"/>
-    <w:qFormat/>
-  </w:style>
-  <w:style w:type="character" w:default="1" w:styleId="Absatzstandardschriftart">
-    <w:name w:val="Default Paragraph Font"/>
-    <w:uiPriority w:val="1"/>
-    <w:semiHidden/>
-    <w:unhideWhenUsed/>
-  </w:style>
-  <w:style w:type="table" w:default="1" w:styleId="NormaleTabelle">
-    <w:name w:val="Normal Table"/>
-    <w:uiPriority w:val="99"/>
-    <w:semiHidden/>
-    <w:unhideWhenUsed/>
-    <w:tblPr>
-      <w:tblInd w:w="0" w:type="dxa"/>
-      <w:tblCellMar>
-        <w:top w:w="0" w:type="dxa"/>
-        <w:left w:w="108" w:type="dxa"/>
-        <w:bottom w:w="0" w:type="dxa"/>
-        <w:right w:w="108" w:type="dxa"/>
-      </w:tblCellMar>
-    </w:tblPr>
-  </w:style>
-  <w:style w:type="numbering" w:default="1" w:styleId="KeineListe">
-    <w:name w:val="No List"/>
-    <w:uiPriority w:val="99"/>
-    <w:semiHidden/>
-    <w:unhideWhenUsed/>
-  </w:style>
-  <w:style w:type="numbering" w:styleId="1ai">
-    <w:name w:val="Outline List 1"/>
-    <w:aliases w:val="1.2.3"/>
-    <w:basedOn w:val="KeineListe"/>
-    <w:uiPriority w:val="99"/>
-    <w:semiHidden/>
-    <w:unhideWhenUsed/>
-    <w:rsid w:val="00907367"/>
-    <w:pPr>
-      <w:numPr>
-        <w:numId w:val="2"/>
-      </w:numPr>
-    </w:pPr>
-  </w:style>
-  <w:style w:type="table" w:styleId="Tabellenraster">
-    <w:name w:val="Table Grid"/>
-    <w:basedOn w:val="NormaleTabelle"/>
-    <w:uiPriority w:val="59"/>
-    <w:rsid w:val="00442390"/>
-    <w:tblPr>
-      <w:tblInd w:w="0" w:type="dxa"/>
-      <w:tblBorders>
-        <w:top w:val="single" w:sz="4" w:space="0" w:color="auto"/>
-        <w:left w:val="single" w:sz="4" w:space="0" w:color="auto"/>
-        <w:bottom w:val="single" w:sz="4" w:space="0" w:color="auto"/>
-        <w:right w:val="single" w:sz="4" w:space="0" w:color="auto"/>
-        <w:insideH w:val="single" w:sz="4" w:space="0" w:color="auto"/>
-        <w:insideV w:val="single" w:sz="4" w:space="0" w:color="auto"/>
-      </w:tblBorders>
-      <w:tblCellMar>
-        <w:top w:w="0" w:type="dxa"/>
-        <w:left w:w="108" w:type="dxa"/>
-        <w:bottom w:w="0" w:type="dxa"/>
-        <w:right w:w="108" w:type="dxa"/>
-      </w:tblCellMar>
     </w:tblPr>
   </w:style>
 </w:styles>
